--- a/lab4/lab4 Rep.docx
+++ b/lab4/lab4 Rep.docx
@@ -3,249 +3,105 @@
 <w:document xmlns:wpc="http://schemas.microsoft.com/office/word/2010/wordprocessingCanvas" xmlns:cx="http://schemas.microsoft.com/office/drawing/2014/chartex" xmlns:mc="http://schemas.openxmlformats.org/markup-compatibility/2006" xmlns:o="urn:schemas-microsoft-com:office:office" xmlns:r="http://schemas.openxmlformats.org/officeDocument/2006/relationships" xmlns:m="http://schemas.openxmlformats.org/officeDocument/2006/math" xmlns:v="urn:schemas-microsoft-com:vml" xmlns:wp14="http://schemas.microsoft.com/office/word/2010/wordprocessingDrawing" xmlns:wp="http://schemas.openxmlformats.org/drawingml/2006/wordprocessingDrawing" xmlns:w10="urn:schemas-microsoft-com:office:word" xmlns:w="http://schemas.openxmlformats.org/wordprocessingml/2006/main" xmlns:w14="http://schemas.microsoft.com/office/word/2010/wordml" xmlns:w15="http://schemas.microsoft.com/office/word/2012/wordml" xmlns:w16se="http://schemas.microsoft.com/office/word/2015/wordml/symex" xmlns:wpg="http://schemas.microsoft.com/office/word/2010/wordprocessingGroup" xmlns:wpi="http://schemas.microsoft.com/office/word/2010/wordprocessingInk" xmlns:wne="http://schemas.microsoft.com/office/word/2006/wordml" xmlns:wps="http://schemas.microsoft.com/office/word/2010/wordprocessingShape" mc:Ignorable="w14 w15 w16se wp14">
   <w:body>
     <w:p>
-      <w:pPr>
-        <w:pStyle w:val="Textbody"/>
-        <w:jc w:val="center"/>
-        <w:rPr>
-          <w:rFonts w:cs="Times New Roman"/>
-          <w:szCs w:val="28"/>
-        </w:rPr>
-      </w:pPr>
-      <w:r>
-        <w:rPr>
-          <w:rFonts w:cs="Times New Roman"/>
-          <w:szCs w:val="28"/>
-        </w:rPr>
+      <w:r>
         <w:t>Санкт-Петербургский политехнический университет</w:t>
       </w:r>
       <w:r>
-        <w:rPr>
-          <w:rFonts w:cs="Times New Roman"/>
-          <w:szCs w:val="28"/>
-        </w:rPr>
         <w:t xml:space="preserve"> </w:t>
       </w:r>
       <w:r>
-        <w:rPr>
-          <w:rFonts w:cs="Times New Roman"/>
-          <w:szCs w:val="28"/>
-        </w:rPr>
         <w:t>им. Петра Великого</w:t>
       </w:r>
     </w:p>
     <w:p>
-      <w:pPr>
-        <w:pStyle w:val="Textbody"/>
-        <w:jc w:val="center"/>
-        <w:rPr>
-          <w:rFonts w:cs="Times New Roman"/>
-          <w:szCs w:val="28"/>
-        </w:rPr>
-      </w:pPr>
-      <w:r>
-        <w:rPr>
-          <w:rFonts w:cs="Times New Roman"/>
-          <w:szCs w:val="28"/>
-        </w:rPr>
+      <w:r>
         <w:t>Кафедра компьютерных систем и программных технологий</w:t>
+      </w:r>
+    </w:p>
+    <w:p/>
+    <w:p/>
+    <w:p/>
+    <w:p/>
+    <w:p/>
+    <w:p/>
+    <w:p/>
+    <w:p>
+      <w:pPr>
+        <w:rPr>
+          <w:b/>
+          <w:bCs/>
+        </w:rPr>
+      </w:pPr>
+      <w:r>
+        <w:rPr>
+          <w:b/>
+          <w:bCs/>
+        </w:rPr>
+        <w:t>Отчёт по лабораторной работе</w:t>
+      </w:r>
+      <w:r>
+        <w:rPr>
+          <w:b/>
+          <w:bCs/>
+        </w:rPr>
+        <w:t xml:space="preserve"> №4</w:t>
       </w:r>
     </w:p>
     <w:p>
-      <w:pPr>
-        <w:pStyle w:val="Textbody"/>
-        <w:jc w:val="center"/>
-        <w:rPr>
-          <w:rFonts w:cs="Times New Roman"/>
-          <w:szCs w:val="28"/>
-        </w:rPr>
-      </w:pPr>
+      <w:r>
+        <w:rPr>
+          <w:b/>
+          <w:bCs/>
+        </w:rPr>
+        <w:t>Дисциплина</w:t>
+      </w:r>
+      <w:r>
+        <w:t xml:space="preserve">: </w:t>
+      </w:r>
+      <w:r>
+        <w:rPr>
+          <w:color w:val="000000"/>
+        </w:rPr>
+        <w:t>Базы данных</w:t>
+      </w:r>
     </w:p>
     <w:p>
       <w:pPr>
-        <w:pStyle w:val="Textbody"/>
-        <w:jc w:val="center"/>
-        <w:rPr>
-          <w:rFonts w:cs="Times New Roman"/>
-          <w:szCs w:val="28"/>
-        </w:rPr>
-      </w:pPr>
+        <w:rPr>
+          <w:b/>
+          <w:color w:val="000000"/>
+          <w:spacing w:val="-4"/>
+          <w:sz w:val="28"/>
+        </w:rPr>
+      </w:pPr>
+      <w:r>
+        <w:rPr>
+          <w:color w:val="000000"/>
+          <w:spacing w:val="-4"/>
+          <w:sz w:val="28"/>
+        </w:rPr>
+        <w:t>SQL-D</w:t>
+      </w:r>
+      <w:r>
+        <w:rPr>
+          <w:color w:val="000000"/>
+          <w:spacing w:val="-4"/>
+          <w:sz w:val="28"/>
+          <w:lang w:val="en-US"/>
+        </w:rPr>
+        <w:t>M</w:t>
+      </w:r>
+      <w:r>
+        <w:rPr>
+          <w:color w:val="000000"/>
+          <w:spacing w:val="-4"/>
+          <w:sz w:val="28"/>
+        </w:rPr>
+        <w:t>L.</w:t>
+      </w:r>
     </w:p>
     <w:p>
       <w:pPr>
-        <w:pStyle w:val="Textbody"/>
-        <w:jc w:val="center"/>
-        <w:rPr>
-          <w:rFonts w:cs="Times New Roman"/>
-          <w:szCs w:val="28"/>
-        </w:rPr>
-      </w:pPr>
-    </w:p>
-    <w:p>
-      <w:pPr>
-        <w:pStyle w:val="Textbody"/>
-        <w:jc w:val="center"/>
-        <w:rPr>
-          <w:rFonts w:cs="Times New Roman"/>
-          <w:szCs w:val="28"/>
-        </w:rPr>
-      </w:pPr>
-    </w:p>
-    <w:p>
-      <w:pPr>
-        <w:pStyle w:val="Textbody"/>
-        <w:rPr>
-          <w:rFonts w:cs="Times New Roman"/>
-          <w:szCs w:val="28"/>
-        </w:rPr>
-      </w:pPr>
-    </w:p>
-    <w:p>
-      <w:pPr>
-        <w:pStyle w:val="Textbody"/>
-        <w:jc w:val="center"/>
-        <w:rPr>
-          <w:rFonts w:cs="Times New Roman"/>
-          <w:szCs w:val="28"/>
-        </w:rPr>
-      </w:pPr>
-    </w:p>
-    <w:p>
-      <w:pPr>
-        <w:pStyle w:val="Textbody"/>
-        <w:jc w:val="center"/>
-        <w:rPr>
-          <w:rFonts w:cs="Times New Roman"/>
-          <w:szCs w:val="28"/>
-        </w:rPr>
-      </w:pPr>
-    </w:p>
-    <w:p>
-      <w:pPr>
-        <w:pStyle w:val="Textbody"/>
-        <w:jc w:val="center"/>
-        <w:rPr>
-          <w:rFonts w:cs="Times New Roman"/>
-          <w:b/>
-          <w:bCs/>
-          <w:szCs w:val="28"/>
-        </w:rPr>
-      </w:pPr>
-      <w:r>
-        <w:rPr>
-          <w:rFonts w:cs="Times New Roman"/>
-          <w:b/>
-          <w:bCs/>
-          <w:szCs w:val="28"/>
-        </w:rPr>
-        <w:t>Отчёт по лабораторной работе</w:t>
-      </w:r>
-      <w:r>
-        <w:rPr>
-          <w:rFonts w:cs="Times New Roman"/>
-          <w:b/>
-          <w:bCs/>
-          <w:szCs w:val="28"/>
-        </w:rPr>
-        <w:t xml:space="preserve"> №</w:t>
-      </w:r>
-      <w:r>
-        <w:rPr>
-          <w:rFonts w:cs="Times New Roman"/>
-          <w:b/>
-          <w:bCs/>
-          <w:szCs w:val="28"/>
-        </w:rPr>
-        <w:t>4</w:t>
-      </w:r>
-    </w:p>
-    <w:p>
-      <w:pPr>
-        <w:pStyle w:val="Textbody"/>
-        <w:jc w:val="center"/>
-        <w:rPr>
-          <w:rFonts w:cs="Times New Roman"/>
-          <w:szCs w:val="28"/>
-        </w:rPr>
-      </w:pPr>
-      <w:r>
-        <w:rPr>
-          <w:rFonts w:cs="Times New Roman"/>
-          <w:b/>
-          <w:bCs/>
-          <w:szCs w:val="28"/>
-        </w:rPr>
-        <w:t>Дисциплина</w:t>
-      </w:r>
-      <w:r>
-        <w:rPr>
-          <w:rFonts w:cs="Times New Roman"/>
-          <w:szCs w:val="28"/>
-        </w:rPr>
-        <w:t xml:space="preserve">: </w:t>
-      </w:r>
-      <w:r>
-        <w:rPr>
-          <w:color w:val="000000"/>
-          <w:szCs w:val="28"/>
-        </w:rPr>
-        <w:t>Базы данных</w:t>
-      </w:r>
-    </w:p>
-    <w:p>
-      <w:pPr>
-        <w:pStyle w:val="Heading1"/>
-        <w:keepNext/>
-        <w:shd w:val="clear" w:color="auto" w:fill="FFFFFF"/>
-        <w:spacing w:before="36" w:beforeAutospacing="0" w:after="120" w:afterAutospacing="0"/>
-        <w:ind w:left="-216" w:right="240"/>
-        <w:jc w:val="center"/>
-        <w:rPr>
-          <w:b w:val="0"/>
-          <w:color w:val="000000"/>
-          <w:spacing w:val="-4"/>
-          <w:sz w:val="28"/>
-          <w:szCs w:val="28"/>
-        </w:rPr>
-      </w:pPr>
-      <w:r>
-        <w:rPr>
-          <w:b w:val="0"/>
-          <w:color w:val="000000"/>
-          <w:spacing w:val="-4"/>
-          <w:sz w:val="28"/>
-          <w:szCs w:val="28"/>
-        </w:rPr>
-        <w:t>SQL-D</w:t>
-      </w:r>
-      <w:r>
-        <w:rPr>
-          <w:b w:val="0"/>
-          <w:color w:val="000000"/>
-          <w:spacing w:val="-4"/>
-          <w:sz w:val="28"/>
-          <w:szCs w:val="28"/>
-          <w:lang w:val="en-US"/>
-        </w:rPr>
-        <w:t>M</w:t>
-      </w:r>
-      <w:r>
-        <w:rPr>
-          <w:b w:val="0"/>
-          <w:color w:val="000000"/>
-          <w:spacing w:val="-4"/>
-          <w:sz w:val="28"/>
-          <w:szCs w:val="28"/>
-        </w:rPr>
-        <w:t>L.</w:t>
-      </w:r>
-    </w:p>
-    <w:p>
-      <w:pPr>
-        <w:keepNext/>
-        <w:shd w:val="clear" w:color="auto" w:fill="FFFFFF"/>
-        <w:spacing w:before="36" w:after="120"/>
-        <w:ind w:left="-216" w:right="240"/>
-        <w:outlineLvl w:val="0"/>
         <w:rPr>
           <w:rFonts w:ascii="Arial" w:hAnsi="Arial" w:cs="Arial"/>
           <w:b/>
@@ -258,490 +114,825 @@
         </w:rPr>
       </w:pPr>
     </w:p>
+    <w:p/>
+    <w:p/>
+    <w:p/>
+    <w:p/>
+    <w:p/>
+    <w:p/>
+    <w:p/>
     <w:p>
-      <w:pPr>
-        <w:pStyle w:val="Textbody"/>
-        <w:jc w:val="center"/>
-        <w:rPr>
-          <w:rFonts w:cs="Times New Roman"/>
-          <w:szCs w:val="28"/>
-        </w:rPr>
-      </w:pPr>
+      <w:r>
+        <w:t>Выполнил студент гр. 4</w:t>
+      </w:r>
+      <w:r>
+        <w:t xml:space="preserve">3501/3 </w:t>
+      </w:r>
+      <w:r>
+        <w:tab/>
+      </w:r>
+      <w:r>
+        <w:tab/>
+      </w:r>
+      <w:r>
+        <w:tab/>
+        <w:t>Анисимов А.А</w:t>
+      </w:r>
+      <w:r>
+        <w:t xml:space="preserve">. </w:t>
+      </w:r>
     </w:p>
     <w:p>
-      <w:pPr>
-        <w:pStyle w:val="Textbody"/>
-        <w:jc w:val="center"/>
-        <w:rPr>
-          <w:rFonts w:cs="Times New Roman"/>
-          <w:szCs w:val="28"/>
-        </w:rPr>
-      </w:pPr>
+      <w:r>
+        <w:tab/>
+      </w:r>
     </w:p>
     <w:p>
-      <w:pPr>
-        <w:pStyle w:val="Textbody"/>
-        <w:jc w:val="center"/>
-        <w:rPr>
-          <w:rFonts w:cs="Times New Roman"/>
-          <w:szCs w:val="28"/>
-        </w:rPr>
-      </w:pPr>
+      <w:r>
+        <w:t>Преподаватель:</w:t>
+      </w:r>
+      <w:r>
+        <w:tab/>
+      </w:r>
+      <w:r>
+        <w:t xml:space="preserve"> </w:t>
+      </w:r>
+      <w:r>
+        <w:tab/>
+      </w:r>
+      <w:r>
+        <w:tab/>
+      </w:r>
+      <w:proofErr w:type="spellStart"/>
+      <w:r>
+        <w:t>Мяснов</w:t>
+      </w:r>
+      <w:proofErr w:type="spellEnd"/>
+      <w:r>
+        <w:t xml:space="preserve"> А. В.</w:t>
+      </w:r>
     </w:p>
     <w:p>
-      <w:pPr>
-        <w:pStyle w:val="Textbody"/>
-        <w:jc w:val="center"/>
-        <w:rPr>
-          <w:rFonts w:cs="Times New Roman"/>
-          <w:szCs w:val="28"/>
-        </w:rPr>
-      </w:pPr>
+      <w:r>
+        <w:tab/>
+      </w:r>
+    </w:p>
+    <w:p/>
+    <w:p/>
+    <w:p/>
+    <w:p/>
+    <w:p/>
+    <w:p/>
+    <w:p>
+      <w:r>
+        <w:t>Санкт-Петербург</w:t>
+      </w:r>
     </w:p>
     <w:p>
       <w:pPr>
-        <w:pStyle w:val="Textbody"/>
-        <w:jc w:val="center"/>
-        <w:rPr>
-          <w:rFonts w:cs="Times New Roman"/>
-          <w:szCs w:val="28"/>
-        </w:rPr>
-      </w:pPr>
+        <w:rPr>
+          <w:sz w:val="28"/>
+        </w:rPr>
+      </w:pPr>
+      <w:r>
+        <w:rPr>
+          <w:sz w:val="28"/>
+        </w:rPr>
+        <w:t>2016</w:t>
+      </w:r>
     </w:p>
     <w:p>
       <w:pPr>
-        <w:pStyle w:val="Textbody"/>
-        <w:rPr>
-          <w:rFonts w:cs="Times New Roman"/>
-          <w:szCs w:val="28"/>
-        </w:rPr>
-      </w:pPr>
+        <w:rPr>
+          <w:b/>
+          <w:color w:val="000000"/>
+          <w:spacing w:val="-4"/>
+          <w:sz w:val="28"/>
+        </w:rPr>
+      </w:pPr>
+      <w:r>
+        <w:rPr>
+          <w:b/>
+          <w:color w:val="000000"/>
+          <w:spacing w:val="-4"/>
+          <w:sz w:val="28"/>
+        </w:rPr>
+        <w:t>Цели работы</w:t>
+      </w:r>
     </w:p>
     <w:p>
       <w:pPr>
-        <w:pStyle w:val="Textbody"/>
-        <w:jc w:val="center"/>
-        <w:rPr>
-          <w:rFonts w:cs="Times New Roman"/>
-          <w:szCs w:val="28"/>
-        </w:rPr>
-      </w:pPr>
+        <w:rPr>
+          <w:color w:val="000000"/>
+        </w:rPr>
+      </w:pPr>
+      <w:r>
+        <w:rPr>
+          <w:color w:val="000000"/>
+        </w:rPr>
+        <w:t>Знакомство с языком создания запросов управления данными SQL-DML.</w:t>
+      </w:r>
     </w:p>
     <w:p>
       <w:pPr>
-        <w:pStyle w:val="Textbody"/>
-        <w:tabs>
-          <w:tab w:val="left" w:pos="5217"/>
-          <w:tab w:val="left" w:pos="6908"/>
-          <w:tab w:val="left" w:pos="7208"/>
-        </w:tabs>
-        <w:spacing w:line="240" w:lineRule="auto"/>
-        <w:ind w:left="567"/>
-        <w:rPr>
-          <w:rFonts w:cs="Times New Roman"/>
-          <w:szCs w:val="28"/>
-        </w:rPr>
-      </w:pPr>
-      <w:r>
-        <w:rPr>
-          <w:rFonts w:cs="Times New Roman"/>
-          <w:szCs w:val="28"/>
-        </w:rPr>
-        <w:t>Выполнил студент гр. 4</w:t>
-      </w:r>
-      <w:r>
-        <w:rPr>
-          <w:rFonts w:cs="Times New Roman"/>
-          <w:szCs w:val="28"/>
-        </w:rPr>
-        <w:t xml:space="preserve">3501/3 </w:t>
-      </w:r>
-      <w:r>
-        <w:rPr>
-          <w:rFonts w:cs="Times New Roman"/>
-          <w:szCs w:val="28"/>
-        </w:rPr>
-        <w:tab/>
-      </w:r>
-      <w:r>
-        <w:rPr>
-          <w:rFonts w:cs="Times New Roman"/>
-          <w:szCs w:val="28"/>
-        </w:rPr>
-        <w:tab/>
-      </w:r>
-      <w:r>
-        <w:rPr>
-          <w:rFonts w:cs="Times New Roman"/>
-          <w:szCs w:val="28"/>
-        </w:rPr>
-        <w:tab/>
-      </w:r>
-      <w:r>
-        <w:rPr>
-          <w:rFonts w:cs="Times New Roman"/>
-          <w:szCs w:val="28"/>
-        </w:rPr>
-        <w:t>Анисимов А.А</w:t>
-      </w:r>
-      <w:r>
-        <w:rPr>
-          <w:rFonts w:cs="Times New Roman"/>
-          <w:szCs w:val="28"/>
-        </w:rPr>
-        <w:t xml:space="preserve">. </w:t>
-      </w:r>
+        <w:rPr>
+          <w:color w:val="000000"/>
+        </w:rPr>
+      </w:pPr>
     </w:p>
     <w:p>
       <w:pPr>
-        <w:pStyle w:val="Textbody"/>
-        <w:tabs>
-          <w:tab w:val="left" w:pos="5217"/>
-          <w:tab w:val="left" w:pos="6908"/>
-          <w:tab w:val="left" w:pos="7208"/>
-        </w:tabs>
-        <w:spacing w:line="240" w:lineRule="auto"/>
-        <w:ind w:left="567"/>
-        <w:rPr>
-          <w:rFonts w:cs="Times New Roman"/>
-          <w:szCs w:val="28"/>
-        </w:rPr>
-      </w:pPr>
-      <w:r>
-        <w:rPr>
-          <w:rFonts w:cs="Times New Roman"/>
-          <w:szCs w:val="28"/>
-        </w:rPr>
-        <w:tab/>
+        <w:rPr>
+          <w:color w:val="000000"/>
+          <w:spacing w:val="-4"/>
+          <w:sz w:val="28"/>
+        </w:rPr>
+      </w:pPr>
+      <w:r>
+        <w:rPr>
+          <w:color w:val="000000"/>
+          <w:spacing w:val="-4"/>
+          <w:sz w:val="28"/>
+        </w:rPr>
+        <w:t>Программа работы</w:t>
       </w:r>
     </w:p>
     <w:p>
       <w:pPr>
-        <w:pStyle w:val="Textbody"/>
-        <w:tabs>
-          <w:tab w:val="left" w:pos="5217"/>
-          <w:tab w:val="left" w:pos="6908"/>
-          <w:tab w:val="left" w:pos="7208"/>
-        </w:tabs>
-        <w:spacing w:line="240" w:lineRule="auto"/>
-        <w:ind w:left="567"/>
-        <w:rPr>
-          <w:rFonts w:cs="Times New Roman"/>
-          <w:szCs w:val="28"/>
-        </w:rPr>
-      </w:pPr>
-      <w:r>
-        <w:rPr>
-          <w:rFonts w:cs="Times New Roman"/>
-          <w:szCs w:val="28"/>
-        </w:rPr>
-        <w:t>Преподаватель:</w:t>
-      </w:r>
-      <w:r>
-        <w:rPr>
-          <w:rFonts w:cs="Times New Roman"/>
-          <w:szCs w:val="28"/>
-        </w:rPr>
-        <w:tab/>
-      </w:r>
-      <w:r>
-        <w:rPr>
-          <w:rFonts w:cs="Times New Roman"/>
-          <w:szCs w:val="28"/>
-        </w:rPr>
-        <w:t xml:space="preserve"> </w:t>
-      </w:r>
-      <w:r>
-        <w:rPr>
-          <w:rFonts w:cs="Times New Roman"/>
-          <w:szCs w:val="28"/>
-        </w:rPr>
-        <w:tab/>
-      </w:r>
-      <w:r>
-        <w:rPr>
-          <w:rFonts w:cs="Times New Roman"/>
-          <w:szCs w:val="28"/>
-        </w:rPr>
-        <w:tab/>
-      </w:r>
-      <w:proofErr w:type="spellStart"/>
-      <w:r>
-        <w:rPr>
-          <w:rFonts w:cs="Times New Roman"/>
-          <w:szCs w:val="28"/>
-        </w:rPr>
-        <w:t>Мяснов</w:t>
-      </w:r>
-      <w:proofErr w:type="spellEnd"/>
-      <w:r>
-        <w:rPr>
-          <w:rFonts w:cs="Times New Roman"/>
-          <w:szCs w:val="28"/>
-        </w:rPr>
-        <w:t xml:space="preserve"> А. В.</w:t>
+        <w:rPr>
+          <w:color w:val="000000"/>
+          <w:sz w:val="24"/>
+          <w:szCs w:val="24"/>
+        </w:rPr>
+      </w:pPr>
+      <w:r>
+        <w:rPr>
+          <w:color w:val="000000"/>
+          <w:sz w:val="24"/>
+          <w:szCs w:val="24"/>
+        </w:rPr>
+        <w:t>Изучите SQL-DML</w:t>
       </w:r>
     </w:p>
     <w:p>
       <w:pPr>
-        <w:pStyle w:val="Textbody"/>
-        <w:tabs>
-          <w:tab w:val="left" w:pos="5217"/>
-          <w:tab w:val="left" w:pos="6908"/>
-          <w:tab w:val="left" w:pos="7208"/>
-        </w:tabs>
-        <w:spacing w:line="240" w:lineRule="auto"/>
-        <w:ind w:left="567"/>
-        <w:rPr>
-          <w:rFonts w:cs="Times New Roman"/>
-          <w:szCs w:val="28"/>
-        </w:rPr>
-      </w:pPr>
-      <w:r>
-        <w:rPr>
-          <w:rFonts w:cs="Times New Roman"/>
-          <w:szCs w:val="28"/>
-        </w:rPr>
-        <w:tab/>
+        <w:rPr>
+          <w:color w:val="000000"/>
+          <w:sz w:val="24"/>
+          <w:szCs w:val="24"/>
+        </w:rPr>
+      </w:pPr>
+      <w:r>
+        <w:rPr>
+          <w:color w:val="000000"/>
+          <w:sz w:val="24"/>
+          <w:szCs w:val="24"/>
+        </w:rPr>
+        <w:t>Выполните все запросы из списка стандартных запросов. Продемонстрируйте результаты преподавателю.</w:t>
       </w:r>
     </w:p>
     <w:p>
       <w:pPr>
-        <w:pStyle w:val="Textbody"/>
-        <w:ind w:left="1139"/>
-        <w:rPr>
-          <w:rFonts w:cs="Times New Roman"/>
-          <w:szCs w:val="28"/>
-        </w:rPr>
-      </w:pPr>
+        <w:rPr>
+          <w:color w:val="000000"/>
+          <w:sz w:val="24"/>
+          <w:szCs w:val="24"/>
+        </w:rPr>
+      </w:pPr>
+      <w:r>
+        <w:rPr>
+          <w:color w:val="000000"/>
+          <w:sz w:val="24"/>
+          <w:szCs w:val="24"/>
+        </w:rPr>
+        <w:t>Получите у преподавателя и реализуйте SQL-запросы в соответствии с</w:t>
+      </w:r>
+      <w:r>
+        <w:rPr>
+          <w:rStyle w:val="apple-converted-space"/>
+          <w:color w:val="000000"/>
+          <w:sz w:val="24"/>
+          <w:szCs w:val="24"/>
+        </w:rPr>
+        <w:t> </w:t>
+      </w:r>
+      <w:r>
+        <w:rPr>
+          <w:rStyle w:val="Strong"/>
+          <w:color w:val="000000"/>
+          <w:sz w:val="24"/>
+          <w:szCs w:val="24"/>
+        </w:rPr>
+        <w:t>индивидуальным</w:t>
+      </w:r>
+      <w:r>
+        <w:rPr>
+          <w:rStyle w:val="apple-converted-space"/>
+          <w:color w:val="000000"/>
+          <w:sz w:val="24"/>
+          <w:szCs w:val="24"/>
+        </w:rPr>
+        <w:t> </w:t>
+      </w:r>
+      <w:r>
+        <w:rPr>
+          <w:color w:val="000000"/>
+          <w:sz w:val="24"/>
+          <w:szCs w:val="24"/>
+        </w:rPr>
+        <w:t>заданием. Продемонстрируйте результаты преподавателю.</w:t>
+      </w:r>
     </w:p>
     <w:p>
       <w:pPr>
-        <w:pStyle w:val="Textbody"/>
-        <w:rPr>
-          <w:rFonts w:cs="Times New Roman"/>
-          <w:szCs w:val="28"/>
-        </w:rPr>
-      </w:pPr>
+        <w:rPr>
+          <w:color w:val="000000"/>
+          <w:sz w:val="24"/>
+          <w:szCs w:val="24"/>
+        </w:rPr>
+      </w:pPr>
+      <w:r>
+        <w:rPr>
+          <w:color w:val="000000"/>
+          <w:sz w:val="24"/>
+          <w:szCs w:val="24"/>
+        </w:rPr>
+        <w:t>Выполненные запросы</w:t>
+      </w:r>
+      <w:r>
+        <w:rPr>
+          <w:rStyle w:val="apple-converted-space"/>
+          <w:color w:val="000000"/>
+          <w:sz w:val="24"/>
+          <w:szCs w:val="24"/>
+        </w:rPr>
+        <w:t> </w:t>
+      </w:r>
+      <w:r>
+        <w:rPr>
+          <w:rStyle w:val="HTMLTypewriter"/>
+          <w:rFonts w:ascii="Times New Roman" w:hAnsi="Times New Roman" w:cs="Times New Roman"/>
+          <w:color w:val="000000"/>
+          <w:sz w:val="24"/>
+          <w:szCs w:val="24"/>
+        </w:rPr>
+        <w:t>SELECT</w:t>
+      </w:r>
+      <w:r>
+        <w:rPr>
+          <w:rStyle w:val="apple-converted-space"/>
+          <w:color w:val="000000"/>
+          <w:sz w:val="24"/>
+          <w:szCs w:val="24"/>
+        </w:rPr>
+        <w:t> </w:t>
+      </w:r>
+      <w:r>
+        <w:rPr>
+          <w:color w:val="000000"/>
+          <w:sz w:val="24"/>
+          <w:szCs w:val="24"/>
+        </w:rPr>
+        <w:t>сохраните в БД в виде представлений, запросы</w:t>
+      </w:r>
+      <w:r>
+        <w:rPr>
+          <w:rStyle w:val="apple-converted-space"/>
+          <w:color w:val="000000"/>
+          <w:sz w:val="24"/>
+          <w:szCs w:val="24"/>
+        </w:rPr>
+        <w:t> </w:t>
+      </w:r>
+      <w:r>
+        <w:rPr>
+          <w:rStyle w:val="HTMLTypewriter"/>
+          <w:rFonts w:ascii="Times New Roman" w:hAnsi="Times New Roman" w:cs="Times New Roman"/>
+          <w:color w:val="000000"/>
+          <w:sz w:val="24"/>
+          <w:szCs w:val="24"/>
+        </w:rPr>
+        <w:t>INSERT</w:t>
+      </w:r>
+      <w:r>
+        <w:rPr>
+          <w:color w:val="000000"/>
+          <w:sz w:val="24"/>
+          <w:szCs w:val="24"/>
+        </w:rPr>
+        <w:t>,</w:t>
+      </w:r>
+      <w:r>
+        <w:rPr>
+          <w:rStyle w:val="apple-converted-space"/>
+          <w:color w:val="000000"/>
+          <w:sz w:val="24"/>
+          <w:szCs w:val="24"/>
+        </w:rPr>
+        <w:t> </w:t>
+      </w:r>
+      <w:r>
+        <w:rPr>
+          <w:rStyle w:val="HTMLTypewriter"/>
+          <w:rFonts w:ascii="Times New Roman" w:hAnsi="Times New Roman" w:cs="Times New Roman"/>
+          <w:color w:val="000000"/>
+          <w:sz w:val="24"/>
+          <w:szCs w:val="24"/>
+        </w:rPr>
+        <w:t>UPDATE</w:t>
+      </w:r>
+      <w:r>
+        <w:rPr>
+          <w:rStyle w:val="apple-converted-space"/>
+          <w:color w:val="000000"/>
+          <w:sz w:val="24"/>
+          <w:szCs w:val="24"/>
+        </w:rPr>
+        <w:t> </w:t>
+      </w:r>
+      <w:r>
+        <w:rPr>
+          <w:color w:val="000000"/>
+          <w:sz w:val="24"/>
+          <w:szCs w:val="24"/>
+        </w:rPr>
+        <w:t>или</w:t>
+      </w:r>
+      <w:r>
+        <w:rPr>
+          <w:rStyle w:val="apple-converted-space"/>
+          <w:color w:val="000000"/>
+          <w:sz w:val="24"/>
+          <w:szCs w:val="24"/>
+        </w:rPr>
+        <w:t> </w:t>
+      </w:r>
+      <w:r>
+        <w:rPr>
+          <w:rStyle w:val="HTMLTypewriter"/>
+          <w:rFonts w:ascii="Times New Roman" w:hAnsi="Times New Roman" w:cs="Times New Roman"/>
+          <w:color w:val="000000"/>
+          <w:sz w:val="24"/>
+          <w:szCs w:val="24"/>
+        </w:rPr>
+        <w:t>DELETE</w:t>
+      </w:r>
+      <w:r>
+        <w:rPr>
+          <w:rStyle w:val="apple-converted-space"/>
+          <w:color w:val="000000"/>
+          <w:sz w:val="24"/>
+          <w:szCs w:val="24"/>
+        </w:rPr>
+        <w:t> </w:t>
+      </w:r>
+      <w:r>
+        <w:rPr>
+          <w:color w:val="000000"/>
+          <w:sz w:val="24"/>
+          <w:szCs w:val="24"/>
+        </w:rPr>
+        <w:t xml:space="preserve">-- в виде ХП. Выложите скрипт в </w:t>
+      </w:r>
+      <w:proofErr w:type="spellStart"/>
+      <w:r>
+        <w:rPr>
+          <w:color w:val="000000"/>
+          <w:sz w:val="24"/>
+          <w:szCs w:val="24"/>
+        </w:rPr>
+        <w:t>Subversion</w:t>
+      </w:r>
+      <w:proofErr w:type="spellEnd"/>
+      <w:r>
+        <w:rPr>
+          <w:color w:val="000000"/>
+          <w:sz w:val="24"/>
+          <w:szCs w:val="24"/>
+        </w:rPr>
+        <w:t>.</w:t>
+      </w:r>
     </w:p>
     <w:p>
       <w:pPr>
-        <w:pStyle w:val="Textbody"/>
-        <w:rPr>
-          <w:rFonts w:cs="Times New Roman"/>
-          <w:szCs w:val="28"/>
-        </w:rPr>
-      </w:pPr>
+        <w:rPr>
+          <w:color w:val="000000"/>
+          <w:spacing w:val="-4"/>
+          <w:sz w:val="24"/>
+          <w:szCs w:val="24"/>
+        </w:rPr>
+      </w:pPr>
+      <w:r>
+        <w:rPr>
+          <w:color w:val="000000"/>
+          <w:spacing w:val="-4"/>
+          <w:sz w:val="24"/>
+          <w:szCs w:val="24"/>
+        </w:rPr>
+        <w:t>Список стандартных запросов</w:t>
+      </w:r>
     </w:p>
     <w:p>
       <w:pPr>
-        <w:pStyle w:val="Textbody"/>
-        <w:rPr>
-          <w:rFonts w:cs="Times New Roman"/>
-          <w:szCs w:val="28"/>
-        </w:rPr>
-      </w:pPr>
+        <w:rPr>
+          <w:color w:val="000000"/>
+          <w:sz w:val="24"/>
+          <w:szCs w:val="24"/>
+        </w:rPr>
+      </w:pPr>
+      <w:r>
+        <w:rPr>
+          <w:color w:val="000000"/>
+          <w:sz w:val="24"/>
+          <w:szCs w:val="24"/>
+        </w:rPr>
+        <w:t>Сделайте выборку всех данных из каждой таблицы</w:t>
+      </w:r>
     </w:p>
     <w:p>
       <w:pPr>
-        <w:pStyle w:val="Textbody"/>
-        <w:ind w:left="1139"/>
-        <w:rPr>
-          <w:rFonts w:cs="Times New Roman"/>
-          <w:szCs w:val="28"/>
-        </w:rPr>
-      </w:pPr>
+        <w:rPr>
+          <w:color w:val="000000"/>
+          <w:sz w:val="24"/>
+          <w:szCs w:val="24"/>
+        </w:rPr>
+      </w:pPr>
+      <w:r>
+        <w:rPr>
+          <w:color w:val="000000"/>
+          <w:sz w:val="24"/>
+          <w:szCs w:val="24"/>
+        </w:rPr>
+        <w:t>Сделайте выборку данных из одной таблицы при нескольких условиях, с использованием логических операций,</w:t>
+      </w:r>
+      <w:r>
+        <w:rPr>
+          <w:rStyle w:val="apple-converted-space"/>
+          <w:color w:val="000000"/>
+          <w:sz w:val="24"/>
+          <w:szCs w:val="24"/>
+        </w:rPr>
+        <w:t> </w:t>
+      </w:r>
+      <w:r>
+        <w:rPr>
+          <w:rStyle w:val="HTMLTypewriter"/>
+          <w:rFonts w:ascii="Times New Roman" w:hAnsi="Times New Roman" w:cs="Times New Roman"/>
+          <w:color w:val="000000"/>
+          <w:sz w:val="24"/>
+          <w:szCs w:val="24"/>
+        </w:rPr>
+        <w:t>LIKE</w:t>
+      </w:r>
+      <w:r>
+        <w:rPr>
+          <w:color w:val="000000"/>
+          <w:sz w:val="24"/>
+          <w:szCs w:val="24"/>
+        </w:rPr>
+        <w:t>,</w:t>
+      </w:r>
+      <w:r>
+        <w:rPr>
+          <w:rStyle w:val="apple-converted-space"/>
+          <w:color w:val="000000"/>
+          <w:sz w:val="24"/>
+          <w:szCs w:val="24"/>
+        </w:rPr>
+        <w:t> </w:t>
+      </w:r>
+      <w:r>
+        <w:rPr>
+          <w:rStyle w:val="HTMLTypewriter"/>
+          <w:rFonts w:ascii="Times New Roman" w:hAnsi="Times New Roman" w:cs="Times New Roman"/>
+          <w:color w:val="000000"/>
+          <w:sz w:val="24"/>
+          <w:szCs w:val="24"/>
+        </w:rPr>
+        <w:t>BETWEEN</w:t>
+      </w:r>
+      <w:r>
+        <w:rPr>
+          <w:color w:val="000000"/>
+          <w:sz w:val="24"/>
+          <w:szCs w:val="24"/>
+        </w:rPr>
+        <w:t>,</w:t>
+      </w:r>
+      <w:r>
+        <w:rPr>
+          <w:rStyle w:val="apple-converted-space"/>
+          <w:color w:val="000000"/>
+          <w:sz w:val="24"/>
+          <w:szCs w:val="24"/>
+        </w:rPr>
+        <w:t> </w:t>
+      </w:r>
+      <w:r>
+        <w:rPr>
+          <w:rStyle w:val="HTMLTypewriter"/>
+          <w:rFonts w:ascii="Times New Roman" w:hAnsi="Times New Roman" w:cs="Times New Roman"/>
+          <w:color w:val="000000"/>
+          <w:sz w:val="24"/>
+          <w:szCs w:val="24"/>
+        </w:rPr>
+        <w:t>IN</w:t>
+      </w:r>
+      <w:r>
+        <w:rPr>
+          <w:rStyle w:val="apple-converted-space"/>
+          <w:color w:val="000000"/>
+          <w:sz w:val="24"/>
+          <w:szCs w:val="24"/>
+        </w:rPr>
+        <w:t> </w:t>
+      </w:r>
+      <w:r>
+        <w:rPr>
+          <w:color w:val="000000"/>
+          <w:sz w:val="24"/>
+          <w:szCs w:val="24"/>
+        </w:rPr>
+        <w:t>(не менее 3-х разных примеров)</w:t>
+      </w:r>
     </w:p>
     <w:p>
       <w:pPr>
-        <w:pStyle w:val="Textbody"/>
-        <w:ind w:left="1139"/>
-        <w:rPr>
-          <w:rFonts w:cs="Times New Roman"/>
-          <w:szCs w:val="28"/>
-        </w:rPr>
-      </w:pPr>
+        <w:rPr>
+          <w:color w:val="000000"/>
+          <w:sz w:val="24"/>
+          <w:szCs w:val="24"/>
+        </w:rPr>
+      </w:pPr>
+      <w:r>
+        <w:rPr>
+          <w:color w:val="000000"/>
+          <w:sz w:val="24"/>
+          <w:szCs w:val="24"/>
+        </w:rPr>
+        <w:t>Создайте в запросе вычисляемое поле</w:t>
+      </w:r>
     </w:p>
     <w:p>
       <w:pPr>
-        <w:pStyle w:val="Textbody"/>
-        <w:jc w:val="center"/>
-        <w:rPr>
-          <w:rFonts w:cs="Times New Roman"/>
-          <w:szCs w:val="28"/>
-        </w:rPr>
-      </w:pPr>
-      <w:r>
-        <w:rPr>
-          <w:rFonts w:cs="Times New Roman"/>
-          <w:szCs w:val="28"/>
-        </w:rPr>
-        <w:t>Санкт-Петербург</w:t>
+        <w:rPr>
+          <w:color w:val="000000"/>
+          <w:sz w:val="24"/>
+          <w:szCs w:val="24"/>
+        </w:rPr>
+      </w:pPr>
+      <w:r>
+        <w:rPr>
+          <w:color w:val="000000"/>
+          <w:sz w:val="24"/>
+          <w:szCs w:val="24"/>
+        </w:rPr>
+        <w:t>Сделайте выборку всех данных с сортировкой по нескольким полям</w:t>
       </w:r>
     </w:p>
     <w:p>
       <w:pPr>
-        <w:jc w:val="center"/>
-        <w:rPr>
-          <w:sz w:val="28"/>
-          <w:szCs w:val="28"/>
-          <w:lang w:val="en-US"/>
-        </w:rPr>
-      </w:pPr>
-      <w:r>
-        <w:rPr>
-          <w:sz w:val="28"/>
-          <w:szCs w:val="28"/>
-        </w:rPr>
-        <w:t>2016</w:t>
+        <w:rPr>
+          <w:color w:val="000000"/>
+          <w:sz w:val="24"/>
+          <w:szCs w:val="24"/>
+        </w:rPr>
+      </w:pPr>
+      <w:r>
+        <w:rPr>
+          <w:color w:val="000000"/>
+          <w:sz w:val="24"/>
+          <w:szCs w:val="24"/>
+        </w:rPr>
+        <w:t>Создайте запрос, вычисляющий несколько совокупных характеристик таблиц</w:t>
       </w:r>
     </w:p>
     <w:p>
       <w:pPr>
-        <w:jc w:val="both"/>
-        <w:rPr>
-          <w:b/>
-          <w:color w:val="000000"/>
-          <w:spacing w:val="-4"/>
-          <w:sz w:val="28"/>
-          <w:szCs w:val="28"/>
-        </w:rPr>
-      </w:pPr>
-      <w:r>
-        <w:rPr>
-          <w:b/>
-          <w:color w:val="000000"/>
-          <w:spacing w:val="-4"/>
-          <w:sz w:val="28"/>
-          <w:szCs w:val="28"/>
-        </w:rPr>
-        <w:lastRenderedPageBreak/>
-        <w:t>Цели работы</w:t>
+        <w:rPr>
+          <w:color w:val="000000"/>
+          <w:sz w:val="24"/>
+          <w:szCs w:val="24"/>
+        </w:rPr>
+      </w:pPr>
+      <w:r>
+        <w:rPr>
+          <w:color w:val="000000"/>
+          <w:sz w:val="24"/>
+          <w:szCs w:val="24"/>
+        </w:rPr>
+        <w:t>Сделайте выборку данных из связанных таблиц (не менее двух примеров)</w:t>
       </w:r>
     </w:p>
     <w:p>
       <w:pPr>
-        <w:pStyle w:val="NormalWeb"/>
-        <w:shd w:val="clear" w:color="auto" w:fill="FFFFFF"/>
-        <w:spacing w:before="0" w:beforeAutospacing="0" w:after="0" w:afterAutospacing="0"/>
-        <w:jc w:val="both"/>
-        <w:rPr>
-          <w:color w:val="000000"/>
-        </w:rPr>
-      </w:pPr>
-      <w:r>
-        <w:rPr>
-          <w:color w:val="000000"/>
-        </w:rPr>
-        <w:t>Знакомство с языком создания запросов управления данными SQL-DML.</w:t>
+        <w:rPr>
+          <w:color w:val="000000"/>
+          <w:sz w:val="24"/>
+          <w:szCs w:val="24"/>
+        </w:rPr>
+      </w:pPr>
+      <w:r>
+        <w:rPr>
+          <w:color w:val="000000"/>
+          <w:sz w:val="24"/>
+          <w:szCs w:val="24"/>
+        </w:rPr>
+        <w:t>Создайте запрос, рассчитывающий совокупную характеристику с использованием группировки, наложите ограничение на результат группировки</w:t>
       </w:r>
     </w:p>
     <w:p>
       <w:pPr>
-        <w:pStyle w:val="NormalWeb"/>
-        <w:shd w:val="clear" w:color="auto" w:fill="FFFFFF"/>
-        <w:spacing w:before="0" w:beforeAutospacing="0" w:after="0" w:afterAutospacing="0"/>
-        <w:jc w:val="both"/>
-        <w:rPr>
-          <w:color w:val="000000"/>
-        </w:rPr>
-      </w:pPr>
+        <w:rPr>
+          <w:color w:val="000000"/>
+          <w:sz w:val="24"/>
+          <w:szCs w:val="24"/>
+        </w:rPr>
+      </w:pPr>
+      <w:r>
+        <w:rPr>
+          <w:color w:val="000000"/>
+          <w:sz w:val="24"/>
+          <w:szCs w:val="24"/>
+        </w:rPr>
+        <w:t>Придумайте и реализуйте пример использования вложенного запроса</w:t>
+      </w:r>
     </w:p>
     <w:p>
       <w:pPr>
-        <w:pStyle w:val="Heading2"/>
-        <w:shd w:val="clear" w:color="auto" w:fill="FFFFFF"/>
-        <w:spacing w:before="0"/>
-        <w:jc w:val="both"/>
-        <w:rPr>
+        <w:rPr>
+          <w:color w:val="000000"/>
+          <w:sz w:val="24"/>
+          <w:szCs w:val="24"/>
+        </w:rPr>
+      </w:pPr>
+      <w:r>
+        <w:rPr>
+          <w:color w:val="000000"/>
+          <w:sz w:val="24"/>
+          <w:szCs w:val="24"/>
+        </w:rPr>
+        <w:t>С помощью оператора</w:t>
+      </w:r>
+      <w:r>
+        <w:rPr>
+          <w:rStyle w:val="apple-converted-space"/>
+          <w:color w:val="000000"/>
+          <w:sz w:val="24"/>
+          <w:szCs w:val="24"/>
+        </w:rPr>
+        <w:t> </w:t>
+      </w:r>
+      <w:r>
+        <w:rPr>
+          <w:rStyle w:val="HTMLTypewriter"/>
           <w:rFonts w:ascii="Times New Roman" w:hAnsi="Times New Roman" w:cs="Times New Roman"/>
           <w:color w:val="000000"/>
-          <w:spacing w:val="-4"/>
-          <w:sz w:val="28"/>
-          <w:szCs w:val="28"/>
-        </w:rPr>
-      </w:pPr>
-      <w:r>
-        <w:rPr>
-          <w:rFonts w:ascii="Times New Roman" w:hAnsi="Times New Roman" w:cs="Times New Roman"/>
-          <w:color w:val="000000"/>
-          <w:spacing w:val="-4"/>
-          <w:sz w:val="28"/>
-          <w:szCs w:val="28"/>
-        </w:rPr>
-        <w:t>Программа работы</w:t>
+          <w:sz w:val="24"/>
+          <w:szCs w:val="24"/>
+        </w:rPr>
+        <w:t>INSERT</w:t>
+      </w:r>
+      <w:r>
+        <w:rPr>
+          <w:rStyle w:val="apple-converted-space"/>
+          <w:color w:val="000000"/>
+          <w:sz w:val="24"/>
+          <w:szCs w:val="24"/>
+        </w:rPr>
+        <w:t> </w:t>
+      </w:r>
+      <w:r>
+        <w:rPr>
+          <w:color w:val="000000"/>
+          <w:sz w:val="24"/>
+          <w:szCs w:val="24"/>
+        </w:rPr>
+        <w:t>добавьте в каждую таблицу по одной записи</w:t>
       </w:r>
     </w:p>
     <w:p>
       <w:pPr>
-        <w:numPr>
-          <w:ilvl w:val="0"/>
-          <w:numId w:val="1"/>
-        </w:numPr>
-        <w:shd w:val="clear" w:color="auto" w:fill="FFFFFF"/>
-        <w:ind w:left="0"/>
-        <w:jc w:val="both"/>
-        <w:rPr>
-          <w:color w:val="000000"/>
-          <w:sz w:val="24"/>
-          <w:szCs w:val="24"/>
-        </w:rPr>
-      </w:pPr>
-      <w:r>
-        <w:rPr>
-          <w:color w:val="000000"/>
-          <w:sz w:val="24"/>
-          <w:szCs w:val="24"/>
-        </w:rPr>
-        <w:t>Изучите SQL-DML</w:t>
+        <w:rPr>
+          <w:color w:val="000000"/>
+          <w:sz w:val="24"/>
+          <w:szCs w:val="24"/>
+        </w:rPr>
+      </w:pPr>
+      <w:r>
+        <w:rPr>
+          <w:color w:val="000000"/>
+          <w:sz w:val="24"/>
+          <w:szCs w:val="24"/>
+        </w:rPr>
+        <w:t>С помощью оператора</w:t>
+      </w:r>
+      <w:r>
+        <w:rPr>
+          <w:rStyle w:val="apple-converted-space"/>
+          <w:color w:val="000000"/>
+          <w:sz w:val="24"/>
+          <w:szCs w:val="24"/>
+        </w:rPr>
+        <w:t> </w:t>
+      </w:r>
+      <w:r>
+        <w:rPr>
+          <w:rStyle w:val="HTMLTypewriter"/>
+          <w:rFonts w:ascii="Times New Roman" w:hAnsi="Times New Roman" w:cs="Times New Roman"/>
+          <w:color w:val="000000"/>
+          <w:sz w:val="24"/>
+          <w:szCs w:val="24"/>
+        </w:rPr>
+        <w:t>UPDATE</w:t>
+      </w:r>
+      <w:r>
+        <w:rPr>
+          <w:rStyle w:val="apple-converted-space"/>
+          <w:color w:val="000000"/>
+          <w:sz w:val="24"/>
+          <w:szCs w:val="24"/>
+        </w:rPr>
+        <w:t> </w:t>
+      </w:r>
+      <w:r>
+        <w:rPr>
+          <w:color w:val="000000"/>
+          <w:sz w:val="24"/>
+          <w:szCs w:val="24"/>
+        </w:rPr>
+        <w:t>измените значения нескольких полей у всех записей, отвечающих заданному условию</w:t>
       </w:r>
     </w:p>
     <w:p>
       <w:pPr>
-        <w:numPr>
-          <w:ilvl w:val="0"/>
-          <w:numId w:val="1"/>
-        </w:numPr>
-        <w:shd w:val="clear" w:color="auto" w:fill="FFFFFF"/>
-        <w:ind w:left="0"/>
-        <w:jc w:val="both"/>
-        <w:rPr>
-          <w:color w:val="000000"/>
-          <w:sz w:val="24"/>
-          <w:szCs w:val="24"/>
-        </w:rPr>
-      </w:pPr>
-      <w:r>
-        <w:rPr>
-          <w:color w:val="000000"/>
-          <w:sz w:val="24"/>
-          <w:szCs w:val="24"/>
-        </w:rPr>
-        <w:t>Выполните все запросы из списка стандартных запросов. Продемонстрируйте результаты преподавателю.</w:t>
+        <w:rPr>
+          <w:color w:val="000000"/>
+          <w:sz w:val="24"/>
+          <w:szCs w:val="24"/>
+        </w:rPr>
+      </w:pPr>
+      <w:r>
+        <w:rPr>
+          <w:color w:val="000000"/>
+          <w:sz w:val="24"/>
+          <w:szCs w:val="24"/>
+        </w:rPr>
+        <w:lastRenderedPageBreak/>
+        <w:t>С помощью оператора</w:t>
+      </w:r>
+      <w:r>
+        <w:rPr>
+          <w:rStyle w:val="apple-converted-space"/>
+          <w:color w:val="000000"/>
+          <w:sz w:val="24"/>
+          <w:szCs w:val="24"/>
+        </w:rPr>
+        <w:t> </w:t>
+      </w:r>
+      <w:r>
+        <w:rPr>
+          <w:rStyle w:val="HTMLTypewriter"/>
+          <w:rFonts w:ascii="Times New Roman" w:hAnsi="Times New Roman" w:cs="Times New Roman"/>
+          <w:color w:val="000000"/>
+          <w:sz w:val="24"/>
+          <w:szCs w:val="24"/>
+        </w:rPr>
+        <w:t>DELETE</w:t>
+      </w:r>
+      <w:r>
+        <w:rPr>
+          <w:rStyle w:val="apple-converted-space"/>
+          <w:color w:val="000000"/>
+          <w:sz w:val="24"/>
+          <w:szCs w:val="24"/>
+        </w:rPr>
+        <w:t> </w:t>
+      </w:r>
+      <w:r>
+        <w:rPr>
+          <w:color w:val="000000"/>
+          <w:sz w:val="24"/>
+          <w:szCs w:val="24"/>
+        </w:rPr>
+        <w:t>удалите запись, имеющую максимальное (минимальное) значение некоторой совокупной характеристики</w:t>
       </w:r>
     </w:p>
     <w:p>
       <w:pPr>
-        <w:numPr>
-          <w:ilvl w:val="0"/>
-          <w:numId w:val="1"/>
-        </w:numPr>
-        <w:shd w:val="clear" w:color="auto" w:fill="FFFFFF"/>
-        <w:ind w:left="0"/>
-        <w:jc w:val="both"/>
-        <w:rPr>
-          <w:color w:val="000000"/>
-          <w:sz w:val="24"/>
-          <w:szCs w:val="24"/>
-        </w:rPr>
-      </w:pPr>
-      <w:r>
-        <w:rPr>
-          <w:color w:val="000000"/>
-          <w:sz w:val="24"/>
-          <w:szCs w:val="24"/>
-        </w:rPr>
-        <w:t>Получите у преподавателя и реализуйте SQL-запросы в соответствии с</w:t>
+        <w:rPr>
+          <w:color w:val="000000"/>
+          <w:sz w:val="24"/>
+          <w:szCs w:val="24"/>
+        </w:rPr>
+      </w:pPr>
+      <w:r>
+        <w:rPr>
+          <w:color w:val="000000"/>
+          <w:sz w:val="24"/>
+          <w:szCs w:val="24"/>
+        </w:rPr>
+        <w:t>С помощью оператора</w:t>
       </w:r>
       <w:r>
         <w:rPr>
@@ -754,12 +945,13 @@
       </w:r>
       <w:r>
         <w:rPr>
-          <w:rStyle w:val="Strong"/>
-          <w:color w:val="000000"/>
-          <w:sz w:val="24"/>
-          <w:szCs w:val="24"/>
-        </w:rPr>
-        <w:t>индивидуальным</w:t>
+          <w:rStyle w:val="HTMLTypewriter"/>
+          <w:rFonts w:ascii="Times New Roman" w:hAnsi="Times New Roman" w:cs="Times New Roman"/>
+          <w:color w:val="000000"/>
+          <w:sz w:val="24"/>
+          <w:szCs w:val="24"/>
+        </w:rPr>
+        <w:t>DELETE</w:t>
       </w:r>
       <w:r>
         <w:rPr>
@@ -776,794 +968,63 @@
           <w:sz w:val="24"/>
           <w:szCs w:val="24"/>
         </w:rPr>
-        <w:t>заданием. Продемонстрируйте результаты преподавателю.</w:t>
+        <w:t>удалите записи в главной таблице, на которые не ссылается подчиненная таблица (используя вложенный запрос)</w:t>
       </w:r>
     </w:p>
     <w:p>
       <w:pPr>
-        <w:numPr>
-          <w:ilvl w:val="0"/>
-          <w:numId w:val="1"/>
-        </w:numPr>
-        <w:shd w:val="clear" w:color="auto" w:fill="FFFFFF"/>
-        <w:ind w:left="0"/>
-        <w:jc w:val="both"/>
-        <w:rPr>
-          <w:color w:val="000000"/>
-          <w:sz w:val="24"/>
-          <w:szCs w:val="24"/>
-        </w:rPr>
-      </w:pPr>
-      <w:r>
-        <w:rPr>
-          <w:color w:val="000000"/>
-          <w:sz w:val="24"/>
-          <w:szCs w:val="24"/>
-        </w:rPr>
-        <w:t>Выполненные запросы</w:t>
-      </w:r>
-      <w:r>
-        <w:rPr>
-          <w:rStyle w:val="apple-converted-space"/>
-          <w:color w:val="000000"/>
-          <w:sz w:val="24"/>
-          <w:szCs w:val="24"/>
-        </w:rPr>
-        <w:t> </w:t>
-      </w:r>
-      <w:r>
-        <w:rPr>
-          <w:rStyle w:val="HTMLTypewriter"/>
-          <w:rFonts w:ascii="Times New Roman" w:hAnsi="Times New Roman" w:cs="Times New Roman"/>
-          <w:color w:val="000000"/>
-          <w:sz w:val="24"/>
-          <w:szCs w:val="24"/>
-        </w:rPr>
-        <w:t>SELECT</w:t>
-      </w:r>
-      <w:r>
-        <w:rPr>
-          <w:rStyle w:val="apple-converted-space"/>
-          <w:color w:val="000000"/>
-          <w:sz w:val="24"/>
-          <w:szCs w:val="24"/>
-        </w:rPr>
-        <w:t> </w:t>
-      </w:r>
-      <w:r>
-        <w:rPr>
-          <w:color w:val="000000"/>
-          <w:sz w:val="24"/>
-          <w:szCs w:val="24"/>
-        </w:rPr>
-        <w:t>сохраните в БД в виде представлений, запросы</w:t>
-      </w:r>
-      <w:r>
-        <w:rPr>
-          <w:rStyle w:val="apple-converted-space"/>
-          <w:color w:val="000000"/>
-          <w:sz w:val="24"/>
-          <w:szCs w:val="24"/>
-        </w:rPr>
-        <w:t> </w:t>
-      </w:r>
-      <w:r>
-        <w:rPr>
-          <w:rStyle w:val="HTMLTypewriter"/>
-          <w:rFonts w:ascii="Times New Roman" w:hAnsi="Times New Roman" w:cs="Times New Roman"/>
-          <w:color w:val="000000"/>
-          <w:sz w:val="24"/>
-          <w:szCs w:val="24"/>
-        </w:rPr>
-        <w:t>INSERT</w:t>
-      </w:r>
-      <w:r>
-        <w:rPr>
-          <w:color w:val="000000"/>
-          <w:sz w:val="24"/>
-          <w:szCs w:val="24"/>
-        </w:rPr>
-        <w:t>,</w:t>
-      </w:r>
-      <w:r>
-        <w:rPr>
-          <w:rStyle w:val="apple-converted-space"/>
-          <w:color w:val="000000"/>
-          <w:sz w:val="24"/>
-          <w:szCs w:val="24"/>
-        </w:rPr>
-        <w:t> </w:t>
-      </w:r>
-      <w:r>
-        <w:rPr>
-          <w:rStyle w:val="HTMLTypewriter"/>
-          <w:rFonts w:ascii="Times New Roman" w:hAnsi="Times New Roman" w:cs="Times New Roman"/>
-          <w:color w:val="000000"/>
-          <w:sz w:val="24"/>
-          <w:szCs w:val="24"/>
-        </w:rPr>
-        <w:t>UPDATE</w:t>
-      </w:r>
-      <w:r>
-        <w:rPr>
-          <w:rStyle w:val="apple-converted-space"/>
-          <w:color w:val="000000"/>
-          <w:sz w:val="24"/>
-          <w:szCs w:val="24"/>
-        </w:rPr>
-        <w:t> </w:t>
-      </w:r>
-      <w:r>
-        <w:rPr>
-          <w:color w:val="000000"/>
-          <w:sz w:val="24"/>
-          <w:szCs w:val="24"/>
-        </w:rPr>
-        <w:t>или</w:t>
-      </w:r>
-      <w:r>
-        <w:rPr>
-          <w:rStyle w:val="apple-converted-space"/>
-          <w:color w:val="000000"/>
-          <w:sz w:val="24"/>
-          <w:szCs w:val="24"/>
-        </w:rPr>
-        <w:t> </w:t>
-      </w:r>
-      <w:r>
-        <w:rPr>
-          <w:rStyle w:val="HTMLTypewriter"/>
-          <w:rFonts w:ascii="Times New Roman" w:hAnsi="Times New Roman" w:cs="Times New Roman"/>
-          <w:color w:val="000000"/>
-          <w:sz w:val="24"/>
-          <w:szCs w:val="24"/>
-        </w:rPr>
-        <w:t>DELETE</w:t>
-      </w:r>
-      <w:r>
-        <w:rPr>
-          <w:rStyle w:val="apple-converted-space"/>
-          <w:color w:val="000000"/>
-          <w:sz w:val="24"/>
-          <w:szCs w:val="24"/>
-        </w:rPr>
-        <w:t> </w:t>
-      </w:r>
-      <w:r>
-        <w:rPr>
-          <w:color w:val="000000"/>
-          <w:sz w:val="24"/>
-          <w:szCs w:val="24"/>
-        </w:rPr>
-        <w:t xml:space="preserve">-- в виде ХП. Выложите скрипт в </w:t>
-      </w:r>
-      <w:proofErr w:type="spellStart"/>
-      <w:r>
-        <w:rPr>
-          <w:color w:val="000000"/>
-          <w:sz w:val="24"/>
-          <w:szCs w:val="24"/>
-        </w:rPr>
-        <w:t>Subversion</w:t>
-      </w:r>
-      <w:proofErr w:type="spellEnd"/>
-      <w:r>
-        <w:rPr>
-          <w:color w:val="000000"/>
-          <w:sz w:val="24"/>
-          <w:szCs w:val="24"/>
-        </w:rPr>
-        <w:t>.</w:t>
-      </w:r>
+        <w:rPr>
+          <w:b/>
+          <w:color w:val="000000"/>
+          <w:sz w:val="24"/>
+          <w:szCs w:val="24"/>
+          <w:shd w:val="clear" w:color="auto" w:fill="FFFFFF"/>
+        </w:rPr>
+      </w:pPr>
     </w:p>
     <w:p>
       <w:pPr>
-        <w:pStyle w:val="Heading2"/>
-        <w:shd w:val="clear" w:color="auto" w:fill="FFFFFF"/>
-        <w:spacing w:before="0"/>
-        <w:jc w:val="both"/>
-        <w:rPr>
-          <w:rFonts w:ascii="Times New Roman" w:hAnsi="Times New Roman" w:cs="Times New Roman"/>
-          <w:color w:val="000000"/>
-          <w:spacing w:val="-4"/>
-          <w:sz w:val="24"/>
-          <w:szCs w:val="24"/>
-        </w:rPr>
-      </w:pPr>
-      <w:r>
-        <w:rPr>
-          <w:rFonts w:ascii="Times New Roman" w:hAnsi="Times New Roman" w:cs="Times New Roman"/>
-          <w:color w:val="000000"/>
-          <w:spacing w:val="-4"/>
-          <w:sz w:val="24"/>
-          <w:szCs w:val="24"/>
-        </w:rPr>
-        <w:t>Список стандартных запросов</w:t>
+        <w:rPr>
+          <w:b/>
+          <w:color w:val="000000"/>
+          <w:sz w:val="28"/>
+          <w:shd w:val="clear" w:color="auto" w:fill="FFFFFF"/>
+        </w:rPr>
+      </w:pPr>
+      <w:r>
+        <w:rPr>
+          <w:b/>
+          <w:color w:val="000000"/>
+          <w:sz w:val="28"/>
+          <w:shd w:val="clear" w:color="auto" w:fill="FFFFFF"/>
+        </w:rPr>
+        <w:t>3. Выполнение работы</w:t>
       </w:r>
     </w:p>
     <w:p>
       <w:pPr>
-        <w:numPr>
-          <w:ilvl w:val="0"/>
-          <w:numId w:val="2"/>
-        </w:numPr>
-        <w:shd w:val="clear" w:color="auto" w:fill="FFFFFF"/>
-        <w:ind w:left="567" w:firstLine="0"/>
-        <w:jc w:val="both"/>
-        <w:rPr>
-          <w:color w:val="000000"/>
-          <w:sz w:val="24"/>
-          <w:szCs w:val="24"/>
-        </w:rPr>
-      </w:pPr>
-      <w:r>
-        <w:rPr>
-          <w:color w:val="000000"/>
-          <w:sz w:val="24"/>
-          <w:szCs w:val="24"/>
-        </w:rPr>
-        <w:t>Сделайте выборку всех данных из каждой таблицы</w:t>
+        <w:rPr>
+          <w:sz w:val="24"/>
+          <w:szCs w:val="24"/>
+        </w:rPr>
+      </w:pPr>
+      <w:r>
+        <w:rPr>
+          <w:sz w:val="24"/>
+          <w:szCs w:val="24"/>
+        </w:rPr>
+        <w:t xml:space="preserve">Выполнение </w:t>
+      </w:r>
+      <w:r>
+        <w:rPr>
+          <w:sz w:val="24"/>
+          <w:szCs w:val="24"/>
+        </w:rPr>
+        <w:t>стандартных запросов:</w:t>
       </w:r>
     </w:p>
     <w:p>
       <w:pPr>
-        <w:numPr>
-          <w:ilvl w:val="0"/>
-          <w:numId w:val="2"/>
-        </w:numPr>
-        <w:shd w:val="clear" w:color="auto" w:fill="FFFFFF"/>
-        <w:ind w:left="567" w:firstLine="0"/>
-        <w:jc w:val="both"/>
-        <w:rPr>
-          <w:color w:val="000000"/>
-          <w:sz w:val="24"/>
-          <w:szCs w:val="24"/>
-        </w:rPr>
-      </w:pPr>
-      <w:r>
-        <w:rPr>
-          <w:color w:val="000000"/>
-          <w:sz w:val="24"/>
-          <w:szCs w:val="24"/>
-        </w:rPr>
-        <w:t>Сделайте выборку данных из одной таблицы при нескольких условиях, с использованием логических операций,</w:t>
-      </w:r>
-      <w:r>
-        <w:rPr>
-          <w:rStyle w:val="apple-converted-space"/>
-          <w:color w:val="000000"/>
-          <w:sz w:val="24"/>
-          <w:szCs w:val="24"/>
-        </w:rPr>
-        <w:t> </w:t>
-      </w:r>
-      <w:r>
-        <w:rPr>
-          <w:rStyle w:val="HTMLTypewriter"/>
-          <w:rFonts w:ascii="Times New Roman" w:hAnsi="Times New Roman" w:cs="Times New Roman"/>
-          <w:color w:val="000000"/>
-          <w:sz w:val="24"/>
-          <w:szCs w:val="24"/>
-        </w:rPr>
-        <w:t>LIKE</w:t>
-      </w:r>
-      <w:r>
-        <w:rPr>
-          <w:color w:val="000000"/>
-          <w:sz w:val="24"/>
-          <w:szCs w:val="24"/>
-        </w:rPr>
-        <w:t>,</w:t>
-      </w:r>
-      <w:r>
-        <w:rPr>
-          <w:rStyle w:val="apple-converted-space"/>
-          <w:color w:val="000000"/>
-          <w:sz w:val="24"/>
-          <w:szCs w:val="24"/>
-        </w:rPr>
-        <w:t> </w:t>
-      </w:r>
-      <w:r>
-        <w:rPr>
-          <w:rStyle w:val="HTMLTypewriter"/>
-          <w:rFonts w:ascii="Times New Roman" w:hAnsi="Times New Roman" w:cs="Times New Roman"/>
-          <w:color w:val="000000"/>
-          <w:sz w:val="24"/>
-          <w:szCs w:val="24"/>
-        </w:rPr>
-        <w:t>BETWEEN</w:t>
-      </w:r>
-      <w:r>
-        <w:rPr>
-          <w:color w:val="000000"/>
-          <w:sz w:val="24"/>
-          <w:szCs w:val="24"/>
-        </w:rPr>
-        <w:t>,</w:t>
-      </w:r>
-      <w:r>
-        <w:rPr>
-          <w:rStyle w:val="apple-converted-space"/>
-          <w:color w:val="000000"/>
-          <w:sz w:val="24"/>
-          <w:szCs w:val="24"/>
-        </w:rPr>
-        <w:t> </w:t>
-      </w:r>
-      <w:r>
-        <w:rPr>
-          <w:rStyle w:val="HTMLTypewriter"/>
-          <w:rFonts w:ascii="Times New Roman" w:hAnsi="Times New Roman" w:cs="Times New Roman"/>
-          <w:color w:val="000000"/>
-          <w:sz w:val="24"/>
-          <w:szCs w:val="24"/>
-        </w:rPr>
-        <w:t>IN</w:t>
-      </w:r>
-      <w:r>
-        <w:rPr>
-          <w:rStyle w:val="apple-converted-space"/>
-          <w:color w:val="000000"/>
-          <w:sz w:val="24"/>
-          <w:szCs w:val="24"/>
-        </w:rPr>
-        <w:t> </w:t>
-      </w:r>
-      <w:r>
-        <w:rPr>
-          <w:color w:val="000000"/>
-          <w:sz w:val="24"/>
-          <w:szCs w:val="24"/>
-        </w:rPr>
-        <w:t>(не менее 3-х разных примеров)</w:t>
-      </w:r>
-    </w:p>
-    <w:p>
-      <w:pPr>
-        <w:numPr>
-          <w:ilvl w:val="0"/>
-          <w:numId w:val="2"/>
-        </w:numPr>
-        <w:shd w:val="clear" w:color="auto" w:fill="FFFFFF"/>
-        <w:ind w:left="567" w:firstLine="0"/>
-        <w:jc w:val="both"/>
-        <w:rPr>
-          <w:color w:val="000000"/>
-          <w:sz w:val="24"/>
-          <w:szCs w:val="24"/>
-        </w:rPr>
-      </w:pPr>
-      <w:r>
-        <w:rPr>
-          <w:color w:val="000000"/>
-          <w:sz w:val="24"/>
-          <w:szCs w:val="24"/>
-        </w:rPr>
-        <w:t>Создайте в запросе вычисляемое поле</w:t>
-      </w:r>
-    </w:p>
-    <w:p>
-      <w:pPr>
-        <w:numPr>
-          <w:ilvl w:val="0"/>
-          <w:numId w:val="2"/>
-        </w:numPr>
-        <w:shd w:val="clear" w:color="auto" w:fill="FFFFFF"/>
-        <w:ind w:left="567" w:firstLine="0"/>
-        <w:jc w:val="both"/>
-        <w:rPr>
-          <w:color w:val="000000"/>
-          <w:sz w:val="24"/>
-          <w:szCs w:val="24"/>
-        </w:rPr>
-      </w:pPr>
-      <w:r>
-        <w:rPr>
-          <w:color w:val="000000"/>
-          <w:sz w:val="24"/>
-          <w:szCs w:val="24"/>
-        </w:rPr>
-        <w:t>Сделайте выборку всех данных с сортировкой по нескольким полям</w:t>
-      </w:r>
-    </w:p>
-    <w:p>
-      <w:pPr>
-        <w:numPr>
-          <w:ilvl w:val="0"/>
-          <w:numId w:val="2"/>
-        </w:numPr>
-        <w:shd w:val="clear" w:color="auto" w:fill="FFFFFF"/>
-        <w:ind w:left="567" w:firstLine="0"/>
-        <w:jc w:val="both"/>
-        <w:rPr>
-          <w:color w:val="000000"/>
-          <w:sz w:val="24"/>
-          <w:szCs w:val="24"/>
-        </w:rPr>
-      </w:pPr>
-      <w:r>
-        <w:rPr>
-          <w:color w:val="000000"/>
-          <w:sz w:val="24"/>
-          <w:szCs w:val="24"/>
-        </w:rPr>
-        <w:t>Создайте запрос, вычисляющий несколько совокупных характеристик таблиц</w:t>
-      </w:r>
-    </w:p>
-    <w:p>
-      <w:pPr>
-        <w:numPr>
-          <w:ilvl w:val="0"/>
-          <w:numId w:val="2"/>
-        </w:numPr>
-        <w:shd w:val="clear" w:color="auto" w:fill="FFFFFF"/>
-        <w:ind w:left="567" w:firstLine="0"/>
-        <w:jc w:val="both"/>
-        <w:rPr>
-          <w:color w:val="000000"/>
-          <w:sz w:val="24"/>
-          <w:szCs w:val="24"/>
-        </w:rPr>
-      </w:pPr>
-      <w:r>
-        <w:rPr>
-          <w:color w:val="000000"/>
-          <w:sz w:val="24"/>
-          <w:szCs w:val="24"/>
-        </w:rPr>
-        <w:t>Сделайте выборку данных из связанных таблиц (не менее двух примеров)</w:t>
-      </w:r>
-    </w:p>
-    <w:p>
-      <w:pPr>
-        <w:numPr>
-          <w:ilvl w:val="0"/>
-          <w:numId w:val="2"/>
-        </w:numPr>
-        <w:shd w:val="clear" w:color="auto" w:fill="FFFFFF"/>
-        <w:ind w:left="567" w:firstLine="0"/>
-        <w:jc w:val="both"/>
-        <w:rPr>
-          <w:color w:val="000000"/>
-          <w:sz w:val="24"/>
-          <w:szCs w:val="24"/>
-        </w:rPr>
-      </w:pPr>
-      <w:r>
-        <w:rPr>
-          <w:color w:val="000000"/>
-          <w:sz w:val="24"/>
-          <w:szCs w:val="24"/>
-        </w:rPr>
-        <w:t>Создайте запрос, рассчитывающий совокупную характеристику с использованием группировки, наложите ограничение на результат группировки</w:t>
-      </w:r>
-    </w:p>
-    <w:p>
-      <w:pPr>
-        <w:numPr>
-          <w:ilvl w:val="0"/>
-          <w:numId w:val="2"/>
-        </w:numPr>
-        <w:shd w:val="clear" w:color="auto" w:fill="FFFFFF"/>
-        <w:ind w:left="567" w:firstLine="0"/>
-        <w:jc w:val="both"/>
-        <w:rPr>
-          <w:color w:val="000000"/>
-          <w:sz w:val="24"/>
-          <w:szCs w:val="24"/>
-        </w:rPr>
-      </w:pPr>
-      <w:r>
-        <w:rPr>
-          <w:color w:val="000000"/>
-          <w:sz w:val="24"/>
-          <w:szCs w:val="24"/>
-        </w:rPr>
-        <w:t>Придумайте и реализуйте пример использования вложенного запроса</w:t>
-      </w:r>
-    </w:p>
-    <w:p>
-      <w:pPr>
-        <w:numPr>
-          <w:ilvl w:val="0"/>
-          <w:numId w:val="2"/>
-        </w:numPr>
-        <w:shd w:val="clear" w:color="auto" w:fill="FFFFFF"/>
-        <w:ind w:left="567" w:firstLine="0"/>
-        <w:jc w:val="both"/>
-        <w:rPr>
-          <w:color w:val="000000"/>
-          <w:sz w:val="24"/>
-          <w:szCs w:val="24"/>
-        </w:rPr>
-      </w:pPr>
-      <w:r>
-        <w:rPr>
-          <w:color w:val="000000"/>
-          <w:sz w:val="24"/>
-          <w:szCs w:val="24"/>
-        </w:rPr>
-        <w:t>С помощью оператора</w:t>
-      </w:r>
-      <w:r>
-        <w:rPr>
-          <w:rStyle w:val="apple-converted-space"/>
-          <w:color w:val="000000"/>
-          <w:sz w:val="24"/>
-          <w:szCs w:val="24"/>
-        </w:rPr>
-        <w:t> </w:t>
-      </w:r>
-      <w:r>
-        <w:rPr>
-          <w:rStyle w:val="HTMLTypewriter"/>
-          <w:rFonts w:ascii="Times New Roman" w:hAnsi="Times New Roman" w:cs="Times New Roman"/>
-          <w:color w:val="000000"/>
-          <w:sz w:val="24"/>
-          <w:szCs w:val="24"/>
-        </w:rPr>
-        <w:t>INSERT</w:t>
-      </w:r>
-      <w:r>
-        <w:rPr>
-          <w:rStyle w:val="apple-converted-space"/>
-          <w:color w:val="000000"/>
-          <w:sz w:val="24"/>
-          <w:szCs w:val="24"/>
-        </w:rPr>
-        <w:t> </w:t>
-      </w:r>
-      <w:r>
-        <w:rPr>
-          <w:color w:val="000000"/>
-          <w:sz w:val="24"/>
-          <w:szCs w:val="24"/>
-        </w:rPr>
-        <w:t>добавьте в каждую таблицу по одной записи</w:t>
-      </w:r>
-    </w:p>
-    <w:p>
-      <w:pPr>
-        <w:numPr>
-          <w:ilvl w:val="0"/>
-          <w:numId w:val="2"/>
-        </w:numPr>
-        <w:shd w:val="clear" w:color="auto" w:fill="FFFFFF"/>
-        <w:ind w:left="567" w:firstLine="0"/>
-        <w:jc w:val="both"/>
-        <w:rPr>
-          <w:color w:val="000000"/>
-          <w:sz w:val="24"/>
-          <w:szCs w:val="24"/>
-        </w:rPr>
-      </w:pPr>
-      <w:r>
-        <w:rPr>
-          <w:color w:val="000000"/>
-          <w:sz w:val="24"/>
-          <w:szCs w:val="24"/>
-        </w:rPr>
-        <w:t>С помощью оператора</w:t>
-      </w:r>
-      <w:r>
-        <w:rPr>
-          <w:rStyle w:val="apple-converted-space"/>
-          <w:color w:val="000000"/>
-          <w:sz w:val="24"/>
-          <w:szCs w:val="24"/>
-        </w:rPr>
-        <w:t> </w:t>
-      </w:r>
-      <w:r>
-        <w:rPr>
-          <w:rStyle w:val="HTMLTypewriter"/>
-          <w:rFonts w:ascii="Times New Roman" w:hAnsi="Times New Roman" w:cs="Times New Roman"/>
-          <w:color w:val="000000"/>
-          <w:sz w:val="24"/>
-          <w:szCs w:val="24"/>
-        </w:rPr>
-        <w:t>UPDATE</w:t>
-      </w:r>
-      <w:r>
-        <w:rPr>
-          <w:rStyle w:val="apple-converted-space"/>
-          <w:color w:val="000000"/>
-          <w:sz w:val="24"/>
-          <w:szCs w:val="24"/>
-        </w:rPr>
-        <w:t> </w:t>
-      </w:r>
-      <w:r>
-        <w:rPr>
-          <w:color w:val="000000"/>
-          <w:sz w:val="24"/>
-          <w:szCs w:val="24"/>
-        </w:rPr>
-        <w:t>измените значения нескольких полей у всех записей, отвечающих заданному условию</w:t>
-      </w:r>
-    </w:p>
-    <w:p>
-      <w:pPr>
-        <w:numPr>
-          <w:ilvl w:val="0"/>
-          <w:numId w:val="2"/>
-        </w:numPr>
-        <w:shd w:val="clear" w:color="auto" w:fill="FFFFFF"/>
-        <w:ind w:left="567" w:firstLine="0"/>
-        <w:jc w:val="both"/>
-        <w:rPr>
-          <w:color w:val="000000"/>
-          <w:sz w:val="24"/>
-          <w:szCs w:val="24"/>
-        </w:rPr>
-      </w:pPr>
-      <w:r>
-        <w:rPr>
-          <w:color w:val="000000"/>
-          <w:sz w:val="24"/>
-          <w:szCs w:val="24"/>
-        </w:rPr>
-        <w:t>С помощью оператора</w:t>
-      </w:r>
-      <w:r>
-        <w:rPr>
-          <w:rStyle w:val="apple-converted-space"/>
-          <w:color w:val="000000"/>
-          <w:sz w:val="24"/>
-          <w:szCs w:val="24"/>
-        </w:rPr>
-        <w:t> </w:t>
-      </w:r>
-      <w:r>
-        <w:rPr>
-          <w:rStyle w:val="HTMLTypewriter"/>
-          <w:rFonts w:ascii="Times New Roman" w:hAnsi="Times New Roman" w:cs="Times New Roman"/>
-          <w:color w:val="000000"/>
-          <w:sz w:val="24"/>
-          <w:szCs w:val="24"/>
-        </w:rPr>
-        <w:t>DELETE</w:t>
-      </w:r>
-      <w:r>
-        <w:rPr>
-          <w:rStyle w:val="apple-converted-space"/>
-          <w:color w:val="000000"/>
-          <w:sz w:val="24"/>
-          <w:szCs w:val="24"/>
-        </w:rPr>
-        <w:t> </w:t>
-      </w:r>
-      <w:r>
-        <w:rPr>
-          <w:color w:val="000000"/>
-          <w:sz w:val="24"/>
-          <w:szCs w:val="24"/>
-        </w:rPr>
-        <w:t>удалите запись, имеющую максимальное (минимальное) значение некоторой совокупной характеристики</w:t>
-      </w:r>
-    </w:p>
-    <w:p>
-      <w:pPr>
-        <w:numPr>
-          <w:ilvl w:val="0"/>
-          <w:numId w:val="2"/>
-        </w:numPr>
-        <w:shd w:val="clear" w:color="auto" w:fill="FFFFFF"/>
-        <w:ind w:left="567" w:firstLine="0"/>
-        <w:jc w:val="both"/>
-        <w:rPr>
-          <w:color w:val="000000"/>
-          <w:sz w:val="24"/>
-          <w:szCs w:val="24"/>
-        </w:rPr>
-      </w:pPr>
-      <w:r>
-        <w:rPr>
-          <w:color w:val="000000"/>
-          <w:sz w:val="24"/>
-          <w:szCs w:val="24"/>
-        </w:rPr>
-        <w:t>С помощью оператора</w:t>
-      </w:r>
-      <w:r>
-        <w:rPr>
-          <w:rStyle w:val="apple-converted-space"/>
-          <w:color w:val="000000"/>
-          <w:sz w:val="24"/>
-          <w:szCs w:val="24"/>
-        </w:rPr>
-        <w:t> </w:t>
-      </w:r>
-      <w:r>
-        <w:rPr>
-          <w:rStyle w:val="HTMLTypewriter"/>
-          <w:rFonts w:ascii="Times New Roman" w:hAnsi="Times New Roman" w:cs="Times New Roman"/>
-          <w:color w:val="000000"/>
-          <w:sz w:val="24"/>
-          <w:szCs w:val="24"/>
-        </w:rPr>
-        <w:t>DELETE</w:t>
-      </w:r>
-      <w:r>
-        <w:rPr>
-          <w:rStyle w:val="apple-converted-space"/>
-          <w:color w:val="000000"/>
-          <w:sz w:val="24"/>
-          <w:szCs w:val="24"/>
-        </w:rPr>
-        <w:t> </w:t>
-      </w:r>
-      <w:r>
-        <w:rPr>
-          <w:color w:val="000000"/>
-          <w:sz w:val="24"/>
-          <w:szCs w:val="24"/>
-        </w:rPr>
-        <w:t>удалите записи в главной таблице, на которые не ссылается подчиненная таблица (используя вложенный запрос)</w:t>
-      </w:r>
-    </w:p>
-    <w:p>
-      <w:pPr>
-        <w:rPr>
-          <w:b/>
-          <w:color w:val="000000"/>
-          <w:sz w:val="24"/>
-          <w:szCs w:val="24"/>
-          <w:shd w:val="clear" w:color="auto" w:fill="FFFFFF"/>
-        </w:rPr>
-      </w:pPr>
-    </w:p>
-    <w:p>
-      <w:pPr>
-        <w:rPr>
-          <w:b/>
-          <w:color w:val="000000"/>
-          <w:sz w:val="28"/>
-          <w:szCs w:val="28"/>
-          <w:shd w:val="clear" w:color="auto" w:fill="FFFFFF"/>
-        </w:rPr>
-      </w:pPr>
-      <w:r>
-        <w:rPr>
-          <w:b/>
-          <w:color w:val="000000"/>
-          <w:sz w:val="28"/>
-          <w:szCs w:val="28"/>
-          <w:shd w:val="clear" w:color="auto" w:fill="FFFFFF"/>
-        </w:rPr>
-        <w:t>3. Выполнение работы</w:t>
-      </w:r>
-    </w:p>
-    <w:p>
-      <w:pPr>
-        <w:rPr>
-          <w:sz w:val="24"/>
-          <w:szCs w:val="24"/>
-        </w:rPr>
-      </w:pPr>
-      <w:r>
-        <w:rPr>
-          <w:sz w:val="24"/>
-          <w:szCs w:val="24"/>
-        </w:rPr>
-        <w:t xml:space="preserve">Выполнение </w:t>
-      </w:r>
-      <w:r>
-        <w:rPr>
-          <w:sz w:val="24"/>
-          <w:szCs w:val="24"/>
-        </w:rPr>
-        <w:t>стандартных запросов:</w:t>
-      </w:r>
-    </w:p>
-    <w:p>
-      <w:pPr>
-        <w:pStyle w:val="ListParagraph"/>
-        <w:numPr>
-          <w:ilvl w:val="0"/>
-          <w:numId w:val="3"/>
-        </w:numPr>
         <w:rPr>
           <w:sz w:val="24"/>
           <w:szCs w:val="24"/>
@@ -1938,11 +1399,6 @@
     </w:tbl>
     <w:p>
       <w:pPr>
-        <w:pStyle w:val="ListParagraph"/>
-        <w:numPr>
-          <w:ilvl w:val="0"/>
-          <w:numId w:val="3"/>
-        </w:numPr>
         <w:rPr>
           <w:rStyle w:val="HTMLTypewriter"/>
           <w:rFonts w:ascii="Times New Roman" w:hAnsi="Times New Roman" w:cs="Times New Roman"/>
@@ -2245,7 +1701,6 @@
                 <w:szCs w:val="24"/>
                 <w:lang w:val="en-US"/>
               </w:rPr>
-              <w:lastRenderedPageBreak/>
               <w:t xml:space="preserve">CREATE VIEW </w:t>
             </w:r>
             <w:proofErr w:type="spellStart"/>
@@ -2627,23 +2082,17 @@
     </w:tbl>
     <w:p>
       <w:pPr>
-        <w:pStyle w:val="ListParagraph"/>
-        <w:numPr>
-          <w:ilvl w:val="0"/>
-          <w:numId w:val="3"/>
-        </w:numPr>
-        <w:rPr>
-          <w:sz w:val="24"/>
-          <w:szCs w:val="24"/>
-        </w:rPr>
-      </w:pPr>
-      <w:r>
-        <w:rPr>
-          <w:color w:val="000000"/>
-          <w:sz w:val="24"/>
-          <w:szCs w:val="24"/>
-        </w:rPr>
-        <w:lastRenderedPageBreak/>
+        <w:rPr>
+          <w:sz w:val="24"/>
+          <w:szCs w:val="24"/>
+        </w:rPr>
+      </w:pPr>
+      <w:r>
+        <w:rPr>
+          <w:color w:val="000000"/>
+          <w:sz w:val="24"/>
+          <w:szCs w:val="24"/>
+        </w:rPr>
         <w:t>Создайте в запросе вычисляемое поле</w:t>
       </w:r>
     </w:p>
@@ -2863,11 +2312,6 @@
     </w:tbl>
     <w:p>
       <w:pPr>
-        <w:pStyle w:val="ListParagraph"/>
-        <w:numPr>
-          <w:ilvl w:val="0"/>
-          <w:numId w:val="3"/>
-        </w:numPr>
         <w:rPr>
           <w:sz w:val="24"/>
           <w:szCs w:val="24"/>
@@ -2993,6 +2437,7 @@
           <w:color w:val="000000"/>
           <w:sz w:val="24"/>
           <w:szCs w:val="24"/>
+          <w:lang w:val="en-US"/>
         </w:rPr>
       </w:pPr>
       <w:r>
@@ -3007,11 +2452,6 @@
     </w:p>
     <w:p>
       <w:pPr>
-        <w:pStyle w:val="ListParagraph"/>
-        <w:numPr>
-          <w:ilvl w:val="0"/>
-          <w:numId w:val="3"/>
-        </w:numPr>
         <w:rPr>
           <w:sz w:val="24"/>
           <w:szCs w:val="24"/>
@@ -3170,11 +2610,6 @@
     </w:tbl>
     <w:p>
       <w:pPr>
-        <w:pStyle w:val="ListParagraph"/>
-        <w:numPr>
-          <w:ilvl w:val="0"/>
-          <w:numId w:val="3"/>
-        </w:numPr>
         <w:rPr>
           <w:sz w:val="24"/>
           <w:szCs w:val="24"/>
@@ -3211,6 +2646,7 @@
           <w:sz w:val="24"/>
           <w:szCs w:val="24"/>
         </w:rPr>
+        <w:lastRenderedPageBreak/>
         <w:t>Листинг 6.</w:t>
       </w:r>
     </w:p>
@@ -3727,11 +3163,6 @@
     </w:tbl>
     <w:p>
       <w:pPr>
-        <w:pStyle w:val="ListParagraph"/>
-        <w:numPr>
-          <w:ilvl w:val="0"/>
-          <w:numId w:val="3"/>
-        </w:numPr>
         <w:rPr>
           <w:sz w:val="24"/>
           <w:szCs w:val="24"/>
@@ -3880,12 +3311,6 @@
     </w:p>
     <w:p>
       <w:pPr>
-        <w:numPr>
-          <w:ilvl w:val="0"/>
-          <w:numId w:val="3"/>
-        </w:numPr>
-        <w:shd w:val="clear" w:color="auto" w:fill="FFFFFF"/>
-        <w:jc w:val="both"/>
         <w:rPr>
           <w:color w:val="000000"/>
           <w:sz w:val="24"/>
@@ -4137,6 +3562,7 @@
         <w:rPr>
           <w:sz w:val="24"/>
           <w:szCs w:val="24"/>
+          <w:lang w:val="en-US"/>
         </w:rPr>
       </w:pPr>
     </w:p>
@@ -4145,6 +3571,7 @@
         <w:rPr>
           <w:sz w:val="24"/>
           <w:szCs w:val="24"/>
+          <w:lang w:val="en-US"/>
         </w:rPr>
       </w:pPr>
     </w:p>
@@ -4153,6 +3580,7 @@
         <w:rPr>
           <w:sz w:val="24"/>
           <w:szCs w:val="24"/>
+          <w:lang w:val="en-US"/>
         </w:rPr>
       </w:pPr>
     </w:p>
@@ -4161,30 +3589,24 @@
         <w:rPr>
           <w:sz w:val="24"/>
           <w:szCs w:val="24"/>
+          <w:lang w:val="en-US"/>
         </w:rPr>
       </w:pPr>
     </w:p>
     <w:p>
       <w:pPr>
-        <w:numPr>
-          <w:ilvl w:val="0"/>
-          <w:numId w:val="3"/>
-        </w:numPr>
-        <w:shd w:val="clear" w:color="auto" w:fill="FFFFFF"/>
-        <w:jc w:val="both"/>
-        <w:rPr>
-          <w:color w:val="000000"/>
-          <w:sz w:val="24"/>
-          <w:szCs w:val="24"/>
-        </w:rPr>
-      </w:pPr>
-      <w:r>
-        <w:rPr>
-          <w:color w:val="000000"/>
-          <w:sz w:val="24"/>
-          <w:szCs w:val="24"/>
-        </w:rPr>
-        <w:lastRenderedPageBreak/>
+        <w:rPr>
+          <w:color w:val="000000"/>
+          <w:sz w:val="24"/>
+          <w:szCs w:val="24"/>
+        </w:rPr>
+      </w:pPr>
+      <w:r>
+        <w:rPr>
+          <w:color w:val="000000"/>
+          <w:sz w:val="24"/>
+          <w:szCs w:val="24"/>
+        </w:rPr>
         <w:t>С помощью оператора</w:t>
       </w:r>
       <w:r>
@@ -5780,6 +5202,7 @@
                 <w:szCs w:val="18"/>
                 <w:lang w:val="en-US"/>
               </w:rPr>
+              <w:lastRenderedPageBreak/>
               <w:t xml:space="preserve">SET </w:t>
             </w:r>
             <w:proofErr w:type="gramStart"/>
@@ -7642,11 +7065,6 @@
     </w:tbl>
     <w:p>
       <w:pPr>
-        <w:pStyle w:val="ListParagraph"/>
-        <w:numPr>
-          <w:ilvl w:val="0"/>
-          <w:numId w:val="3"/>
-        </w:numPr>
         <w:rPr>
           <w:sz w:val="24"/>
           <w:szCs w:val="24"/>
@@ -8256,6 +7674,7 @@
               <w:rPr>
                 <w:sz w:val="24"/>
                 <w:szCs w:val="24"/>
+                <w:lang w:val="en-US"/>
               </w:rPr>
             </w:pPr>
             <w:r>
@@ -8275,26 +7694,23 @@
         <w:rPr>
           <w:sz w:val="24"/>
           <w:szCs w:val="24"/>
+          <w:lang w:val="en-US"/>
         </w:rPr>
       </w:pPr>
     </w:p>
     <w:p>
       <w:pPr>
-        <w:pStyle w:val="ListParagraph"/>
-        <w:numPr>
-          <w:ilvl w:val="0"/>
-          <w:numId w:val="3"/>
-        </w:numPr>
-        <w:rPr>
-          <w:sz w:val="24"/>
-          <w:szCs w:val="24"/>
-        </w:rPr>
-      </w:pPr>
-      <w:r>
-        <w:rPr>
-          <w:color w:val="000000"/>
-          <w:sz w:val="24"/>
-          <w:szCs w:val="24"/>
+        <w:rPr>
+          <w:sz w:val="24"/>
+          <w:szCs w:val="24"/>
+        </w:rPr>
+      </w:pPr>
+      <w:r>
+        <w:rPr>
+          <w:color w:val="000000"/>
+          <w:sz w:val="24"/>
+          <w:szCs w:val="24"/>
+          <w:lang w:val="en-US"/>
         </w:rPr>
         <w:t xml:space="preserve"> </w:t>
       </w:r>
@@ -8502,6 +7918,7 @@
                 <w:szCs w:val="24"/>
                 <w:lang w:val="en-US"/>
               </w:rPr>
+              <w:lastRenderedPageBreak/>
               <w:tab/>
             </w:r>
             <w:r>
@@ -8686,6 +8103,7 @@
               <w:rPr>
                 <w:sz w:val="24"/>
                 <w:szCs w:val="24"/>
+                <w:lang w:val="en-US"/>
               </w:rPr>
             </w:pPr>
             <w:r>
@@ -8705,18 +8123,12 @@
         <w:rPr>
           <w:sz w:val="24"/>
           <w:szCs w:val="24"/>
+          <w:lang w:val="en-US"/>
         </w:rPr>
       </w:pPr>
     </w:p>
     <w:p>
       <w:pPr>
-        <w:pStyle w:val="ListParagraph"/>
-        <w:numPr>
-          <w:ilvl w:val="0"/>
-          <w:numId w:val="3"/>
-        </w:numPr>
-        <w:shd w:val="clear" w:color="auto" w:fill="FFFFFF"/>
-        <w:jc w:val="both"/>
         <w:rPr>
           <w:color w:val="000000"/>
           <w:sz w:val="24"/>
@@ -8800,300 +8212,134 @@
             <w:tcW w:w="9571" w:type="dxa"/>
           </w:tcPr>
           <w:p>
-            <w:pPr>
-              <w:rPr>
-                <w:sz w:val="24"/>
-                <w:szCs w:val="24"/>
-                <w:lang w:val="en-US"/>
-              </w:rPr>
-            </w:pPr>
-            <w:r>
-              <w:rPr>
-                <w:sz w:val="24"/>
-                <w:szCs w:val="24"/>
-                <w:lang w:val="en-US"/>
-              </w:rPr>
-              <w:t xml:space="preserve">SET term </w:t>
+            <w:r>
+              <w:t xml:space="preserve">SET </w:t>
+            </w:r>
+            <w:proofErr w:type="spellStart"/>
+            <w:r>
+              <w:t>term</w:t>
+            </w:r>
+            <w:proofErr w:type="spellEnd"/>
+            <w:r>
+              <w:t xml:space="preserve"> </w:t>
             </w:r>
             <w:proofErr w:type="gramStart"/>
             <w:r>
-              <w:rPr>
-                <w:sz w:val="24"/>
-                <w:szCs w:val="24"/>
-                <w:lang w:val="en-US"/>
-              </w:rPr>
               <w:t># ;</w:t>
             </w:r>
             <w:proofErr w:type="gramEnd"/>
           </w:p>
           <w:p>
-            <w:pPr>
-              <w:rPr>
-                <w:sz w:val="24"/>
-                <w:szCs w:val="24"/>
-                <w:lang w:val="en-US"/>
-              </w:rPr>
-            </w:pPr>
-            <w:r>
-              <w:rPr>
-                <w:sz w:val="24"/>
-                <w:szCs w:val="24"/>
-                <w:lang w:val="en-US"/>
-              </w:rPr>
+            <w:r>
               <w:t xml:space="preserve">CREATE PROCEDURE </w:t>
             </w:r>
             <w:proofErr w:type="spellStart"/>
             <w:r>
-              <w:rPr>
-                <w:sz w:val="24"/>
-                <w:szCs w:val="24"/>
-                <w:lang w:val="en-US"/>
-              </w:rPr>
               <w:t>delete_max_cost_contract</w:t>
             </w:r>
             <w:proofErr w:type="spellEnd"/>
             <w:r>
-              <w:rPr>
-                <w:sz w:val="24"/>
-                <w:szCs w:val="24"/>
-                <w:lang w:val="en-US"/>
-              </w:rPr>
               <w:t xml:space="preserve"> </w:t>
             </w:r>
           </w:p>
           <w:p>
-            <w:pPr>
-              <w:rPr>
-                <w:sz w:val="24"/>
-                <w:szCs w:val="24"/>
-                <w:lang w:val="en-US"/>
-              </w:rPr>
-            </w:pPr>
-            <w:r>
-              <w:rPr>
-                <w:sz w:val="24"/>
-                <w:szCs w:val="24"/>
-                <w:lang w:val="en-US"/>
-              </w:rPr>
+            <w:r>
               <w:tab/>
               <w:t>AS</w:t>
             </w:r>
           </w:p>
           <w:p>
-            <w:pPr>
-              <w:rPr>
-                <w:sz w:val="24"/>
-                <w:szCs w:val="24"/>
-                <w:lang w:val="en-US"/>
-              </w:rPr>
-            </w:pPr>
-            <w:r>
-              <w:rPr>
-                <w:sz w:val="24"/>
-                <w:szCs w:val="24"/>
-                <w:lang w:val="en-US"/>
-              </w:rPr>
+            <w:r>
               <w:tab/>
               <w:t>BEGIN</w:t>
             </w:r>
           </w:p>
           <w:p>
-            <w:pPr>
-              <w:rPr>
-                <w:sz w:val="24"/>
-                <w:szCs w:val="24"/>
-                <w:lang w:val="en-US"/>
-              </w:rPr>
-            </w:pPr>
-            <w:r>
-              <w:rPr>
-                <w:sz w:val="24"/>
-                <w:szCs w:val="24"/>
-                <w:lang w:val="en-US"/>
-              </w:rPr>
-              <w:tab/>
-            </w:r>
-            <w:r>
-              <w:rPr>
-                <w:sz w:val="24"/>
-                <w:szCs w:val="24"/>
-                <w:lang w:val="en-US"/>
-              </w:rPr>
+            <w:r>
+              <w:tab/>
+            </w:r>
+            <w:r>
               <w:tab/>
               <w:t xml:space="preserve">DELETE FROM </w:t>
             </w:r>
             <w:proofErr w:type="spellStart"/>
             <w:r>
-              <w:rPr>
-                <w:sz w:val="24"/>
-                <w:szCs w:val="24"/>
-                <w:lang w:val="en-US"/>
-              </w:rPr>
               <w:t>box_history</w:t>
             </w:r>
             <w:proofErr w:type="spellEnd"/>
             <w:r>
-              <w:rPr>
-                <w:sz w:val="24"/>
-                <w:szCs w:val="24"/>
-                <w:lang w:val="en-US"/>
-              </w:rPr>
-              <w:t xml:space="preserve"> where </w:t>
-            </w:r>
-            <w:proofErr w:type="spellStart"/>
-            <w:r>
-              <w:rPr>
-                <w:sz w:val="24"/>
-                <w:szCs w:val="24"/>
-                <w:lang w:val="en-US"/>
-              </w:rPr>
+              <w:t xml:space="preserve"> </w:t>
+            </w:r>
+            <w:proofErr w:type="spellStart"/>
+            <w:r>
+              <w:t>where</w:t>
+            </w:r>
+            <w:proofErr w:type="spellEnd"/>
+            <w:r>
+              <w:t xml:space="preserve"> </w:t>
+            </w:r>
+            <w:proofErr w:type="spellStart"/>
+            <w:r>
               <w:t>history_id</w:t>
             </w:r>
             <w:proofErr w:type="spellEnd"/>
             <w:r>
-              <w:rPr>
-                <w:sz w:val="24"/>
-                <w:szCs w:val="24"/>
-                <w:lang w:val="en-US"/>
-              </w:rPr>
               <w:t xml:space="preserve"> NOT IN (SELECT </w:t>
             </w:r>
             <w:proofErr w:type="spellStart"/>
             <w:r>
-              <w:rPr>
-                <w:sz w:val="24"/>
-                <w:szCs w:val="24"/>
-                <w:lang w:val="en-US"/>
-              </w:rPr>
               <w:t>client_id</w:t>
             </w:r>
             <w:proofErr w:type="spellEnd"/>
             <w:r>
-              <w:rPr>
-                <w:sz w:val="24"/>
-                <w:szCs w:val="24"/>
-                <w:lang w:val="en-US"/>
-              </w:rPr>
-              <w:t xml:space="preserve"> FROM client);</w:t>
-            </w:r>
-          </w:p>
-          <w:p>
-            <w:pPr>
-              <w:rPr>
-                <w:sz w:val="24"/>
-                <w:szCs w:val="24"/>
-                <w:lang w:val="en-US"/>
-              </w:rPr>
-            </w:pPr>
-            <w:r>
-              <w:rPr>
-                <w:sz w:val="24"/>
-                <w:szCs w:val="24"/>
-                <w:lang w:val="en-US"/>
-              </w:rPr>
-              <w:tab/>
-            </w:r>
-            <w:r>
-              <w:rPr>
-                <w:sz w:val="24"/>
-                <w:szCs w:val="24"/>
-                <w:lang w:val="en-US"/>
-              </w:rPr>
-              <w:tab/>
-            </w:r>
-            <w:r>
-              <w:rPr>
-                <w:sz w:val="24"/>
-                <w:szCs w:val="24"/>
-                <w:lang w:val="en-US"/>
-              </w:rPr>
-              <w:tab/>
-            </w:r>
-            <w:r>
-              <w:rPr>
-                <w:sz w:val="24"/>
-                <w:szCs w:val="24"/>
-                <w:lang w:val="en-US"/>
-              </w:rPr>
-              <w:tab/>
-            </w:r>
-          </w:p>
-          <w:p>
-            <w:pPr>
-              <w:rPr>
-                <w:sz w:val="24"/>
-                <w:szCs w:val="24"/>
-                <w:lang w:val="en-US"/>
-              </w:rPr>
-            </w:pPr>
-            <w:r>
-              <w:rPr>
-                <w:sz w:val="24"/>
-                <w:szCs w:val="24"/>
-                <w:lang w:val="en-US"/>
-              </w:rPr>
+              <w:t xml:space="preserve"> FROM </w:t>
+            </w:r>
+            <w:proofErr w:type="spellStart"/>
+            <w:r>
+              <w:t>client</w:t>
+            </w:r>
+            <w:proofErr w:type="spellEnd"/>
+            <w:r>
+              <w:t>);</w:t>
+            </w:r>
+          </w:p>
+          <w:p>
+            <w:r>
+              <w:tab/>
+            </w:r>
+            <w:r>
+              <w:tab/>
+            </w:r>
+            <w:r>
+              <w:tab/>
+            </w:r>
+            <w:r>
+              <w:tab/>
+            </w:r>
+          </w:p>
+          <w:p>
+            <w:r>
               <w:tab/>
               <w:t xml:space="preserve">  BEGIN</w:t>
             </w:r>
           </w:p>
           <w:p>
-            <w:pPr>
-              <w:rPr>
-                <w:sz w:val="24"/>
-                <w:szCs w:val="24"/>
-                <w:lang w:val="en-US"/>
-              </w:rPr>
-            </w:pPr>
-            <w:r>
-              <w:rPr>
-                <w:sz w:val="24"/>
-                <w:szCs w:val="24"/>
-                <w:lang w:val="en-US"/>
-              </w:rPr>
-              <w:tab/>
-            </w:r>
-            <w:r>
-              <w:rPr>
-                <w:sz w:val="24"/>
-                <w:szCs w:val="24"/>
-                <w:lang w:val="en-US"/>
-              </w:rPr>
+            <w:r>
+              <w:tab/>
+            </w:r>
+            <w:r>
               <w:tab/>
               <w:t>SUSPEND;</w:t>
             </w:r>
           </w:p>
           <w:p>
-            <w:pPr>
-              <w:rPr>
-                <w:sz w:val="24"/>
-                <w:szCs w:val="24"/>
-                <w:lang w:val="en-US"/>
-              </w:rPr>
-            </w:pPr>
-            <w:r>
-              <w:rPr>
-                <w:sz w:val="24"/>
-                <w:szCs w:val="24"/>
-                <w:lang w:val="en-US"/>
-              </w:rPr>
+            <w:r>
               <w:tab/>
               <w:t xml:space="preserve">  END</w:t>
             </w:r>
           </w:p>
           <w:p>
-            <w:pPr>
-              <w:rPr>
-                <w:sz w:val="24"/>
-                <w:szCs w:val="24"/>
-                <w:lang w:val="en-US"/>
-              </w:rPr>
-            </w:pPr>
-            <w:r>
-              <w:rPr>
-                <w:sz w:val="24"/>
-                <w:szCs w:val="24"/>
-                <w:lang w:val="en-US"/>
-              </w:rPr>
+            <w:r>
               <w:tab/>
               <w:t>END#</w:t>
             </w:r>
@@ -9103,15 +8349,19 @@
               <w:rPr>
                 <w:sz w:val="24"/>
                 <w:szCs w:val="24"/>
-              </w:rPr>
-            </w:pPr>
-            <w:r>
-              <w:rPr>
-                <w:sz w:val="24"/>
-                <w:szCs w:val="24"/>
-                <w:lang w:val="en-US"/>
-              </w:rPr>
-              <w:t>SET term ; #</w:t>
+                <w:lang w:val="en-US"/>
+              </w:rPr>
+            </w:pPr>
+            <w:r>
+              <w:t xml:space="preserve">SET </w:t>
+            </w:r>
+            <w:proofErr w:type="spellStart"/>
+            <w:r>
+              <w:t>term</w:t>
+            </w:r>
+            <w:proofErr w:type="spellEnd"/>
+            <w:r>
+              <w:t xml:space="preserve"> ; #</w:t>
             </w:r>
           </w:p>
         </w:tc>
@@ -9122,6 +8372,7 @@
         <w:rPr>
           <w:sz w:val="24"/>
           <w:szCs w:val="24"/>
+          <w:lang w:val="en-US"/>
         </w:rPr>
       </w:pPr>
     </w:p>
@@ -9130,7 +8381,7 @@
         <w:rPr>
           <w:b/>
           <w:sz w:val="28"/>
-          <w:szCs w:val="28"/>
+          <w:lang w:val="en-US"/>
         </w:rPr>
       </w:pPr>
     </w:p>
@@ -9139,16 +8390,13 @@
         <w:rPr>
           <w:b/>
           <w:sz w:val="28"/>
-          <w:szCs w:val="28"/>
         </w:rPr>
       </w:pPr>
       <w:r>
         <w:rPr>
           <w:b/>
           <w:sz w:val="28"/>
-          <w:szCs w:val="28"/>
-        </w:rPr>
-        <w:lastRenderedPageBreak/>
+        </w:rPr>
         <w:t>Индивидуальное задание:</w:t>
       </w:r>
     </w:p>
@@ -9157,722 +8405,1578 @@
         <w:rPr>
           <w:b/>
           <w:sz w:val="28"/>
-          <w:szCs w:val="28"/>
         </w:rPr>
       </w:pPr>
     </w:p>
     <w:p>
       <w:pPr>
+        <w:pStyle w:val="ListParagraph"/>
+        <w:numPr>
+          <w:ilvl w:val="0"/>
+          <w:numId w:val="7"/>
+        </w:numPr>
+        <w:rPr>
+          <w:sz w:val="24"/>
+          <w:szCs w:val="24"/>
+        </w:rPr>
+      </w:pPr>
+      <w:r>
+        <w:rPr>
+          <w:sz w:val="24"/>
+          <w:szCs w:val="24"/>
+        </w:rPr>
+        <w:t xml:space="preserve">Вывести 5 людей, которые наиболее часто получали доступ к каким-либо ячейкам за заданный промежуток времени. </w:t>
+      </w:r>
+    </w:p>
+    <w:tbl>
+      <w:tblPr>
+        <w:tblStyle w:val="TableGrid"/>
+        <w:tblW w:w="0" w:type="auto"/>
+        <w:tblInd w:w="-113" w:type="dxa"/>
+        <w:tblLook w:val="04A0" w:firstRow="1" w:lastRow="0" w:firstColumn="1" w:lastColumn="0" w:noHBand="0" w:noVBand="1"/>
+      </w:tblPr>
+      <w:tblGrid>
+        <w:gridCol w:w="9345"/>
+      </w:tblGrid>
+      <w:tr>
+        <w:tc>
+          <w:tcPr>
+            <w:tcW w:w="9345" w:type="dxa"/>
+          </w:tcPr>
+          <w:p>
+            <w:r>
+              <w:t>SELECT FIRST 5</w:t>
+            </w:r>
+          </w:p>
+          <w:p>
+            <w:r>
+              <w:t xml:space="preserve">                  </w:t>
+            </w:r>
+            <w:proofErr w:type="spellStart"/>
+            <w:r>
+              <w:t>box_</w:t>
+            </w:r>
+            <w:proofErr w:type="gramStart"/>
+            <w:r>
+              <w:t>history.client</w:t>
+            </w:r>
+            <w:proofErr w:type="gramEnd"/>
+            <w:r>
+              <w:t>_id</w:t>
+            </w:r>
+            <w:proofErr w:type="spellEnd"/>
+            <w:r>
+              <w:t xml:space="preserve">, </w:t>
+            </w:r>
+          </w:p>
+          <w:p>
+            <w:r>
+              <w:tab/>
+            </w:r>
+            <w:r>
+              <w:rPr>
+                <w:lang w:val="en-US"/>
+              </w:rPr>
+              <w:t xml:space="preserve">    </w:t>
+            </w:r>
+            <w:proofErr w:type="spellStart"/>
+            <w:proofErr w:type="gramStart"/>
+            <w:r>
+              <w:t>client.client</w:t>
+            </w:r>
+            <w:proofErr w:type="gramEnd"/>
+            <w:r>
+              <w:t>_name</w:t>
+            </w:r>
+            <w:proofErr w:type="spellEnd"/>
+            <w:r>
+              <w:t xml:space="preserve">, </w:t>
+            </w:r>
+          </w:p>
+          <w:p>
+            <w:pPr>
+              <w:rPr>
+                <w:lang w:val="en-US"/>
+              </w:rPr>
+            </w:pPr>
+            <w:r>
+              <w:tab/>
+            </w:r>
+            <w:r>
+              <w:rPr>
+                <w:lang w:val="en-US"/>
+              </w:rPr>
+              <w:t xml:space="preserve">    </w:t>
+            </w:r>
+            <w:proofErr w:type="spellStart"/>
+            <w:proofErr w:type="gramStart"/>
+            <w:r>
+              <w:rPr>
+                <w:lang w:val="en-US"/>
+              </w:rPr>
+              <w:t>client.client</w:t>
+            </w:r>
+            <w:proofErr w:type="gramEnd"/>
+            <w:r>
+              <w:rPr>
+                <w:lang w:val="en-US"/>
+              </w:rPr>
+              <w:t>_lastname</w:t>
+            </w:r>
+            <w:proofErr w:type="spellEnd"/>
+            <w:r>
+              <w:rPr>
+                <w:lang w:val="en-US"/>
+              </w:rPr>
+              <w:t>,</w:t>
+            </w:r>
+          </w:p>
+          <w:p>
+            <w:pPr>
+              <w:rPr>
+                <w:lang w:val="en-US"/>
+              </w:rPr>
+            </w:pPr>
+            <w:r>
+              <w:rPr>
+                <w:lang w:val="en-US"/>
+              </w:rPr>
+              <w:tab/>
+            </w:r>
+            <w:r>
+              <w:rPr>
+                <w:lang w:val="en-US"/>
+              </w:rPr>
+              <w:t xml:space="preserve">    </w:t>
+            </w:r>
+            <w:r>
+              <w:rPr>
+                <w:lang w:val="en-US"/>
+              </w:rPr>
+              <w:t>COUNT(</w:t>
+            </w:r>
+            <w:proofErr w:type="spellStart"/>
+            <w:r>
+              <w:rPr>
+                <w:lang w:val="en-US"/>
+              </w:rPr>
+              <w:t>box_</w:t>
+            </w:r>
+            <w:proofErr w:type="gramStart"/>
+            <w:r>
+              <w:rPr>
+                <w:lang w:val="en-US"/>
+              </w:rPr>
+              <w:t>history.client</w:t>
+            </w:r>
+            <w:proofErr w:type="gramEnd"/>
+            <w:r>
+              <w:rPr>
+                <w:lang w:val="en-US"/>
+              </w:rPr>
+              <w:t>_id</w:t>
+            </w:r>
+            <w:proofErr w:type="spellEnd"/>
+            <w:r>
+              <w:rPr>
+                <w:lang w:val="en-US"/>
+              </w:rPr>
+              <w:t xml:space="preserve">) AS </w:t>
+            </w:r>
+            <w:proofErr w:type="spellStart"/>
+            <w:r>
+              <w:rPr>
+                <w:lang w:val="en-US"/>
+              </w:rPr>
+              <w:t>Num_of_Acc</w:t>
+            </w:r>
+            <w:proofErr w:type="spellEnd"/>
+          </w:p>
+          <w:p>
+            <w:pPr>
+              <w:rPr>
+                <w:lang w:val="en-US"/>
+              </w:rPr>
+            </w:pPr>
+            <w:r>
+              <w:rPr>
+                <w:lang w:val="en-US"/>
+              </w:rPr>
+              <w:t xml:space="preserve">FROM </w:t>
+            </w:r>
+            <w:proofErr w:type="spellStart"/>
+            <w:r>
+              <w:rPr>
+                <w:lang w:val="en-US"/>
+              </w:rPr>
+              <w:t>box_history</w:t>
+            </w:r>
+            <w:proofErr w:type="spellEnd"/>
+            <w:r>
+              <w:rPr>
+                <w:lang w:val="en-US"/>
+              </w:rPr>
+              <w:t xml:space="preserve">, client </w:t>
+            </w:r>
+          </w:p>
+          <w:p>
+            <w:pPr>
+              <w:rPr>
+                <w:lang w:val="en-US"/>
+              </w:rPr>
+            </w:pPr>
+            <w:r>
+              <w:rPr>
+                <w:lang w:val="en-US"/>
+              </w:rPr>
+              <w:t xml:space="preserve">WHERE </w:t>
+            </w:r>
+            <w:proofErr w:type="spellStart"/>
+            <w:r>
+              <w:rPr>
+                <w:lang w:val="en-US"/>
+              </w:rPr>
+              <w:t>box_</w:t>
+            </w:r>
+            <w:proofErr w:type="gramStart"/>
+            <w:r>
+              <w:rPr>
+                <w:lang w:val="en-US"/>
+              </w:rPr>
+              <w:t>history.time</w:t>
+            </w:r>
+            <w:proofErr w:type="gramEnd"/>
+            <w:r>
+              <w:rPr>
+                <w:lang w:val="en-US"/>
+              </w:rPr>
+              <w:t>_of_access</w:t>
+            </w:r>
+            <w:proofErr w:type="spellEnd"/>
+            <w:r>
+              <w:rPr>
+                <w:lang w:val="en-US"/>
+              </w:rPr>
+              <w:t xml:space="preserve"> between :</w:t>
+            </w:r>
+            <w:proofErr w:type="spellStart"/>
+            <w:r>
+              <w:rPr>
+                <w:lang w:val="en-US"/>
+              </w:rPr>
+              <w:t>start_from</w:t>
+            </w:r>
+            <w:proofErr w:type="spellEnd"/>
+            <w:r>
+              <w:rPr>
+                <w:lang w:val="en-US"/>
+              </w:rPr>
+              <w:t xml:space="preserve"> AND :</w:t>
+            </w:r>
+            <w:proofErr w:type="spellStart"/>
+            <w:r>
+              <w:rPr>
+                <w:lang w:val="en-US"/>
+              </w:rPr>
+              <w:t>end_on</w:t>
+            </w:r>
+            <w:proofErr w:type="spellEnd"/>
+          </w:p>
+          <w:p>
+            <w:r>
+              <w:rPr>
+                <w:lang w:val="en-US"/>
+              </w:rPr>
+              <w:tab/>
+            </w:r>
+            <w:r>
+              <w:t xml:space="preserve">AND </w:t>
+            </w:r>
+            <w:proofErr w:type="spellStart"/>
+            <w:proofErr w:type="gramStart"/>
+            <w:r>
+              <w:t>client.client</w:t>
+            </w:r>
+            <w:proofErr w:type="gramEnd"/>
+            <w:r>
+              <w:t>_id</w:t>
+            </w:r>
+            <w:proofErr w:type="spellEnd"/>
+            <w:r>
+              <w:t xml:space="preserve"> = </w:t>
+            </w:r>
+            <w:proofErr w:type="spellStart"/>
+            <w:r>
+              <w:t>box_history.client_id</w:t>
+            </w:r>
+            <w:proofErr w:type="spellEnd"/>
+          </w:p>
+          <w:p>
+            <w:pPr>
+              <w:rPr>
+                <w:lang w:val="en-US"/>
+              </w:rPr>
+            </w:pPr>
+            <w:r>
+              <w:rPr>
+                <w:lang w:val="en-US"/>
+              </w:rPr>
+              <w:t xml:space="preserve">GROUP BY </w:t>
+            </w:r>
+            <w:proofErr w:type="spellStart"/>
+            <w:r>
+              <w:rPr>
+                <w:lang w:val="en-US"/>
+              </w:rPr>
+              <w:t>box_</w:t>
+            </w:r>
+            <w:proofErr w:type="gramStart"/>
+            <w:r>
+              <w:rPr>
+                <w:lang w:val="en-US"/>
+              </w:rPr>
+              <w:t>history.client</w:t>
+            </w:r>
+            <w:proofErr w:type="gramEnd"/>
+            <w:r>
+              <w:rPr>
+                <w:lang w:val="en-US"/>
+              </w:rPr>
+              <w:t>_id</w:t>
+            </w:r>
+            <w:proofErr w:type="spellEnd"/>
+            <w:r>
+              <w:rPr>
+                <w:lang w:val="en-US"/>
+              </w:rPr>
+              <w:t xml:space="preserve">, </w:t>
+            </w:r>
+            <w:proofErr w:type="spellStart"/>
+            <w:r>
+              <w:rPr>
+                <w:lang w:val="en-US"/>
+              </w:rPr>
+              <w:t>client.client_name</w:t>
+            </w:r>
+            <w:proofErr w:type="spellEnd"/>
+            <w:r>
+              <w:rPr>
+                <w:lang w:val="en-US"/>
+              </w:rPr>
+              <w:t xml:space="preserve">, </w:t>
+            </w:r>
+            <w:proofErr w:type="spellStart"/>
+            <w:r>
+              <w:rPr>
+                <w:lang w:val="en-US"/>
+              </w:rPr>
+              <w:t>client.client_lastname</w:t>
+            </w:r>
+            <w:proofErr w:type="spellEnd"/>
+          </w:p>
+          <w:p>
+            <w:pPr>
+              <w:rPr>
+                <w:lang w:val="en-US"/>
+              </w:rPr>
+            </w:pPr>
+            <w:r>
+              <w:rPr>
+                <w:lang w:val="en-US"/>
+              </w:rPr>
+              <w:t xml:space="preserve">ORDER BY </w:t>
+            </w:r>
+            <w:proofErr w:type="spellStart"/>
+            <w:r>
+              <w:rPr>
+                <w:lang w:val="en-US"/>
+              </w:rPr>
+              <w:t>Num_of_Acc</w:t>
+            </w:r>
+            <w:proofErr w:type="spellEnd"/>
+            <w:r>
+              <w:rPr>
+                <w:lang w:val="en-US"/>
+              </w:rPr>
+              <w:t xml:space="preserve"> DESC;</w:t>
+            </w:r>
+          </w:p>
+        </w:tc>
+      </w:tr>
+    </w:tbl>
+    <w:p>
+      <w:pPr>
+        <w:rPr>
+          <w:sz w:val="24"/>
+          <w:szCs w:val="24"/>
+        </w:rPr>
+      </w:pPr>
+      <w:r>
+        <w:rPr>
+          <w:sz w:val="24"/>
+          <w:szCs w:val="24"/>
+        </w:rPr>
+        <w:t xml:space="preserve">Вместо переменных </w:t>
+      </w:r>
+      <w:proofErr w:type="gramStart"/>
+      <w:r>
+        <w:rPr>
+          <w:sz w:val="24"/>
+          <w:szCs w:val="24"/>
+        </w:rPr>
+        <w:t>“:</w:t>
+      </w:r>
+      <w:r>
+        <w:rPr>
+          <w:sz w:val="24"/>
+          <w:szCs w:val="24"/>
+          <w:lang w:val="en-US"/>
+        </w:rPr>
+        <w:t>start</w:t>
+      </w:r>
+      <w:proofErr w:type="gramEnd"/>
+      <w:r>
+        <w:rPr>
+          <w:sz w:val="24"/>
+          <w:szCs w:val="24"/>
+        </w:rPr>
+        <w:t>_</w:t>
+      </w:r>
+      <w:r>
+        <w:rPr>
+          <w:sz w:val="24"/>
+          <w:szCs w:val="24"/>
+          <w:lang w:val="en-US"/>
+        </w:rPr>
+        <w:t>from</w:t>
+      </w:r>
+      <w:r>
+        <w:rPr>
+          <w:sz w:val="24"/>
+          <w:szCs w:val="24"/>
+        </w:rPr>
+        <w:t xml:space="preserve">” </w:t>
+      </w:r>
+      <w:r>
+        <w:rPr>
+          <w:sz w:val="24"/>
+          <w:szCs w:val="24"/>
+        </w:rPr>
+        <w:t xml:space="preserve">и </w:t>
+      </w:r>
+      <w:r>
+        <w:rPr>
+          <w:sz w:val="24"/>
+          <w:szCs w:val="24"/>
+        </w:rPr>
+        <w:t>“:</w:t>
+      </w:r>
+      <w:r>
+        <w:rPr>
+          <w:sz w:val="24"/>
+          <w:szCs w:val="24"/>
+          <w:lang w:val="en-US"/>
+        </w:rPr>
+        <w:t>end</w:t>
+      </w:r>
+      <w:r>
+        <w:rPr>
+          <w:sz w:val="24"/>
+          <w:szCs w:val="24"/>
+        </w:rPr>
+        <w:t>_</w:t>
+      </w:r>
+      <w:r>
+        <w:rPr>
+          <w:sz w:val="24"/>
+          <w:szCs w:val="24"/>
+          <w:lang w:val="en-US"/>
+        </w:rPr>
+        <w:t>on</w:t>
+      </w:r>
+      <w:r>
+        <w:rPr>
+          <w:sz w:val="24"/>
+          <w:szCs w:val="24"/>
+        </w:rPr>
+        <w:t xml:space="preserve">” </w:t>
+      </w:r>
+      <w:r>
+        <w:rPr>
+          <w:sz w:val="24"/>
+          <w:szCs w:val="24"/>
+        </w:rPr>
+        <w:t xml:space="preserve">необходимо подставить временные промежутки. Пример выполнения для промежутка от </w:t>
+      </w:r>
+      <w:r>
+        <w:rPr>
+          <w:sz w:val="24"/>
+          <w:szCs w:val="24"/>
+        </w:rPr>
+        <w:t>'03.04.99 11:36:19'</w:t>
+      </w:r>
+      <w:r>
+        <w:rPr>
+          <w:sz w:val="24"/>
+          <w:szCs w:val="24"/>
+        </w:rPr>
+        <w:t xml:space="preserve"> до </w:t>
+      </w:r>
+      <w:r>
+        <w:rPr>
+          <w:sz w:val="24"/>
+          <w:szCs w:val="24"/>
+        </w:rPr>
+        <w:t>'22.04.2008 11:36:19'</w:t>
+      </w:r>
+    </w:p>
+    <w:p>
+      <w:pPr>
+        <w:rPr>
+          <w:sz w:val="24"/>
+          <w:szCs w:val="24"/>
+        </w:rPr>
+      </w:pPr>
+      <w:r>
+        <w:rPr>
+          <w:sz w:val="24"/>
+          <w:szCs w:val="24"/>
+        </w:rPr>
+        <w:t>Результат выполнения:</w:t>
+      </w:r>
+    </w:p>
+    <w:p>
+      <w:pPr>
+        <w:rPr>
+          <w:sz w:val="24"/>
+          <w:szCs w:val="24"/>
+          <w:lang w:val="en-US"/>
+        </w:rPr>
+      </w:pPr>
+      <w:r>
+        <w:rPr>
+          <w:noProof/>
+        </w:rPr>
+        <w:drawing>
+          <wp:inline distT="0" distB="0" distL="0" distR="0" wp14:anchorId="769DD4A0" wp14:editId="7CF77922">
+            <wp:extent cx="3171825" cy="990600"/>
+            <wp:effectExtent l="0" t="0" r="9525" b="0"/>
+            <wp:docPr id="1" name="Picture 1"/>
+            <wp:cNvGraphicFramePr>
+              <a:graphicFrameLocks xmlns:a="http://schemas.openxmlformats.org/drawingml/2006/main" noChangeAspect="1"/>
+            </wp:cNvGraphicFramePr>
+            <a:graphic xmlns:a="http://schemas.openxmlformats.org/drawingml/2006/main">
+              <a:graphicData uri="http://schemas.openxmlformats.org/drawingml/2006/picture">
+                <pic:pic xmlns:pic="http://schemas.openxmlformats.org/drawingml/2006/picture">
+                  <pic:nvPicPr>
+                    <pic:cNvPr id="1" name=""/>
+                    <pic:cNvPicPr/>
+                  </pic:nvPicPr>
+                  <pic:blipFill>
+                    <a:blip r:embed="rId5"/>
+                    <a:stretch>
+                      <a:fillRect/>
+                    </a:stretch>
+                  </pic:blipFill>
+                  <pic:spPr>
+                    <a:xfrm>
+                      <a:off x="0" y="0"/>
+                      <a:ext cx="3171825" cy="990600"/>
+                    </a:xfrm>
+                    <a:prstGeom prst="rect">
+                      <a:avLst/>
+                    </a:prstGeom>
+                  </pic:spPr>
+                </pic:pic>
+              </a:graphicData>
+            </a:graphic>
+          </wp:inline>
+        </w:drawing>
+      </w:r>
+    </w:p>
+    <w:p>
+      <w:pPr>
+        <w:rPr>
+          <w:sz w:val="24"/>
+          <w:szCs w:val="24"/>
+        </w:rPr>
+      </w:pPr>
+      <w:r>
+        <w:rPr>
+          <w:sz w:val="24"/>
+          <w:szCs w:val="24"/>
+        </w:rPr>
+        <w:t>Информация о производительности:</w:t>
+      </w:r>
+    </w:p>
+    <w:p>
+      <w:pPr>
+        <w:rPr>
+          <w:sz w:val="24"/>
+          <w:szCs w:val="24"/>
+        </w:rPr>
+      </w:pPr>
+      <w:r>
+        <w:rPr>
+          <w:noProof/>
+        </w:rPr>
+        <w:drawing>
+          <wp:inline distT="0" distB="0" distL="0" distR="0" wp14:anchorId="152FCAA2" wp14:editId="13E7643A">
+            <wp:extent cx="3067050" cy="495300"/>
+            <wp:effectExtent l="0" t="0" r="0" b="0"/>
+            <wp:docPr id="2" name="Picture 2"/>
+            <wp:cNvGraphicFramePr>
+              <a:graphicFrameLocks xmlns:a="http://schemas.openxmlformats.org/drawingml/2006/main" noChangeAspect="1"/>
+            </wp:cNvGraphicFramePr>
+            <a:graphic xmlns:a="http://schemas.openxmlformats.org/drawingml/2006/main">
+              <a:graphicData uri="http://schemas.openxmlformats.org/drawingml/2006/picture">
+                <pic:pic xmlns:pic="http://schemas.openxmlformats.org/drawingml/2006/picture">
+                  <pic:nvPicPr>
+                    <pic:cNvPr id="1" name=""/>
+                    <pic:cNvPicPr/>
+                  </pic:nvPicPr>
+                  <pic:blipFill>
+                    <a:blip r:embed="rId6"/>
+                    <a:stretch>
+                      <a:fillRect/>
+                    </a:stretch>
+                  </pic:blipFill>
+                  <pic:spPr>
+                    <a:xfrm>
+                      <a:off x="0" y="0"/>
+                      <a:ext cx="3067050" cy="495300"/>
+                    </a:xfrm>
+                    <a:prstGeom prst="rect">
+                      <a:avLst/>
+                    </a:prstGeom>
+                  </pic:spPr>
+                </pic:pic>
+              </a:graphicData>
+            </a:graphic>
+          </wp:inline>
+        </w:drawing>
+      </w:r>
+    </w:p>
+    <w:p>
+      <w:pPr>
+        <w:ind w:left="360"/>
+        <w:rPr>
+          <w:sz w:val="24"/>
+          <w:szCs w:val="24"/>
+        </w:rPr>
+      </w:pPr>
+    </w:p>
+    <w:p>
+      <w:pPr>
+        <w:ind w:left="360"/>
+        <w:rPr>
+          <w:sz w:val="24"/>
+          <w:szCs w:val="24"/>
+        </w:rPr>
+      </w:pPr>
+    </w:p>
+    <w:p>
+      <w:pPr>
+        <w:pStyle w:val="ListParagraph"/>
+        <w:numPr>
+          <w:ilvl w:val="0"/>
+          <w:numId w:val="7"/>
+        </w:numPr>
+        <w:rPr>
+          <w:sz w:val="24"/>
+          <w:szCs w:val="24"/>
+        </w:rPr>
+      </w:pPr>
+      <w:r>
+        <w:rPr>
+          <w:sz w:val="24"/>
+          <w:szCs w:val="24"/>
+        </w:rPr>
+        <w:lastRenderedPageBreak/>
+        <w:t>Вывести 10 ячеек, стоимость содержимого которых увеличивалась за последний месяц.</w:t>
+      </w:r>
+    </w:p>
+    <w:tbl>
+      <w:tblPr>
+        <w:tblStyle w:val="TableGrid"/>
+        <w:tblW w:w="0" w:type="auto"/>
+        <w:tblLook w:val="04A0" w:firstRow="1" w:lastRow="0" w:firstColumn="1" w:lastColumn="0" w:noHBand="0" w:noVBand="1"/>
+      </w:tblPr>
+      <w:tblGrid>
+        <w:gridCol w:w="9345"/>
+      </w:tblGrid>
+      <w:tr>
+        <w:tc>
+          <w:tcPr>
+            <w:tcW w:w="9345" w:type="dxa"/>
+          </w:tcPr>
+          <w:p>
+            <w:pPr>
+              <w:rPr>
+                <w:lang w:val="en-US"/>
+              </w:rPr>
+            </w:pPr>
+            <w:r>
+              <w:rPr>
+                <w:lang w:val="en-US"/>
+              </w:rPr>
+              <w:t xml:space="preserve">SELECT FIRST 10 </w:t>
+            </w:r>
+            <w:proofErr w:type="spellStart"/>
+            <w:r>
+              <w:rPr>
+                <w:lang w:val="en-US"/>
+              </w:rPr>
+              <w:t>depb_id</w:t>
+            </w:r>
+            <w:proofErr w:type="spellEnd"/>
+            <w:r>
+              <w:rPr>
+                <w:lang w:val="en-US"/>
+              </w:rPr>
+              <w:t xml:space="preserve"> AS </w:t>
+            </w:r>
+            <w:proofErr w:type="spellStart"/>
+            <w:r>
+              <w:rPr>
+                <w:lang w:val="en-US"/>
+              </w:rPr>
+              <w:t>NumberOfBox</w:t>
+            </w:r>
+            <w:proofErr w:type="spellEnd"/>
+          </w:p>
+          <w:p>
+            <w:pPr>
+              <w:rPr>
+                <w:lang w:val="en-US"/>
+              </w:rPr>
+            </w:pPr>
+            <w:r>
+              <w:rPr>
+                <w:lang w:val="en-US"/>
+              </w:rPr>
+              <w:t xml:space="preserve">FROM </w:t>
+            </w:r>
+            <w:proofErr w:type="spellStart"/>
+            <w:r>
+              <w:rPr>
+                <w:lang w:val="en-US"/>
+              </w:rPr>
+              <w:t>box_history</w:t>
+            </w:r>
+            <w:proofErr w:type="spellEnd"/>
+          </w:p>
+          <w:p>
+            <w:pPr>
+              <w:rPr>
+                <w:lang w:val="en-US"/>
+              </w:rPr>
+            </w:pPr>
+          </w:p>
+          <w:p>
+            <w:pPr>
+              <w:rPr>
+                <w:lang w:val="en-US"/>
+              </w:rPr>
+            </w:pPr>
+            <w:r>
+              <w:rPr>
+                <w:lang w:val="en-US"/>
+              </w:rPr>
+              <w:t xml:space="preserve">WHERE EXTRACT (MONTH FROM </w:t>
+            </w:r>
+            <w:proofErr w:type="spellStart"/>
+            <w:r>
+              <w:rPr>
+                <w:lang w:val="en-US"/>
+              </w:rPr>
+              <w:t>time_of_access</w:t>
+            </w:r>
+            <w:proofErr w:type="spellEnd"/>
+            <w:r>
+              <w:rPr>
+                <w:lang w:val="en-US"/>
+              </w:rPr>
+              <w:t xml:space="preserve">) = EXTRACT (MONTH FROM </w:t>
+            </w:r>
+            <w:proofErr w:type="spellStart"/>
+            <w:r>
+              <w:rPr>
+                <w:lang w:val="en-US"/>
+              </w:rPr>
+              <w:t>current_timestamp</w:t>
+            </w:r>
+            <w:proofErr w:type="spellEnd"/>
+            <w:r>
+              <w:rPr>
+                <w:lang w:val="en-US"/>
+              </w:rPr>
+              <w:t>)</w:t>
+            </w:r>
+          </w:p>
+          <w:p>
+            <w:pPr>
+              <w:rPr>
+                <w:lang w:val="en-US"/>
+              </w:rPr>
+            </w:pPr>
+            <w:r>
+              <w:rPr>
+                <w:lang w:val="en-US"/>
+              </w:rPr>
+              <w:tab/>
+              <w:t xml:space="preserve">  AND EXTRACT (YEAR FROM </w:t>
+            </w:r>
+            <w:proofErr w:type="spellStart"/>
+            <w:r>
+              <w:rPr>
+                <w:lang w:val="en-US"/>
+              </w:rPr>
+              <w:t>time_of_access</w:t>
+            </w:r>
+            <w:proofErr w:type="spellEnd"/>
+            <w:r>
+              <w:rPr>
+                <w:lang w:val="en-US"/>
+              </w:rPr>
+              <w:t xml:space="preserve">) = EXTRACT (YEAR FROM </w:t>
+            </w:r>
+            <w:proofErr w:type="spellStart"/>
+            <w:r>
+              <w:rPr>
+                <w:lang w:val="en-US"/>
+              </w:rPr>
+              <w:t>current_timestamp</w:t>
+            </w:r>
+            <w:proofErr w:type="spellEnd"/>
+            <w:r>
+              <w:rPr>
+                <w:lang w:val="en-US"/>
+              </w:rPr>
+              <w:t>)</w:t>
+            </w:r>
+          </w:p>
+          <w:p>
+            <w:pPr>
+              <w:rPr>
+                <w:lang w:val="en-US"/>
+              </w:rPr>
+            </w:pPr>
+            <w:r>
+              <w:rPr>
+                <w:lang w:val="en-US"/>
+              </w:rPr>
+              <w:t xml:space="preserve">GROUP BY </w:t>
+            </w:r>
+            <w:proofErr w:type="spellStart"/>
+            <w:r>
+              <w:rPr>
+                <w:lang w:val="en-US"/>
+              </w:rPr>
+              <w:t>depb_id</w:t>
+            </w:r>
+            <w:proofErr w:type="spellEnd"/>
+            <w:r>
+              <w:rPr>
+                <w:lang w:val="en-US"/>
+              </w:rPr>
+              <w:t xml:space="preserve">, </w:t>
+            </w:r>
+            <w:proofErr w:type="spellStart"/>
+            <w:r>
+              <w:rPr>
+                <w:lang w:val="en-US"/>
+              </w:rPr>
+              <w:t>history_id</w:t>
+            </w:r>
+            <w:proofErr w:type="spellEnd"/>
+            <w:r>
+              <w:rPr>
+                <w:lang w:val="en-US"/>
+              </w:rPr>
+              <w:t xml:space="preserve">, HISTORY_CURRENTVALUE, HISTORY_PREVIOUSVALUE </w:t>
+            </w:r>
+          </w:p>
+          <w:p>
+            <w:pPr>
+              <w:rPr>
+                <w:sz w:val="24"/>
+                <w:szCs w:val="24"/>
+                <w:lang w:val="en-US"/>
+              </w:rPr>
+            </w:pPr>
+            <w:r>
+              <w:rPr>
+                <w:lang w:val="en-US"/>
+              </w:rPr>
+              <w:t>HAVING HISTORY_PREVIOUSVALUE &lt; HISTORY_CURRENTVALUE;</w:t>
+            </w:r>
+          </w:p>
+        </w:tc>
+      </w:tr>
+    </w:tbl>
+    <w:p>
+      <w:pPr>
+        <w:rPr>
+          <w:sz w:val="24"/>
+          <w:szCs w:val="24"/>
+        </w:rPr>
+      </w:pPr>
+      <w:r>
+        <w:rPr>
+          <w:sz w:val="24"/>
+          <w:szCs w:val="24"/>
+          <w:lang w:val="en-US"/>
+        </w:rPr>
+        <w:t xml:space="preserve"> </w:t>
+      </w:r>
+      <w:r>
+        <w:rPr>
+          <w:sz w:val="24"/>
+          <w:szCs w:val="24"/>
+        </w:rPr>
+        <w:t>Результат выполнения:</w:t>
+      </w:r>
+    </w:p>
+    <w:p>
+      <w:pPr>
+        <w:rPr>
+          <w:sz w:val="24"/>
+          <w:szCs w:val="24"/>
+          <w:lang w:val="en-US"/>
+        </w:rPr>
+      </w:pPr>
+      <w:r>
+        <w:rPr>
+          <w:noProof/>
+        </w:rPr>
+        <w:drawing>
+          <wp:inline distT="0" distB="0" distL="0" distR="0" wp14:anchorId="0B4F03A3" wp14:editId="621ADEEF">
+            <wp:extent cx="895350" cy="1781175"/>
+            <wp:effectExtent l="0" t="0" r="0" b="9525"/>
+            <wp:docPr id="4" name="Picture 4"/>
+            <wp:cNvGraphicFramePr>
+              <a:graphicFrameLocks xmlns:a="http://schemas.openxmlformats.org/drawingml/2006/main" noChangeAspect="1"/>
+            </wp:cNvGraphicFramePr>
+            <a:graphic xmlns:a="http://schemas.openxmlformats.org/drawingml/2006/main">
+              <a:graphicData uri="http://schemas.openxmlformats.org/drawingml/2006/picture">
+                <pic:pic xmlns:pic="http://schemas.openxmlformats.org/drawingml/2006/picture">
+                  <pic:nvPicPr>
+                    <pic:cNvPr id="1" name=""/>
+                    <pic:cNvPicPr/>
+                  </pic:nvPicPr>
+                  <pic:blipFill>
+                    <a:blip r:embed="rId7"/>
+                    <a:stretch>
+                      <a:fillRect/>
+                    </a:stretch>
+                  </pic:blipFill>
+                  <pic:spPr>
+                    <a:xfrm>
+                      <a:off x="0" y="0"/>
+                      <a:ext cx="895350" cy="1781175"/>
+                    </a:xfrm>
+                    <a:prstGeom prst="rect">
+                      <a:avLst/>
+                    </a:prstGeom>
+                  </pic:spPr>
+                </pic:pic>
+              </a:graphicData>
+            </a:graphic>
+          </wp:inline>
+        </w:drawing>
+      </w:r>
+    </w:p>
+    <w:p>
+      <w:pPr>
+        <w:rPr>
+          <w:sz w:val="24"/>
+          <w:szCs w:val="24"/>
+        </w:rPr>
+      </w:pPr>
+      <w:r>
+        <w:rPr>
+          <w:sz w:val="24"/>
+          <w:szCs w:val="24"/>
+        </w:rPr>
+        <w:t>Информация о производительности:</w:t>
+      </w:r>
+    </w:p>
+    <w:p>
+      <w:pPr>
+        <w:rPr>
+          <w:sz w:val="24"/>
+          <w:szCs w:val="24"/>
+          <w:lang w:val="en-US"/>
+        </w:rPr>
+      </w:pPr>
+      <w:r>
+        <w:rPr>
+          <w:noProof/>
+        </w:rPr>
+        <w:drawing>
+          <wp:inline distT="0" distB="0" distL="0" distR="0" wp14:anchorId="7E7D036A" wp14:editId="61E00485">
+            <wp:extent cx="1295400" cy="485775"/>
+            <wp:effectExtent l="0" t="0" r="0" b="9525"/>
+            <wp:docPr id="5" name="Picture 5"/>
+            <wp:cNvGraphicFramePr>
+              <a:graphicFrameLocks xmlns:a="http://schemas.openxmlformats.org/drawingml/2006/main" noChangeAspect="1"/>
+            </wp:cNvGraphicFramePr>
+            <a:graphic xmlns:a="http://schemas.openxmlformats.org/drawingml/2006/main">
+              <a:graphicData uri="http://schemas.openxmlformats.org/drawingml/2006/picture">
+                <pic:pic xmlns:pic="http://schemas.openxmlformats.org/drawingml/2006/picture">
+                  <pic:nvPicPr>
+                    <pic:cNvPr id="1" name=""/>
+                    <pic:cNvPicPr/>
+                  </pic:nvPicPr>
+                  <pic:blipFill>
+                    <a:blip r:embed="rId8"/>
+                    <a:stretch>
+                      <a:fillRect/>
+                    </a:stretch>
+                  </pic:blipFill>
+                  <pic:spPr>
+                    <a:xfrm>
+                      <a:off x="0" y="0"/>
+                      <a:ext cx="1295400" cy="485775"/>
+                    </a:xfrm>
+                    <a:prstGeom prst="rect">
+                      <a:avLst/>
+                    </a:prstGeom>
+                  </pic:spPr>
+                </pic:pic>
+              </a:graphicData>
+            </a:graphic>
+          </wp:inline>
+        </w:drawing>
+      </w:r>
+    </w:p>
+    <w:p>
+      <w:pPr>
+        <w:pStyle w:val="ListParagraph"/>
+        <w:numPr>
+          <w:ilvl w:val="0"/>
+          <w:numId w:val="7"/>
+        </w:numPr>
+        <w:rPr>
+          <w:sz w:val="24"/>
+          <w:szCs w:val="24"/>
+        </w:rPr>
+      </w:pPr>
+      <w:r>
+        <w:rPr>
+          <w:sz w:val="24"/>
+          <w:szCs w:val="24"/>
+        </w:rPr>
+        <w:t xml:space="preserve">Удалить типы доступа, которые не используются. </w:t>
+      </w:r>
+    </w:p>
+    <w:tbl>
+      <w:tblPr>
+        <w:tblStyle w:val="TableGrid"/>
+        <w:tblW w:w="0" w:type="auto"/>
+        <w:tblLook w:val="04A0" w:firstRow="1" w:lastRow="0" w:firstColumn="1" w:lastColumn="0" w:noHBand="0" w:noVBand="1"/>
+      </w:tblPr>
+      <w:tblGrid>
+        <w:gridCol w:w="9345"/>
+      </w:tblGrid>
+      <w:tr>
+        <w:tc>
+          <w:tcPr>
+            <w:tcW w:w="9345" w:type="dxa"/>
+          </w:tcPr>
+          <w:p>
+            <w:pPr>
+              <w:rPr>
+                <w:lang w:val="en-US"/>
+              </w:rPr>
+            </w:pPr>
+            <w:r>
+              <w:rPr>
+                <w:lang w:val="en-US"/>
+              </w:rPr>
+              <w:t xml:space="preserve">DELETE FROM </w:t>
+            </w:r>
+            <w:proofErr w:type="spellStart"/>
+            <w:r>
+              <w:rPr>
+                <w:lang w:val="en-US"/>
+              </w:rPr>
+              <w:t>access_type</w:t>
+            </w:r>
+            <w:proofErr w:type="spellEnd"/>
+          </w:p>
+          <w:p>
+            <w:pPr>
+              <w:rPr>
+                <w:lang w:val="en-US"/>
+              </w:rPr>
+            </w:pPr>
+            <w:r>
+              <w:rPr>
+                <w:lang w:val="en-US"/>
+              </w:rPr>
+              <w:t>WHERE NOT EXISTS (SELECT *</w:t>
+            </w:r>
+          </w:p>
+          <w:p>
+            <w:r>
+              <w:rPr>
+                <w:lang w:val="en-US"/>
+              </w:rPr>
+              <w:t xml:space="preserve">                    </w:t>
+            </w:r>
+            <w:r>
+              <w:t xml:space="preserve">FROM </w:t>
+            </w:r>
+            <w:proofErr w:type="spellStart"/>
+            <w:r>
+              <w:t>contract</w:t>
+            </w:r>
+            <w:proofErr w:type="spellEnd"/>
+          </w:p>
+          <w:p>
+            <w:pPr>
+              <w:rPr>
+                <w:sz w:val="28"/>
+                <w:lang w:val="en-US"/>
+              </w:rPr>
+            </w:pPr>
+            <w:r>
+              <w:rPr>
+                <w:lang w:val="en-US"/>
+              </w:rPr>
+              <w:t xml:space="preserve">                    WHERE </w:t>
+            </w:r>
+            <w:proofErr w:type="spellStart"/>
+            <w:r>
+              <w:rPr>
+                <w:lang w:val="en-US"/>
+              </w:rPr>
+              <w:t>contract.accesstype_id</w:t>
+            </w:r>
+            <w:proofErr w:type="spellEnd"/>
+            <w:r>
+              <w:rPr>
+                <w:lang w:val="en-US"/>
+              </w:rPr>
+              <w:t xml:space="preserve"> = </w:t>
+            </w:r>
+            <w:proofErr w:type="spellStart"/>
+            <w:r>
+              <w:rPr>
+                <w:lang w:val="en-US"/>
+              </w:rPr>
+              <w:t>access_type.accesstype_id</w:t>
+            </w:r>
+            <w:proofErr w:type="spellEnd"/>
+            <w:r>
+              <w:rPr>
+                <w:lang w:val="en-US"/>
+              </w:rPr>
+              <w:t>);</w:t>
+            </w:r>
+          </w:p>
+        </w:tc>
+      </w:tr>
+    </w:tbl>
+    <w:p>
+      <w:pPr>
+        <w:rPr>
+          <w:sz w:val="24"/>
+          <w:szCs w:val="24"/>
+        </w:rPr>
+      </w:pPr>
+      <w:r>
+        <w:rPr>
+          <w:sz w:val="24"/>
+          <w:szCs w:val="24"/>
+        </w:rPr>
+        <w:t>Результат выполнения</w:t>
+      </w:r>
+      <w:r>
+        <w:rPr>
+          <w:sz w:val="24"/>
+          <w:szCs w:val="24"/>
+        </w:rPr>
+        <w:t xml:space="preserve"> отсутствуют, т.к. все типы доступа использованы.</w:t>
+      </w:r>
+    </w:p>
+    <w:p>
+      <w:pPr>
+        <w:rPr>
+          <w:sz w:val="24"/>
+          <w:szCs w:val="24"/>
+        </w:rPr>
+      </w:pPr>
+      <w:r>
+        <w:rPr>
+          <w:sz w:val="24"/>
+          <w:szCs w:val="24"/>
+        </w:rPr>
+        <w:t>Информация о производительности:</w:t>
+      </w:r>
+    </w:p>
+    <w:p>
+      <w:r>
+        <w:rPr>
+          <w:noProof/>
+        </w:rPr>
+        <w:drawing>
+          <wp:inline distT="0" distB="0" distL="0" distR="0" wp14:anchorId="0C763145" wp14:editId="1DFB7E18">
+            <wp:extent cx="3038475" cy="504825"/>
+            <wp:effectExtent l="0" t="0" r="9525" b="9525"/>
+            <wp:docPr id="6" name="Picture 6"/>
+            <wp:cNvGraphicFramePr>
+              <a:graphicFrameLocks xmlns:a="http://schemas.openxmlformats.org/drawingml/2006/main" noChangeAspect="1"/>
+            </wp:cNvGraphicFramePr>
+            <a:graphic xmlns:a="http://schemas.openxmlformats.org/drawingml/2006/main">
+              <a:graphicData uri="http://schemas.openxmlformats.org/drawingml/2006/picture">
+                <pic:pic xmlns:pic="http://schemas.openxmlformats.org/drawingml/2006/picture">
+                  <pic:nvPicPr>
+                    <pic:cNvPr id="1" name=""/>
+                    <pic:cNvPicPr/>
+                  </pic:nvPicPr>
+                  <pic:blipFill>
+                    <a:blip r:embed="rId9"/>
+                    <a:stretch>
+                      <a:fillRect/>
+                    </a:stretch>
+                  </pic:blipFill>
+                  <pic:spPr>
+                    <a:xfrm>
+                      <a:off x="0" y="0"/>
+                      <a:ext cx="3038475" cy="504825"/>
+                    </a:xfrm>
+                    <a:prstGeom prst="rect">
+                      <a:avLst/>
+                    </a:prstGeom>
+                  </pic:spPr>
+                </pic:pic>
+              </a:graphicData>
+            </a:graphic>
+          </wp:inline>
+        </w:drawing>
+      </w:r>
+      <w:bookmarkStart w:id="0" w:name="_GoBack"/>
+      <w:bookmarkEnd w:id="0"/>
+    </w:p>
+    <w:p>
+      <w:pPr>
         <w:rPr>
           <w:b/>
           <w:sz w:val="28"/>
-          <w:szCs w:val="28"/>
-        </w:rPr>
-      </w:pPr>
+        </w:rPr>
+      </w:pPr>
+      <w:r>
+        <w:rPr>
+          <w:b/>
+          <w:sz w:val="28"/>
+        </w:rPr>
+        <w:t>Выводы:</w:t>
+      </w:r>
     </w:p>
     <w:p>
       <w:pPr>
         <w:rPr>
-          <w:b/>
-          <w:sz w:val="28"/>
-          <w:szCs w:val="28"/>
-        </w:rPr>
-      </w:pPr>
+          <w:sz w:val="24"/>
+          <w:szCs w:val="24"/>
+        </w:rPr>
+      </w:pPr>
+      <w:r>
+        <w:rPr>
+          <w:sz w:val="24"/>
+          <w:szCs w:val="24"/>
+        </w:rPr>
+        <w:tab/>
+      </w:r>
+      <w:r>
+        <w:rPr>
+          <w:sz w:val="24"/>
+          <w:szCs w:val="24"/>
+        </w:rPr>
+        <w:t xml:space="preserve">В результате работы был изучен язык манипулирования данными </w:t>
+      </w:r>
+      <w:r>
+        <w:rPr>
+          <w:sz w:val="24"/>
+          <w:szCs w:val="24"/>
+          <w:lang w:val="en-US"/>
+        </w:rPr>
+        <w:t>SQL</w:t>
+      </w:r>
+      <w:r>
+        <w:rPr>
+          <w:sz w:val="24"/>
+          <w:szCs w:val="24"/>
+        </w:rPr>
+        <w:t>-</w:t>
+      </w:r>
+      <w:r>
+        <w:rPr>
+          <w:sz w:val="24"/>
+          <w:szCs w:val="24"/>
+          <w:lang w:val="en-US"/>
+        </w:rPr>
+        <w:t>DML</w:t>
+      </w:r>
+      <w:r>
+        <w:rPr>
+          <w:sz w:val="24"/>
+          <w:szCs w:val="24"/>
+        </w:rPr>
+        <w:t xml:space="preserve">. </w:t>
+      </w:r>
+      <w:r>
+        <w:rPr>
+          <w:sz w:val="24"/>
+          <w:szCs w:val="24"/>
+        </w:rPr>
+        <w:t>Были написаны запросы извлечения данных из БД в соответствии с индивидуальным заданием.</w:t>
+      </w:r>
     </w:p>
     <w:p>
       <w:pPr>
         <w:rPr>
-          <w:b/>
-          <w:sz w:val="28"/>
-          <w:szCs w:val="28"/>
-        </w:rPr>
-      </w:pPr>
+          <w:sz w:val="24"/>
+          <w:szCs w:val="24"/>
+        </w:rPr>
+      </w:pPr>
+      <w:r>
+        <w:rPr>
+          <w:sz w:val="24"/>
+          <w:szCs w:val="24"/>
+        </w:rPr>
+        <w:tab/>
+      </w:r>
+      <w:r>
+        <w:rPr>
+          <w:sz w:val="24"/>
+          <w:szCs w:val="24"/>
+          <w:lang w:val="en-US"/>
+        </w:rPr>
+        <w:t>SQL</w:t>
+      </w:r>
+      <w:r>
+        <w:rPr>
+          <w:sz w:val="24"/>
+          <w:szCs w:val="24"/>
+        </w:rPr>
+        <w:t>-</w:t>
+      </w:r>
+      <w:proofErr w:type="gramStart"/>
+      <w:r>
+        <w:rPr>
+          <w:sz w:val="24"/>
+          <w:szCs w:val="24"/>
+          <w:lang w:val="en-US"/>
+        </w:rPr>
+        <w:t>DDL</w:t>
+      </w:r>
+      <w:r>
+        <w:rPr>
+          <w:sz w:val="24"/>
+          <w:szCs w:val="24"/>
+        </w:rPr>
+        <w:t>(</w:t>
+      </w:r>
+      <w:proofErr w:type="gramEnd"/>
+      <w:r>
+        <w:rPr>
+          <w:sz w:val="24"/>
+          <w:szCs w:val="24"/>
+          <w:lang w:val="en-US"/>
+        </w:rPr>
+        <w:t>Data</w:t>
+      </w:r>
+      <w:r>
+        <w:rPr>
+          <w:sz w:val="24"/>
+          <w:szCs w:val="24"/>
+        </w:rPr>
+        <w:t xml:space="preserve"> </w:t>
+      </w:r>
+      <w:r>
+        <w:rPr>
+          <w:sz w:val="24"/>
+          <w:szCs w:val="24"/>
+          <w:lang w:val="en-US"/>
+        </w:rPr>
+        <w:t>Definition</w:t>
+      </w:r>
+      <w:r>
+        <w:rPr>
+          <w:sz w:val="24"/>
+          <w:szCs w:val="24"/>
+        </w:rPr>
+        <w:t xml:space="preserve"> </w:t>
+      </w:r>
+      <w:r>
+        <w:rPr>
+          <w:sz w:val="24"/>
+          <w:szCs w:val="24"/>
+          <w:lang w:val="en-US"/>
+        </w:rPr>
+        <w:t>Language</w:t>
+      </w:r>
+      <w:r>
+        <w:rPr>
+          <w:sz w:val="24"/>
+          <w:szCs w:val="24"/>
+        </w:rPr>
+        <w:t xml:space="preserve">) – язык </w:t>
+      </w:r>
+      <w:r>
+        <w:rPr>
+          <w:sz w:val="24"/>
+          <w:szCs w:val="24"/>
+        </w:rPr>
+        <w:t>определения структур и ограничений целостности баз данных. Использовались такие инструменты языка DDL как &lt;</w:t>
+      </w:r>
+      <w:proofErr w:type="spellStart"/>
+      <w:r>
+        <w:rPr>
+          <w:sz w:val="24"/>
+          <w:szCs w:val="24"/>
+        </w:rPr>
+        <w:t>create</w:t>
+      </w:r>
+      <w:proofErr w:type="spellEnd"/>
+      <w:r>
+        <w:rPr>
+          <w:sz w:val="24"/>
+          <w:szCs w:val="24"/>
+        </w:rPr>
+        <w:t>&gt; (создать),</w:t>
+      </w:r>
+      <w:r>
+        <w:rPr>
+          <w:sz w:val="24"/>
+          <w:szCs w:val="24"/>
+        </w:rPr>
+        <w:t xml:space="preserve"> </w:t>
+      </w:r>
+      <w:r>
+        <w:rPr>
+          <w:sz w:val="24"/>
+          <w:szCs w:val="24"/>
+        </w:rPr>
+        <w:t>&lt;</w:t>
+      </w:r>
+      <w:proofErr w:type="spellStart"/>
+      <w:r>
+        <w:rPr>
+          <w:sz w:val="24"/>
+          <w:szCs w:val="24"/>
+        </w:rPr>
+        <w:t>alter</w:t>
+      </w:r>
+      <w:proofErr w:type="spellEnd"/>
+      <w:r>
+        <w:rPr>
+          <w:sz w:val="24"/>
+          <w:szCs w:val="24"/>
+        </w:rPr>
+        <w:t>&gt;(изменить)</w:t>
+      </w:r>
+      <w:r>
+        <w:rPr>
+          <w:sz w:val="24"/>
+          <w:szCs w:val="24"/>
+        </w:rPr>
+        <w:t>, &lt;</w:t>
+      </w:r>
+      <w:r>
+        <w:rPr>
+          <w:sz w:val="24"/>
+          <w:szCs w:val="24"/>
+          <w:lang w:val="en-US"/>
+        </w:rPr>
+        <w:t>drop</w:t>
+      </w:r>
+      <w:r>
+        <w:rPr>
+          <w:sz w:val="24"/>
+          <w:szCs w:val="24"/>
+        </w:rPr>
+        <w:t>&gt; (</w:t>
+      </w:r>
+      <w:r>
+        <w:rPr>
+          <w:sz w:val="24"/>
+          <w:szCs w:val="24"/>
+        </w:rPr>
+        <w:t>удалить</w:t>
+      </w:r>
+      <w:r>
+        <w:rPr>
+          <w:sz w:val="24"/>
+          <w:szCs w:val="24"/>
+        </w:rPr>
+        <w:t>)</w:t>
+      </w:r>
+      <w:r>
+        <w:rPr>
+          <w:sz w:val="24"/>
+          <w:szCs w:val="24"/>
+        </w:rPr>
+        <w:t>.</w:t>
+      </w:r>
     </w:p>
     <w:p>
       <w:pPr>
         <w:rPr>
-          <w:b/>
-          <w:sz w:val="28"/>
-          <w:szCs w:val="28"/>
-        </w:rPr>
-      </w:pPr>
+          <w:sz w:val="24"/>
+          <w:szCs w:val="24"/>
+        </w:rPr>
+      </w:pPr>
+      <w:r>
+        <w:rPr>
+          <w:sz w:val="24"/>
+          <w:szCs w:val="24"/>
+        </w:rPr>
+        <w:tab/>
+        <w:t>Основой языка SQL</w:t>
+      </w:r>
+      <w:r>
+        <w:rPr>
+          <w:sz w:val="24"/>
+          <w:szCs w:val="24"/>
+        </w:rPr>
+        <w:t xml:space="preserve"> является язык реляционных БД. </w:t>
+      </w:r>
+      <w:r>
+        <w:rPr>
+          <w:sz w:val="24"/>
+          <w:szCs w:val="24"/>
+        </w:rPr>
+        <w:t xml:space="preserve">Язык </w:t>
+      </w:r>
+      <w:r>
+        <w:rPr>
+          <w:sz w:val="24"/>
+          <w:szCs w:val="24"/>
+          <w:lang w:val="en-US"/>
+        </w:rPr>
+        <w:t>SQL</w:t>
+      </w:r>
+      <w:r>
+        <w:rPr>
+          <w:sz w:val="24"/>
+          <w:szCs w:val="24"/>
+        </w:rPr>
+        <w:t xml:space="preserve"> позволяет управлять </w:t>
+      </w:r>
+      <w:r>
+        <w:rPr>
+          <w:sz w:val="24"/>
+          <w:szCs w:val="24"/>
+        </w:rPr>
+        <w:t>структурой БД, это обеспечивает гибкость БД к изменяющимся требованиям предметной области.</w:t>
+      </w:r>
     </w:p>
     <w:p>
       <w:pPr>
-        <w:rPr>
-          <w:b/>
-          <w:sz w:val="28"/>
-          <w:szCs w:val="28"/>
-        </w:rPr>
-      </w:pPr>
-    </w:p>
-    <w:p>
-      <w:pPr>
-        <w:rPr>
-          <w:b/>
-          <w:sz w:val="28"/>
-          <w:szCs w:val="28"/>
-        </w:rPr>
-      </w:pPr>
-    </w:p>
-    <w:p>
-      <w:pPr>
-        <w:rPr>
-          <w:b/>
-          <w:sz w:val="28"/>
-          <w:szCs w:val="28"/>
-        </w:rPr>
-      </w:pPr>
-    </w:p>
-    <w:p>
-      <w:pPr>
-        <w:rPr>
-          <w:b/>
-          <w:sz w:val="28"/>
-          <w:szCs w:val="28"/>
-        </w:rPr>
-      </w:pPr>
-    </w:p>
-    <w:p>
-      <w:pPr>
-        <w:rPr>
-          <w:b/>
-          <w:sz w:val="28"/>
-          <w:szCs w:val="28"/>
-        </w:rPr>
-      </w:pPr>
-    </w:p>
-    <w:p>
-      <w:pPr>
-        <w:rPr>
-          <w:b/>
-          <w:sz w:val="28"/>
-          <w:szCs w:val="28"/>
-        </w:rPr>
-      </w:pPr>
-    </w:p>
-    <w:p>
-      <w:pPr>
-        <w:rPr>
-          <w:b/>
-          <w:sz w:val="28"/>
-          <w:szCs w:val="28"/>
-        </w:rPr>
-      </w:pPr>
-    </w:p>
-    <w:p>
-      <w:pPr>
-        <w:rPr>
-          <w:b/>
-          <w:sz w:val="28"/>
-          <w:szCs w:val="28"/>
-        </w:rPr>
-      </w:pPr>
-    </w:p>
-    <w:p>
-      <w:pPr>
-        <w:rPr>
-          <w:b/>
-          <w:sz w:val="28"/>
-          <w:szCs w:val="28"/>
-        </w:rPr>
-      </w:pPr>
-    </w:p>
-    <w:p>
-      <w:pPr>
-        <w:rPr>
-          <w:b/>
-          <w:sz w:val="28"/>
-          <w:szCs w:val="28"/>
-        </w:rPr>
-      </w:pPr>
-    </w:p>
-    <w:p>
-      <w:pPr>
-        <w:rPr>
-          <w:b/>
-          <w:sz w:val="28"/>
-          <w:szCs w:val="28"/>
-        </w:rPr>
-      </w:pPr>
-    </w:p>
-    <w:p>
-      <w:pPr>
-        <w:rPr>
-          <w:b/>
-          <w:sz w:val="28"/>
-          <w:szCs w:val="28"/>
-        </w:rPr>
-      </w:pPr>
-    </w:p>
-    <w:p>
-      <w:pPr>
-        <w:rPr>
-          <w:b/>
-          <w:sz w:val="28"/>
-          <w:szCs w:val="28"/>
-        </w:rPr>
-      </w:pPr>
-    </w:p>
-    <w:p>
-      <w:pPr>
-        <w:rPr>
-          <w:b/>
-          <w:sz w:val="28"/>
-          <w:szCs w:val="28"/>
-        </w:rPr>
-      </w:pPr>
-    </w:p>
-    <w:p>
-      <w:pPr>
-        <w:rPr>
-          <w:b/>
-          <w:sz w:val="28"/>
-          <w:szCs w:val="28"/>
-        </w:rPr>
-      </w:pPr>
-    </w:p>
-    <w:p>
-      <w:pPr>
-        <w:rPr>
-          <w:b/>
-          <w:sz w:val="28"/>
-          <w:szCs w:val="28"/>
-        </w:rPr>
-      </w:pPr>
-    </w:p>
-    <w:p>
-      <w:pPr>
-        <w:rPr>
-          <w:b/>
-          <w:sz w:val="28"/>
-          <w:szCs w:val="28"/>
-        </w:rPr>
-      </w:pPr>
-    </w:p>
-    <w:p>
-      <w:pPr>
-        <w:rPr>
-          <w:b/>
-          <w:sz w:val="28"/>
-          <w:szCs w:val="28"/>
-        </w:rPr>
-      </w:pPr>
-    </w:p>
-    <w:p>
-      <w:pPr>
-        <w:rPr>
-          <w:b/>
-          <w:sz w:val="28"/>
-          <w:szCs w:val="28"/>
-        </w:rPr>
-      </w:pPr>
-    </w:p>
-    <w:p>
-      <w:pPr>
-        <w:rPr>
-          <w:b/>
-          <w:sz w:val="28"/>
-          <w:szCs w:val="28"/>
-        </w:rPr>
-      </w:pPr>
-    </w:p>
-    <w:p>
-      <w:pPr>
-        <w:rPr>
-          <w:b/>
-          <w:sz w:val="28"/>
-          <w:szCs w:val="28"/>
-        </w:rPr>
-      </w:pPr>
-    </w:p>
-    <w:p>
-      <w:pPr>
-        <w:rPr>
-          <w:b/>
-          <w:sz w:val="28"/>
-          <w:szCs w:val="28"/>
-        </w:rPr>
-      </w:pPr>
-    </w:p>
-    <w:p>
-      <w:pPr>
-        <w:rPr>
-          <w:b/>
-          <w:sz w:val="28"/>
-          <w:szCs w:val="28"/>
-        </w:rPr>
-      </w:pPr>
-    </w:p>
-    <w:p>
-      <w:pPr>
-        <w:rPr>
-          <w:b/>
-          <w:sz w:val="28"/>
-          <w:szCs w:val="28"/>
-        </w:rPr>
-      </w:pPr>
-    </w:p>
-    <w:p>
-      <w:pPr>
-        <w:rPr>
-          <w:b/>
-          <w:sz w:val="28"/>
-          <w:szCs w:val="28"/>
-        </w:rPr>
-      </w:pPr>
-    </w:p>
-    <w:p>
-      <w:pPr>
-        <w:rPr>
-          <w:b/>
-          <w:sz w:val="28"/>
-          <w:szCs w:val="28"/>
-        </w:rPr>
-      </w:pPr>
-    </w:p>
-    <w:p>
-      <w:pPr>
-        <w:rPr>
-          <w:b/>
-          <w:sz w:val="28"/>
-          <w:szCs w:val="28"/>
-        </w:rPr>
-      </w:pPr>
-    </w:p>
-    <w:p>
-      <w:pPr>
-        <w:rPr>
-          <w:b/>
-          <w:sz w:val="28"/>
-          <w:szCs w:val="28"/>
-        </w:rPr>
-      </w:pPr>
-    </w:p>
-    <w:p>
-      <w:pPr>
-        <w:rPr>
-          <w:b/>
-          <w:sz w:val="28"/>
-          <w:szCs w:val="28"/>
-        </w:rPr>
-      </w:pPr>
-    </w:p>
-    <w:p>
-      <w:pPr>
-        <w:rPr>
-          <w:b/>
-          <w:sz w:val="28"/>
-          <w:szCs w:val="28"/>
-        </w:rPr>
-      </w:pPr>
-    </w:p>
-    <w:p>
-      <w:pPr>
-        <w:rPr>
-          <w:b/>
-          <w:sz w:val="28"/>
-          <w:szCs w:val="28"/>
-        </w:rPr>
-      </w:pPr>
-    </w:p>
-    <w:p>
-      <w:pPr>
-        <w:rPr>
-          <w:b/>
-          <w:sz w:val="28"/>
-          <w:szCs w:val="28"/>
-        </w:rPr>
-      </w:pPr>
-    </w:p>
-    <w:p>
-      <w:pPr>
-        <w:rPr>
-          <w:b/>
-          <w:sz w:val="28"/>
-          <w:szCs w:val="28"/>
-        </w:rPr>
-      </w:pPr>
-    </w:p>
-    <w:p>
-      <w:pPr>
-        <w:rPr>
-          <w:b/>
-          <w:sz w:val="28"/>
-          <w:szCs w:val="28"/>
-        </w:rPr>
-      </w:pPr>
-    </w:p>
-    <w:p>
-      <w:pPr>
-        <w:rPr>
-          <w:b/>
-          <w:sz w:val="28"/>
-          <w:szCs w:val="28"/>
-        </w:rPr>
-      </w:pPr>
-    </w:p>
-    <w:p>
-      <w:pPr>
-        <w:rPr>
-          <w:b/>
-          <w:sz w:val="28"/>
-          <w:szCs w:val="28"/>
-        </w:rPr>
-      </w:pPr>
-    </w:p>
-    <w:p>
-      <w:pPr>
-        <w:rPr>
-          <w:b/>
-          <w:sz w:val="28"/>
-          <w:szCs w:val="28"/>
-        </w:rPr>
-      </w:pPr>
-    </w:p>
-    <w:p>
-      <w:pPr>
-        <w:rPr>
-          <w:b/>
-          <w:sz w:val="28"/>
-          <w:szCs w:val="28"/>
-        </w:rPr>
-      </w:pPr>
-    </w:p>
-    <w:p>
-      <w:pPr>
-        <w:rPr>
-          <w:b/>
-          <w:sz w:val="28"/>
-          <w:szCs w:val="28"/>
-        </w:rPr>
-      </w:pPr>
-    </w:p>
-    <w:p>
-      <w:pPr>
-        <w:rPr>
-          <w:b/>
-          <w:sz w:val="28"/>
-          <w:szCs w:val="28"/>
-        </w:rPr>
-      </w:pPr>
-      <w:bookmarkStart w:id="0" w:name="_GoBack"/>
-      <w:bookmarkEnd w:id="0"/>
-      <w:r>
-        <w:rPr>
-          <w:b/>
-          <w:sz w:val="28"/>
-          <w:szCs w:val="28"/>
-        </w:rPr>
-        <w:lastRenderedPageBreak/>
-        <w:t>Выводы:</w:t>
-      </w:r>
-    </w:p>
-    <w:p>
-      <w:pPr>
-        <w:jc w:val="both"/>
-        <w:rPr>
-          <w:sz w:val="24"/>
-          <w:szCs w:val="24"/>
-        </w:rPr>
-      </w:pPr>
-      <w:r>
-        <w:rPr>
-          <w:sz w:val="24"/>
-          <w:szCs w:val="24"/>
-        </w:rPr>
-        <w:tab/>
-      </w:r>
-      <w:r>
-        <w:rPr>
-          <w:sz w:val="24"/>
-          <w:szCs w:val="24"/>
-        </w:rPr>
-        <w:t xml:space="preserve">В результате работы был изучен язык манипулирования данными </w:t>
-      </w:r>
-      <w:r>
-        <w:rPr>
-          <w:sz w:val="24"/>
-          <w:szCs w:val="24"/>
-          <w:lang w:val="en-US"/>
-        </w:rPr>
-        <w:t>SQL</w:t>
-      </w:r>
-      <w:r>
-        <w:rPr>
-          <w:sz w:val="24"/>
-          <w:szCs w:val="24"/>
-        </w:rPr>
-        <w:t>-</w:t>
-      </w:r>
-      <w:r>
-        <w:rPr>
-          <w:sz w:val="24"/>
-          <w:szCs w:val="24"/>
-          <w:lang w:val="en-US"/>
-        </w:rPr>
-        <w:t>DML</w:t>
-      </w:r>
-      <w:r>
-        <w:rPr>
-          <w:sz w:val="24"/>
-          <w:szCs w:val="24"/>
-        </w:rPr>
-        <w:t xml:space="preserve">. </w:t>
-      </w:r>
-      <w:r>
-        <w:rPr>
-          <w:sz w:val="24"/>
-          <w:szCs w:val="24"/>
-        </w:rPr>
-        <w:t>Были написаны запросы извлечения данных из БД в соответствии с индивидуальным заданием.</w:t>
-      </w:r>
-    </w:p>
-    <w:p>
-      <w:pPr>
-        <w:jc w:val="both"/>
-        <w:rPr>
-          <w:sz w:val="24"/>
-          <w:szCs w:val="24"/>
-        </w:rPr>
-      </w:pPr>
-      <w:r>
-        <w:rPr>
-          <w:sz w:val="24"/>
-          <w:szCs w:val="24"/>
-        </w:rPr>
-        <w:tab/>
-      </w:r>
-      <w:r>
-        <w:rPr>
-          <w:sz w:val="24"/>
-          <w:szCs w:val="24"/>
-          <w:lang w:val="en-US"/>
-        </w:rPr>
-        <w:t>SQL</w:t>
-      </w:r>
-      <w:r>
-        <w:rPr>
-          <w:sz w:val="24"/>
-          <w:szCs w:val="24"/>
-        </w:rPr>
-        <w:t>-</w:t>
-      </w:r>
-      <w:proofErr w:type="gramStart"/>
-      <w:r>
-        <w:rPr>
-          <w:sz w:val="24"/>
-          <w:szCs w:val="24"/>
-          <w:lang w:val="en-US"/>
-        </w:rPr>
-        <w:t>DDL</w:t>
-      </w:r>
-      <w:r>
-        <w:rPr>
-          <w:sz w:val="24"/>
-          <w:szCs w:val="24"/>
-        </w:rPr>
-        <w:t>(</w:t>
-      </w:r>
-      <w:proofErr w:type="gramEnd"/>
-      <w:r>
-        <w:rPr>
-          <w:sz w:val="24"/>
-          <w:szCs w:val="24"/>
-          <w:lang w:val="en-US"/>
-        </w:rPr>
-        <w:t>Data</w:t>
-      </w:r>
-      <w:r>
-        <w:rPr>
-          <w:sz w:val="24"/>
-          <w:szCs w:val="24"/>
-        </w:rPr>
-        <w:t xml:space="preserve"> </w:t>
-      </w:r>
-      <w:r>
-        <w:rPr>
-          <w:sz w:val="24"/>
-          <w:szCs w:val="24"/>
-          <w:lang w:val="en-US"/>
-        </w:rPr>
-        <w:t>Definition</w:t>
-      </w:r>
-      <w:r>
-        <w:rPr>
-          <w:sz w:val="24"/>
-          <w:szCs w:val="24"/>
-        </w:rPr>
-        <w:t xml:space="preserve"> </w:t>
-      </w:r>
-      <w:r>
-        <w:rPr>
-          <w:sz w:val="24"/>
-          <w:szCs w:val="24"/>
-          <w:lang w:val="en-US"/>
-        </w:rPr>
-        <w:t>Language</w:t>
-      </w:r>
-      <w:r>
-        <w:rPr>
-          <w:sz w:val="24"/>
-          <w:szCs w:val="24"/>
-        </w:rPr>
-        <w:t xml:space="preserve">) – язык </w:t>
-      </w:r>
-      <w:r>
-        <w:rPr>
-          <w:sz w:val="24"/>
-          <w:szCs w:val="24"/>
-        </w:rPr>
-        <w:t>определения структур и ограничений целостности баз данных. Использовались такие инструменты языка DDL как &lt;</w:t>
-      </w:r>
-      <w:proofErr w:type="spellStart"/>
-      <w:r>
-        <w:rPr>
-          <w:sz w:val="24"/>
-          <w:szCs w:val="24"/>
-        </w:rPr>
-        <w:t>create</w:t>
-      </w:r>
-      <w:proofErr w:type="spellEnd"/>
-      <w:r>
-        <w:rPr>
-          <w:sz w:val="24"/>
-          <w:szCs w:val="24"/>
-        </w:rPr>
-        <w:t>&gt; (создать),</w:t>
-      </w:r>
-      <w:r>
-        <w:rPr>
-          <w:sz w:val="24"/>
-          <w:szCs w:val="24"/>
-        </w:rPr>
-        <w:t xml:space="preserve"> </w:t>
-      </w:r>
-      <w:r>
-        <w:rPr>
-          <w:sz w:val="24"/>
-          <w:szCs w:val="24"/>
-        </w:rPr>
-        <w:t>&lt;</w:t>
-      </w:r>
-      <w:proofErr w:type="spellStart"/>
-      <w:r>
-        <w:rPr>
-          <w:sz w:val="24"/>
-          <w:szCs w:val="24"/>
-        </w:rPr>
-        <w:t>alter</w:t>
-      </w:r>
-      <w:proofErr w:type="spellEnd"/>
-      <w:r>
-        <w:rPr>
-          <w:sz w:val="24"/>
-          <w:szCs w:val="24"/>
-        </w:rPr>
-        <w:t>&gt;(изменить)</w:t>
-      </w:r>
-      <w:r>
-        <w:rPr>
-          <w:sz w:val="24"/>
-          <w:szCs w:val="24"/>
-        </w:rPr>
-        <w:t>, &lt;</w:t>
-      </w:r>
-      <w:r>
-        <w:rPr>
-          <w:sz w:val="24"/>
-          <w:szCs w:val="24"/>
-          <w:lang w:val="en-US"/>
-        </w:rPr>
-        <w:t>drop</w:t>
-      </w:r>
-      <w:r>
-        <w:rPr>
-          <w:sz w:val="24"/>
-          <w:szCs w:val="24"/>
-        </w:rPr>
-        <w:t>&gt; (</w:t>
-      </w:r>
-      <w:r>
-        <w:rPr>
-          <w:sz w:val="24"/>
-          <w:szCs w:val="24"/>
-        </w:rPr>
-        <w:t>удалить</w:t>
-      </w:r>
-      <w:r>
-        <w:rPr>
-          <w:sz w:val="24"/>
-          <w:szCs w:val="24"/>
-        </w:rPr>
-        <w:t>)</w:t>
-      </w:r>
-      <w:r>
-        <w:rPr>
-          <w:sz w:val="24"/>
-          <w:szCs w:val="24"/>
-        </w:rPr>
-        <w:t>.</w:t>
-      </w:r>
-    </w:p>
-    <w:p>
-      <w:pPr>
-        <w:jc w:val="both"/>
-        <w:rPr>
-          <w:sz w:val="24"/>
-          <w:szCs w:val="24"/>
-        </w:rPr>
-      </w:pPr>
-      <w:r>
-        <w:rPr>
-          <w:sz w:val="24"/>
-          <w:szCs w:val="24"/>
-        </w:rPr>
-        <w:tab/>
-        <w:t>Основой языка SQL</w:t>
-      </w:r>
-      <w:r>
-        <w:rPr>
-          <w:sz w:val="24"/>
-          <w:szCs w:val="24"/>
-        </w:rPr>
-        <w:t xml:space="preserve"> является язык реляционных БД. </w:t>
-      </w:r>
-      <w:r>
-        <w:rPr>
-          <w:sz w:val="24"/>
-          <w:szCs w:val="24"/>
-        </w:rPr>
-        <w:t xml:space="preserve">Язык </w:t>
-      </w:r>
-      <w:r>
-        <w:rPr>
-          <w:sz w:val="24"/>
-          <w:szCs w:val="24"/>
-          <w:lang w:val="en-US"/>
-        </w:rPr>
-        <w:t>SQL</w:t>
-      </w:r>
-      <w:r>
-        <w:rPr>
-          <w:sz w:val="24"/>
-          <w:szCs w:val="24"/>
-        </w:rPr>
-        <w:t xml:space="preserve"> позволяет управлять </w:t>
-      </w:r>
-      <w:r>
-        <w:rPr>
-          <w:sz w:val="24"/>
-          <w:szCs w:val="24"/>
-        </w:rPr>
-        <w:t>структурой БД, это обеспечивает гибкость БД к изменяющимся требованиям предметной области.</w:t>
-      </w:r>
-    </w:p>
-    <w:p>
-      <w:pPr>
-        <w:jc w:val="both"/>
         <w:rPr>
           <w:sz w:val="24"/>
           <w:szCs w:val="24"/>
@@ -9907,6 +10011,119 @@
 <file path=word/numbering.xml><?xml version="1.0" encoding="utf-8"?>
 <w:numbering xmlns:wpc="http://schemas.microsoft.com/office/word/2010/wordprocessingCanvas" xmlns:cx="http://schemas.microsoft.com/office/drawing/2014/chartex" xmlns:mc="http://schemas.openxmlformats.org/markup-compatibility/2006" xmlns:o="urn:schemas-microsoft-com:office:office" xmlns:r="http://schemas.openxmlformats.org/officeDocument/2006/relationships" xmlns:m="http://schemas.openxmlformats.org/officeDocument/2006/math" xmlns:v="urn:schemas-microsoft-com:vml" xmlns:wp14="http://schemas.microsoft.com/office/word/2010/wordprocessingDrawing" xmlns:wp="http://schemas.openxmlformats.org/drawingml/2006/wordprocessingDrawing" xmlns:w10="urn:schemas-microsoft-com:office:word" xmlns:w="http://schemas.openxmlformats.org/wordprocessingml/2006/main" xmlns:w14="http://schemas.microsoft.com/office/word/2010/wordml" xmlns:w15="http://schemas.microsoft.com/office/word/2012/wordml" xmlns:w16se="http://schemas.microsoft.com/office/word/2015/wordml/symex" xmlns:wpg="http://schemas.microsoft.com/office/word/2010/wordprocessingGroup" xmlns:wpi="http://schemas.microsoft.com/office/word/2010/wordprocessingInk" xmlns:wne="http://schemas.microsoft.com/office/word/2006/wordml" xmlns:wps="http://schemas.microsoft.com/office/word/2010/wordprocessingShape" mc:Ignorable="w14 w15 w16se wp14">
   <w:abstractNum w:abstractNumId="0" w15:restartNumberingAfterBreak="0">
+    <w:nsid w:val="089B454C"/>
+    <w:multiLevelType w:val="multilevel"/>
+    <w:tmpl w:val="8DA811C2"/>
+    <w:lvl w:ilvl="0">
+      <w:start w:val="1"/>
+      <w:numFmt w:val="decimal"/>
+      <w:lvlText w:val="%1."/>
+      <w:lvlJc w:val="left"/>
+      <w:pPr>
+        <w:tabs>
+          <w:tab w:val="num" w:pos="720"/>
+        </w:tabs>
+        <w:ind w:left="720" w:hanging="360"/>
+      </w:pPr>
+    </w:lvl>
+    <w:lvl w:ilvl="1" w:tentative="1">
+      <w:start w:val="1"/>
+      <w:numFmt w:val="decimal"/>
+      <w:lvlText w:val="%2."/>
+      <w:lvlJc w:val="left"/>
+      <w:pPr>
+        <w:tabs>
+          <w:tab w:val="num" w:pos="1440"/>
+        </w:tabs>
+        <w:ind w:left="1440" w:hanging="360"/>
+      </w:pPr>
+    </w:lvl>
+    <w:lvl w:ilvl="2" w:tentative="1">
+      <w:start w:val="1"/>
+      <w:numFmt w:val="decimal"/>
+      <w:lvlText w:val="%3."/>
+      <w:lvlJc w:val="left"/>
+      <w:pPr>
+        <w:tabs>
+          <w:tab w:val="num" w:pos="2160"/>
+        </w:tabs>
+        <w:ind w:left="2160" w:hanging="360"/>
+      </w:pPr>
+    </w:lvl>
+    <w:lvl w:ilvl="3" w:tentative="1">
+      <w:start w:val="1"/>
+      <w:numFmt w:val="decimal"/>
+      <w:lvlText w:val="%4."/>
+      <w:lvlJc w:val="left"/>
+      <w:pPr>
+        <w:tabs>
+          <w:tab w:val="num" w:pos="2880"/>
+        </w:tabs>
+        <w:ind w:left="2880" w:hanging="360"/>
+      </w:pPr>
+    </w:lvl>
+    <w:lvl w:ilvl="4" w:tentative="1">
+      <w:start w:val="1"/>
+      <w:numFmt w:val="decimal"/>
+      <w:lvlText w:val="%5."/>
+      <w:lvlJc w:val="left"/>
+      <w:pPr>
+        <w:tabs>
+          <w:tab w:val="num" w:pos="3600"/>
+        </w:tabs>
+        <w:ind w:left="3600" w:hanging="360"/>
+      </w:pPr>
+    </w:lvl>
+    <w:lvl w:ilvl="5" w:tentative="1">
+      <w:start w:val="1"/>
+      <w:numFmt w:val="decimal"/>
+      <w:lvlText w:val="%6."/>
+      <w:lvlJc w:val="left"/>
+      <w:pPr>
+        <w:tabs>
+          <w:tab w:val="num" w:pos="4320"/>
+        </w:tabs>
+        <w:ind w:left="4320" w:hanging="360"/>
+      </w:pPr>
+    </w:lvl>
+    <w:lvl w:ilvl="6" w:tentative="1">
+      <w:start w:val="1"/>
+      <w:numFmt w:val="decimal"/>
+      <w:lvlText w:val="%7."/>
+      <w:lvlJc w:val="left"/>
+      <w:pPr>
+        <w:tabs>
+          <w:tab w:val="num" w:pos="5040"/>
+        </w:tabs>
+        <w:ind w:left="5040" w:hanging="360"/>
+      </w:pPr>
+    </w:lvl>
+    <w:lvl w:ilvl="7" w:tentative="1">
+      <w:start w:val="1"/>
+      <w:numFmt w:val="decimal"/>
+      <w:lvlText w:val="%8."/>
+      <w:lvlJc w:val="left"/>
+      <w:pPr>
+        <w:tabs>
+          <w:tab w:val="num" w:pos="5760"/>
+        </w:tabs>
+        <w:ind w:left="5760" w:hanging="360"/>
+      </w:pPr>
+    </w:lvl>
+    <w:lvl w:ilvl="8" w:tentative="1">
+      <w:start w:val="1"/>
+      <w:numFmt w:val="decimal"/>
+      <w:lvlText w:val="%9."/>
+      <w:lvlJc w:val="left"/>
+      <w:pPr>
+        <w:tabs>
+          <w:tab w:val="num" w:pos="6480"/>
+        </w:tabs>
+        <w:ind w:left="6480" w:hanging="360"/>
+      </w:pPr>
+    </w:lvl>
+  </w:abstractNum>
+  <w:abstractNum w:abstractNumId="1" w15:restartNumberingAfterBreak="0">
     <w:nsid w:val="0CD20CA5"/>
     <w:multiLevelType w:val="multilevel"/>
     <w:tmpl w:val="A80A0A12"/>
@@ -10055,7 +10272,7 @@
       </w:rPr>
     </w:lvl>
   </w:abstractNum>
-  <w:abstractNum w:abstractNumId="1" w15:restartNumberingAfterBreak="0">
+  <w:abstractNum w:abstractNumId="2" w15:restartNumberingAfterBreak="0">
     <w:nsid w:val="43DA3427"/>
     <w:multiLevelType w:val="hybridMultilevel"/>
     <w:tmpl w:val="018A77C4"/>
@@ -10144,7 +10361,7 @@
       </w:pPr>
     </w:lvl>
   </w:abstractNum>
-  <w:abstractNum w:abstractNumId="2" w15:restartNumberingAfterBreak="0">
+  <w:abstractNum w:abstractNumId="3" w15:restartNumberingAfterBreak="0">
     <w:nsid w:val="5CC77C78"/>
     <w:multiLevelType w:val="hybridMultilevel"/>
     <w:tmpl w:val="4F92EE30"/>
@@ -10233,7 +10450,7 @@
       </w:pPr>
     </w:lvl>
   </w:abstractNum>
-  <w:abstractNum w:abstractNumId="3" w15:restartNumberingAfterBreak="0">
+  <w:abstractNum w:abstractNumId="4" w15:restartNumberingAfterBreak="0">
     <w:nsid w:val="606D12EC"/>
     <w:multiLevelType w:val="hybridMultilevel"/>
     <w:tmpl w:val="0F800A32"/>
@@ -10322,7 +10539,7 @@
       </w:pPr>
     </w:lvl>
   </w:abstractNum>
-  <w:abstractNum w:abstractNumId="4" w15:restartNumberingAfterBreak="0">
+  <w:abstractNum w:abstractNumId="5" w15:restartNumberingAfterBreak="0">
     <w:nsid w:val="7350239C"/>
     <w:multiLevelType w:val="multilevel"/>
     <w:tmpl w:val="922AC722"/>
@@ -10435,20 +10652,115 @@
       </w:pPr>
     </w:lvl>
   </w:abstractNum>
+  <w:abstractNum w:abstractNumId="6" w15:restartNumberingAfterBreak="0">
+    <w:nsid w:val="7AA2605A"/>
+    <w:multiLevelType w:val="hybridMultilevel"/>
+    <w:tmpl w:val="A2226164"/>
+    <w:lvl w:ilvl="0" w:tplc="0419000F">
+      <w:start w:val="1"/>
+      <w:numFmt w:val="decimal"/>
+      <w:lvlText w:val="%1."/>
+      <w:lvlJc w:val="left"/>
+      <w:pPr>
+        <w:ind w:left="720" w:hanging="360"/>
+      </w:pPr>
+      <w:rPr>
+        <w:rFonts w:hint="default"/>
+      </w:rPr>
+    </w:lvl>
+    <w:lvl w:ilvl="1" w:tplc="04190019" w:tentative="1">
+      <w:start w:val="1"/>
+      <w:numFmt w:val="lowerLetter"/>
+      <w:lvlText w:val="%2."/>
+      <w:lvlJc w:val="left"/>
+      <w:pPr>
+        <w:ind w:left="1440" w:hanging="360"/>
+      </w:pPr>
+    </w:lvl>
+    <w:lvl w:ilvl="2" w:tplc="0419001B" w:tentative="1">
+      <w:start w:val="1"/>
+      <w:numFmt w:val="lowerRoman"/>
+      <w:lvlText w:val="%3."/>
+      <w:lvlJc w:val="right"/>
+      <w:pPr>
+        <w:ind w:left="2160" w:hanging="180"/>
+      </w:pPr>
+    </w:lvl>
+    <w:lvl w:ilvl="3" w:tplc="0419000F" w:tentative="1">
+      <w:start w:val="1"/>
+      <w:numFmt w:val="decimal"/>
+      <w:lvlText w:val="%4."/>
+      <w:lvlJc w:val="left"/>
+      <w:pPr>
+        <w:ind w:left="2880" w:hanging="360"/>
+      </w:pPr>
+    </w:lvl>
+    <w:lvl w:ilvl="4" w:tplc="04190019" w:tentative="1">
+      <w:start w:val="1"/>
+      <w:numFmt w:val="lowerLetter"/>
+      <w:lvlText w:val="%5."/>
+      <w:lvlJc w:val="left"/>
+      <w:pPr>
+        <w:ind w:left="3600" w:hanging="360"/>
+      </w:pPr>
+    </w:lvl>
+    <w:lvl w:ilvl="5" w:tplc="0419001B" w:tentative="1">
+      <w:start w:val="1"/>
+      <w:numFmt w:val="lowerRoman"/>
+      <w:lvlText w:val="%6."/>
+      <w:lvlJc w:val="right"/>
+      <w:pPr>
+        <w:ind w:left="4320" w:hanging="180"/>
+      </w:pPr>
+    </w:lvl>
+    <w:lvl w:ilvl="6" w:tplc="0419000F" w:tentative="1">
+      <w:start w:val="1"/>
+      <w:numFmt w:val="decimal"/>
+      <w:lvlText w:val="%7."/>
+      <w:lvlJc w:val="left"/>
+      <w:pPr>
+        <w:ind w:left="5040" w:hanging="360"/>
+      </w:pPr>
+    </w:lvl>
+    <w:lvl w:ilvl="7" w:tplc="04190019" w:tentative="1">
+      <w:start w:val="1"/>
+      <w:numFmt w:val="lowerLetter"/>
+      <w:lvlText w:val="%8."/>
+      <w:lvlJc w:val="left"/>
+      <w:pPr>
+        <w:ind w:left="5760" w:hanging="360"/>
+      </w:pPr>
+    </w:lvl>
+    <w:lvl w:ilvl="8" w:tplc="0419001B" w:tentative="1">
+      <w:start w:val="1"/>
+      <w:numFmt w:val="lowerRoman"/>
+      <w:lvlText w:val="%9."/>
+      <w:lvlJc w:val="right"/>
+      <w:pPr>
+        <w:ind w:left="6480" w:hanging="180"/>
+      </w:pPr>
+    </w:lvl>
+  </w:abstractNum>
   <w:num w:numId="1">
+    <w:abstractNumId w:val="5"/>
+  </w:num>
+  <w:num w:numId="2">
+    <w:abstractNumId w:val="1"/>
+  </w:num>
+  <w:num w:numId="3">
+    <w:abstractNumId w:val="2"/>
+  </w:num>
+  <w:num w:numId="4">
     <w:abstractNumId w:val="4"/>
   </w:num>
-  <w:num w:numId="2">
+  <w:num w:numId="5">
+    <w:abstractNumId w:val="3"/>
+  </w:num>
+  <w:num w:numId="6">
     <w:abstractNumId w:val="0"/>
   </w:num>
-  <w:num w:numId="3">
-    <w:abstractNumId w:val="1"/>
-  </w:num>
-  <w:num w:numId="4">
-    <w:abstractNumId w:val="3"/>
-  </w:num>
-  <w:num w:numId="5">
-    <w:abstractNumId w:val="2"/>
+  <w:num w:numId="7">
+    <w:abstractNumId w:val="6"/>
   </w:num>
 </w:numbering>
 </file>
@@ -10904,7 +11216,6 @@
   <w:style w:type="character" w:default="1" w:styleId="DefaultParagraphFont">
     <w:name w:val="Default Paragraph Font"/>
     <w:uiPriority w:val="1"/>
-    <w:semiHidden/>
     <w:unhideWhenUsed/>
   </w:style>
   <w:style w:type="table" w:default="1" w:styleId="TableNormal">

--- a/lab4/lab4 Rep.docx
+++ b/lab4/lab4 Rep.docx
@@ -3,66 +3,725 @@
 <w:document xmlns:wpc="http://schemas.microsoft.com/office/word/2010/wordprocessingCanvas" xmlns:cx="http://schemas.microsoft.com/office/drawing/2014/chartex" xmlns:mc="http://schemas.openxmlformats.org/markup-compatibility/2006" xmlns:o="urn:schemas-microsoft-com:office:office" xmlns:r="http://schemas.openxmlformats.org/officeDocument/2006/relationships" xmlns:m="http://schemas.openxmlformats.org/officeDocument/2006/math" xmlns:v="urn:schemas-microsoft-com:vml" xmlns:wp14="http://schemas.microsoft.com/office/word/2010/wordprocessingDrawing" xmlns:wp="http://schemas.openxmlformats.org/drawingml/2006/wordprocessingDrawing" xmlns:w10="urn:schemas-microsoft-com:office:word" xmlns:w="http://schemas.openxmlformats.org/wordprocessingml/2006/main" xmlns:w14="http://schemas.microsoft.com/office/word/2010/wordml" xmlns:w15="http://schemas.microsoft.com/office/word/2012/wordml" xmlns:w16se="http://schemas.microsoft.com/office/word/2015/wordml/symex" xmlns:wpg="http://schemas.microsoft.com/office/word/2010/wordprocessingGroup" xmlns:wpi="http://schemas.microsoft.com/office/word/2010/wordprocessingInk" xmlns:wne="http://schemas.microsoft.com/office/word/2006/wordml" xmlns:wps="http://schemas.microsoft.com/office/word/2010/wordprocessingShape" mc:Ignorable="w14 w15 w16se wp14">
   <w:body>
     <w:p>
-      <w:r>
-        <w:t>Санкт-Петербургский политехнический университет</w:t>
-      </w:r>
-      <w:r>
-        <w:t xml:space="preserve"> </w:t>
-      </w:r>
-      <w:r>
-        <w:t>им. Петра Великого</w:t>
-      </w:r>
-    </w:p>
-    <w:p>
-      <w:r>
+      <w:pPr>
+        <w:shd w:val="clear" w:color="auto" w:fill="FFFFFF" w:themeFill="background1"/>
+        <w:jc w:val="center"/>
+        <w:rPr>
+          <w:sz w:val="24"/>
+          <w:szCs w:val="24"/>
+        </w:rPr>
+      </w:pPr>
+      <w:r>
+        <w:rPr>
+          <w:sz w:val="24"/>
+          <w:szCs w:val="24"/>
+        </w:rPr>
+        <w:t>Санкт-Петербургский политехнический университет Петра Великого</w:t>
+      </w:r>
+    </w:p>
+    <w:p>
+      <w:pPr>
+        <w:shd w:val="clear" w:color="auto" w:fill="FFFFFF" w:themeFill="background1"/>
+        <w:jc w:val="center"/>
+        <w:rPr>
+          <w:sz w:val="24"/>
+          <w:szCs w:val="24"/>
+        </w:rPr>
+      </w:pPr>
+      <w:r>
+        <w:rPr>
+          <w:sz w:val="24"/>
+          <w:szCs w:val="24"/>
+        </w:rPr>
+        <w:t>Институт компьютерных наук и технологий</w:t>
+      </w:r>
+    </w:p>
+    <w:p>
+      <w:pPr>
+        <w:shd w:val="clear" w:color="auto" w:fill="FFFFFF" w:themeFill="background1"/>
+        <w:jc w:val="center"/>
+        <w:rPr>
+          <w:sz w:val="24"/>
+          <w:szCs w:val="24"/>
+        </w:rPr>
+      </w:pPr>
+      <w:r>
+        <w:rPr>
+          <w:sz w:val="24"/>
+          <w:szCs w:val="24"/>
+        </w:rPr>
         <w:t>Кафедра компьютерных систем и программных технологий</w:t>
       </w:r>
     </w:p>
-    <w:p/>
-    <w:p/>
-    <w:p/>
-    <w:p/>
-    <w:p/>
-    <w:p/>
-    <w:p/>
-    <w:p>
-      <w:pPr>
+    <w:p>
+      <w:pPr>
+        <w:shd w:val="clear" w:color="auto" w:fill="FFFFFF" w:themeFill="background1"/>
+        <w:jc w:val="center"/>
+        <w:rPr>
+          <w:sz w:val="24"/>
+          <w:szCs w:val="24"/>
+        </w:rPr>
+      </w:pPr>
+    </w:p>
+    <w:p>
+      <w:pPr>
+        <w:shd w:val="clear" w:color="auto" w:fill="FFFFFF" w:themeFill="background1"/>
+        <w:jc w:val="center"/>
+        <w:rPr>
+          <w:sz w:val="24"/>
+          <w:szCs w:val="24"/>
+        </w:rPr>
+      </w:pPr>
+    </w:p>
+    <w:p>
+      <w:pPr>
+        <w:shd w:val="clear" w:color="auto" w:fill="FFFFFF" w:themeFill="background1"/>
+        <w:jc w:val="center"/>
+        <w:rPr>
+          <w:sz w:val="24"/>
+          <w:szCs w:val="24"/>
+        </w:rPr>
+      </w:pPr>
+    </w:p>
+    <w:p>
+      <w:pPr>
+        <w:shd w:val="clear" w:color="auto" w:fill="FFFFFF" w:themeFill="background1"/>
+        <w:jc w:val="center"/>
+        <w:rPr>
+          <w:sz w:val="24"/>
+          <w:szCs w:val="24"/>
+        </w:rPr>
+      </w:pPr>
+    </w:p>
+    <w:p>
+      <w:pPr>
+        <w:shd w:val="clear" w:color="auto" w:fill="FFFFFF" w:themeFill="background1"/>
+        <w:jc w:val="center"/>
+        <w:rPr>
+          <w:sz w:val="24"/>
+          <w:szCs w:val="24"/>
+        </w:rPr>
+      </w:pPr>
+    </w:p>
+    <w:p>
+      <w:pPr>
+        <w:shd w:val="clear" w:color="auto" w:fill="FFFFFF" w:themeFill="background1"/>
+        <w:jc w:val="center"/>
+        <w:rPr>
+          <w:sz w:val="24"/>
+          <w:szCs w:val="24"/>
+        </w:rPr>
+      </w:pPr>
+    </w:p>
+    <w:p>
+      <w:pPr>
+        <w:shd w:val="clear" w:color="auto" w:fill="FFFFFF" w:themeFill="background1"/>
+        <w:jc w:val="center"/>
+        <w:rPr>
+          <w:sz w:val="24"/>
+          <w:szCs w:val="24"/>
+        </w:rPr>
+      </w:pPr>
+    </w:p>
+    <w:p>
+      <w:pPr>
+        <w:shd w:val="clear" w:color="auto" w:fill="FFFFFF" w:themeFill="background1"/>
+        <w:jc w:val="center"/>
+        <w:rPr>
+          <w:sz w:val="24"/>
+          <w:szCs w:val="24"/>
+        </w:rPr>
+      </w:pPr>
+    </w:p>
+    <w:p>
+      <w:pPr>
+        <w:shd w:val="clear" w:color="auto" w:fill="FFFFFF" w:themeFill="background1"/>
+        <w:jc w:val="center"/>
+        <w:rPr>
+          <w:sz w:val="24"/>
+          <w:szCs w:val="24"/>
+        </w:rPr>
+      </w:pPr>
+    </w:p>
+    <w:p>
+      <w:pPr>
+        <w:shd w:val="clear" w:color="auto" w:fill="FFFFFF" w:themeFill="background1"/>
+        <w:jc w:val="center"/>
+        <w:rPr>
+          <w:sz w:val="24"/>
+          <w:szCs w:val="24"/>
+        </w:rPr>
+      </w:pPr>
+    </w:p>
+    <w:p>
+      <w:pPr>
+        <w:shd w:val="clear" w:color="auto" w:fill="FFFFFF" w:themeFill="background1"/>
+        <w:jc w:val="center"/>
+        <w:rPr>
+          <w:sz w:val="24"/>
+          <w:szCs w:val="24"/>
+        </w:rPr>
+      </w:pPr>
+    </w:p>
+    <w:p>
+      <w:pPr>
+        <w:shd w:val="clear" w:color="auto" w:fill="FFFFFF" w:themeFill="background1"/>
+        <w:jc w:val="center"/>
+        <w:rPr>
+          <w:sz w:val="24"/>
+          <w:szCs w:val="24"/>
+        </w:rPr>
+      </w:pPr>
+    </w:p>
+    <w:p>
+      <w:pPr>
+        <w:shd w:val="clear" w:color="auto" w:fill="FFFFFF" w:themeFill="background1"/>
+        <w:jc w:val="center"/>
+        <w:rPr>
+          <w:sz w:val="24"/>
+          <w:szCs w:val="24"/>
+        </w:rPr>
+      </w:pPr>
+    </w:p>
+    <w:p>
+      <w:pPr>
+        <w:shd w:val="clear" w:color="auto" w:fill="FFFFFF" w:themeFill="background1"/>
+        <w:jc w:val="center"/>
+        <w:rPr>
+          <w:sz w:val="24"/>
+          <w:szCs w:val="24"/>
+        </w:rPr>
+      </w:pPr>
+    </w:p>
+    <w:p>
+      <w:pPr>
+        <w:shd w:val="clear" w:color="auto" w:fill="FFFFFF" w:themeFill="background1"/>
+        <w:jc w:val="center"/>
+        <w:rPr>
+          <w:sz w:val="24"/>
+          <w:szCs w:val="24"/>
+        </w:rPr>
+      </w:pPr>
+    </w:p>
+    <w:p>
+      <w:pPr>
+        <w:shd w:val="clear" w:color="auto" w:fill="FFFFFF" w:themeFill="background1"/>
+        <w:jc w:val="center"/>
+        <w:rPr>
+          <w:sz w:val="24"/>
+          <w:szCs w:val="24"/>
+        </w:rPr>
+      </w:pPr>
+    </w:p>
+    <w:p>
+      <w:pPr>
+        <w:shd w:val="clear" w:color="auto" w:fill="FFFFFF" w:themeFill="background1"/>
+        <w:jc w:val="center"/>
         <w:rPr>
           <w:b/>
-          <w:bCs/>
+          <w:sz w:val="24"/>
+          <w:szCs w:val="24"/>
         </w:rPr>
       </w:pPr>
       <w:r>
         <w:rPr>
           <w:b/>
-          <w:bCs/>
-        </w:rPr>
-        <w:t>Отчёт по лабораторной работе</w:t>
+          <w:sz w:val="24"/>
+          <w:szCs w:val="24"/>
+        </w:rPr>
+        <w:t>Отчёт по лабораторной работе №</w:t>
       </w:r>
       <w:r>
         <w:rPr>
           <w:b/>
-          <w:bCs/>
-        </w:rPr>
-        <w:t xml:space="preserve"> №4</w:t>
-      </w:r>
-    </w:p>
-    <w:p>
-      <w:r>
-        <w:rPr>
-          <w:b/>
-          <w:bCs/>
-        </w:rPr>
-        <w:t>Дисциплина</w:t>
-      </w:r>
-      <w:r>
-        <w:t xml:space="preserve">: </w:t>
-      </w:r>
-      <w:r>
-        <w:rPr>
-          <w:color w:val="000000"/>
-        </w:rPr>
-        <w:t>Базы данных</w:t>
+          <w:sz w:val="24"/>
+          <w:szCs w:val="24"/>
+        </w:rPr>
+        <w:t>4</w:t>
+      </w:r>
+    </w:p>
+    <w:p>
+      <w:pPr>
+        <w:pStyle w:val="NoSpacing"/>
+        <w:shd w:val="clear" w:color="auto" w:fill="FFFFFF" w:themeFill="background1"/>
+        <w:spacing w:line="240" w:lineRule="auto"/>
+        <w:jc w:val="center"/>
+        <w:rPr>
+          <w:rFonts w:ascii="Times New Roman" w:hAnsi="Times New Roman" w:cs="Times New Roman"/>
+          <w:color w:val="auto"/>
+          <w:szCs w:val="24"/>
+          <w:lang w:val="ru-RU"/>
+        </w:rPr>
+      </w:pPr>
+      <w:r>
+        <w:rPr>
+          <w:rFonts w:ascii="Times New Roman" w:hAnsi="Times New Roman" w:cs="Times New Roman"/>
+          <w:color w:val="auto"/>
+          <w:szCs w:val="24"/>
+          <w:lang w:val="ru-RU"/>
+        </w:rPr>
+        <w:t>«</w:t>
+      </w:r>
+      <w:r>
+        <w:rPr>
+          <w:rFonts w:ascii="Times New Roman" w:hAnsi="Times New Roman" w:cs="Times New Roman"/>
+          <w:color w:val="auto"/>
+          <w:szCs w:val="24"/>
+        </w:rPr>
+        <w:t>SQL</w:t>
+      </w:r>
+      <w:r>
+        <w:rPr>
+          <w:rFonts w:ascii="Times New Roman" w:hAnsi="Times New Roman" w:cs="Times New Roman"/>
+          <w:color w:val="auto"/>
+          <w:szCs w:val="24"/>
+          <w:lang w:val="ru-RU"/>
+        </w:rPr>
+        <w:t>-</w:t>
+      </w:r>
+      <w:r>
+        <w:rPr>
+          <w:rFonts w:ascii="Times New Roman" w:hAnsi="Times New Roman" w:cs="Times New Roman"/>
+          <w:color w:val="auto"/>
+          <w:szCs w:val="24"/>
+        </w:rPr>
+        <w:t>DML</w:t>
+      </w:r>
+      <w:bookmarkStart w:id="0" w:name="_GoBack"/>
+      <w:bookmarkEnd w:id="0"/>
+      <w:r>
+        <w:rPr>
+          <w:rFonts w:ascii="Times New Roman" w:hAnsi="Times New Roman" w:cs="Times New Roman"/>
+          <w:color w:val="auto"/>
+          <w:szCs w:val="24"/>
+          <w:lang w:val="ru-RU"/>
+        </w:rPr>
+        <w:t>»</w:t>
+      </w:r>
+    </w:p>
+    <w:p>
+      <w:pPr>
+        <w:shd w:val="clear" w:color="auto" w:fill="FFFFFF" w:themeFill="background1"/>
+        <w:jc w:val="center"/>
+        <w:rPr>
+          <w:sz w:val="24"/>
+          <w:szCs w:val="24"/>
+        </w:rPr>
+      </w:pPr>
+    </w:p>
+    <w:p>
+      <w:pPr>
+        <w:shd w:val="clear" w:color="auto" w:fill="FFFFFF" w:themeFill="background1"/>
+        <w:jc w:val="center"/>
+        <w:rPr>
+          <w:sz w:val="24"/>
+          <w:szCs w:val="24"/>
+        </w:rPr>
+      </w:pPr>
+    </w:p>
+    <w:p>
+      <w:pPr>
+        <w:shd w:val="clear" w:color="auto" w:fill="FFFFFF" w:themeFill="background1"/>
+        <w:jc w:val="center"/>
+        <w:rPr>
+          <w:sz w:val="24"/>
+          <w:szCs w:val="24"/>
+        </w:rPr>
+      </w:pPr>
+    </w:p>
+    <w:p>
+      <w:pPr>
+        <w:shd w:val="clear" w:color="auto" w:fill="FFFFFF" w:themeFill="background1"/>
+        <w:jc w:val="center"/>
+        <w:rPr>
+          <w:sz w:val="24"/>
+          <w:szCs w:val="24"/>
+        </w:rPr>
+      </w:pPr>
+    </w:p>
+    <w:p>
+      <w:pPr>
+        <w:shd w:val="clear" w:color="auto" w:fill="FFFFFF" w:themeFill="background1"/>
+        <w:jc w:val="center"/>
+        <w:rPr>
+          <w:sz w:val="24"/>
+          <w:szCs w:val="24"/>
+        </w:rPr>
+      </w:pPr>
+    </w:p>
+    <w:p>
+      <w:pPr>
+        <w:shd w:val="clear" w:color="auto" w:fill="FFFFFF" w:themeFill="background1"/>
+        <w:jc w:val="center"/>
+        <w:rPr>
+          <w:sz w:val="24"/>
+          <w:szCs w:val="24"/>
+        </w:rPr>
+      </w:pPr>
+    </w:p>
+    <w:p>
+      <w:pPr>
+        <w:shd w:val="clear" w:color="auto" w:fill="FFFFFF" w:themeFill="background1"/>
+        <w:jc w:val="center"/>
+        <w:rPr>
+          <w:sz w:val="24"/>
+          <w:szCs w:val="24"/>
+        </w:rPr>
+      </w:pPr>
+    </w:p>
+    <w:p>
+      <w:pPr>
+        <w:shd w:val="clear" w:color="auto" w:fill="FFFFFF" w:themeFill="background1"/>
+        <w:jc w:val="center"/>
+        <w:rPr>
+          <w:sz w:val="24"/>
+          <w:szCs w:val="24"/>
+        </w:rPr>
+      </w:pPr>
+    </w:p>
+    <w:p>
+      <w:pPr>
+        <w:shd w:val="clear" w:color="auto" w:fill="FFFFFF" w:themeFill="background1"/>
+        <w:jc w:val="center"/>
+        <w:rPr>
+          <w:sz w:val="24"/>
+          <w:szCs w:val="24"/>
+        </w:rPr>
+      </w:pPr>
+    </w:p>
+    <w:p>
+      <w:pPr>
+        <w:shd w:val="clear" w:color="auto" w:fill="FFFFFF" w:themeFill="background1"/>
+        <w:jc w:val="center"/>
+        <w:rPr>
+          <w:sz w:val="24"/>
+          <w:szCs w:val="24"/>
+        </w:rPr>
+      </w:pPr>
+    </w:p>
+    <w:p>
+      <w:pPr>
+        <w:shd w:val="clear" w:color="auto" w:fill="FFFFFF" w:themeFill="background1"/>
+        <w:jc w:val="center"/>
+        <w:rPr>
+          <w:sz w:val="24"/>
+          <w:szCs w:val="24"/>
+        </w:rPr>
+      </w:pPr>
+    </w:p>
+    <w:p>
+      <w:pPr>
+        <w:shd w:val="clear" w:color="auto" w:fill="FFFFFF" w:themeFill="background1"/>
+        <w:jc w:val="center"/>
+        <w:rPr>
+          <w:sz w:val="24"/>
+          <w:szCs w:val="24"/>
+        </w:rPr>
+      </w:pPr>
+    </w:p>
+    <w:p>
+      <w:pPr>
+        <w:shd w:val="clear" w:color="auto" w:fill="FFFFFF" w:themeFill="background1"/>
+        <w:jc w:val="center"/>
+        <w:rPr>
+          <w:sz w:val="24"/>
+          <w:szCs w:val="24"/>
+        </w:rPr>
+      </w:pPr>
+    </w:p>
+    <w:p>
+      <w:pPr>
+        <w:shd w:val="clear" w:color="auto" w:fill="FFFFFF" w:themeFill="background1"/>
+        <w:rPr>
+          <w:sz w:val="24"/>
+          <w:szCs w:val="24"/>
+        </w:rPr>
+      </w:pPr>
+      <w:r>
+        <w:rPr>
+          <w:sz w:val="24"/>
+          <w:szCs w:val="24"/>
+        </w:rPr>
+        <w:t>Работу вы</w:t>
+      </w:r>
+      <w:r>
+        <w:rPr>
+          <w:sz w:val="24"/>
+          <w:szCs w:val="24"/>
+        </w:rPr>
+        <w:t xml:space="preserve">полнил студент группы </w:t>
+      </w:r>
+      <w:proofErr w:type="gramStart"/>
+      <w:r>
+        <w:rPr>
+          <w:sz w:val="24"/>
+          <w:szCs w:val="24"/>
+        </w:rPr>
+        <w:t>№  43501</w:t>
+      </w:r>
+      <w:proofErr w:type="gramEnd"/>
+      <w:r>
+        <w:rPr>
+          <w:sz w:val="24"/>
+          <w:szCs w:val="24"/>
+        </w:rPr>
+        <w:t>/</w:t>
+      </w:r>
+      <w:r>
+        <w:rPr>
+          <w:sz w:val="24"/>
+          <w:szCs w:val="24"/>
+        </w:rPr>
+        <w:t>3</w:t>
+      </w:r>
+      <w:r>
+        <w:rPr>
+          <w:sz w:val="24"/>
+          <w:szCs w:val="24"/>
+        </w:rPr>
+        <w:tab/>
+        <w:t xml:space="preserve">   ___________________Анисимов А.А.</w:t>
+      </w:r>
+    </w:p>
+    <w:p>
+      <w:pPr>
+        <w:shd w:val="clear" w:color="auto" w:fill="FFFFFF" w:themeFill="background1"/>
+        <w:rPr>
+          <w:sz w:val="24"/>
+          <w:szCs w:val="24"/>
+        </w:rPr>
+      </w:pPr>
+      <w:r>
+        <w:rPr>
+          <w:sz w:val="24"/>
+          <w:szCs w:val="24"/>
+        </w:rPr>
+        <w:t>Работу принял</w:t>
+      </w:r>
+      <w:r>
+        <w:rPr>
+          <w:sz w:val="24"/>
+          <w:szCs w:val="24"/>
+        </w:rPr>
+        <w:t xml:space="preserve"> преподаватель </w:t>
+      </w:r>
+      <w:r>
+        <w:rPr>
+          <w:sz w:val="24"/>
+          <w:szCs w:val="24"/>
+        </w:rPr>
+        <w:tab/>
+      </w:r>
+      <w:r>
+        <w:rPr>
+          <w:sz w:val="24"/>
+          <w:szCs w:val="24"/>
+        </w:rPr>
+        <w:t xml:space="preserve">                           </w:t>
+      </w:r>
+      <w:r>
+        <w:rPr>
+          <w:sz w:val="24"/>
+          <w:szCs w:val="24"/>
+        </w:rPr>
+        <w:t>______________</w:t>
+      </w:r>
+      <w:r>
+        <w:rPr>
+          <w:sz w:val="24"/>
+          <w:szCs w:val="24"/>
+        </w:rPr>
+        <w:t>_____</w:t>
+      </w:r>
+      <w:proofErr w:type="spellStart"/>
+      <w:r>
+        <w:rPr>
+          <w:sz w:val="24"/>
+          <w:szCs w:val="24"/>
+        </w:rPr>
+        <w:t>Мяснов</w:t>
+      </w:r>
+      <w:proofErr w:type="spellEnd"/>
+      <w:r>
+        <w:rPr>
+          <w:sz w:val="24"/>
+          <w:szCs w:val="24"/>
+        </w:rPr>
+        <w:t xml:space="preserve"> А.В.</w:t>
+      </w:r>
+      <w:r>
+        <w:rPr>
+          <w:sz w:val="24"/>
+          <w:szCs w:val="24"/>
+        </w:rPr>
+        <w:tab/>
+      </w:r>
+    </w:p>
+    <w:p>
+      <w:pPr>
+        <w:shd w:val="clear" w:color="auto" w:fill="FFFFFF" w:themeFill="background1"/>
+        <w:rPr>
+          <w:sz w:val="24"/>
+          <w:szCs w:val="24"/>
+        </w:rPr>
+      </w:pPr>
+    </w:p>
+    <w:p>
+      <w:pPr>
+        <w:shd w:val="clear" w:color="auto" w:fill="FFFFFF" w:themeFill="background1"/>
+        <w:rPr>
+          <w:sz w:val="24"/>
+          <w:szCs w:val="24"/>
+        </w:rPr>
+      </w:pPr>
+    </w:p>
+    <w:p>
+      <w:pPr>
+        <w:shd w:val="clear" w:color="auto" w:fill="FFFFFF" w:themeFill="background1"/>
+        <w:rPr>
+          <w:sz w:val="24"/>
+          <w:szCs w:val="24"/>
+        </w:rPr>
+      </w:pPr>
+    </w:p>
+    <w:p>
+      <w:pPr>
+        <w:shd w:val="clear" w:color="auto" w:fill="FFFFFF" w:themeFill="background1"/>
+        <w:rPr>
+          <w:sz w:val="24"/>
+          <w:szCs w:val="24"/>
+        </w:rPr>
+      </w:pPr>
+    </w:p>
+    <w:p>
+      <w:pPr>
+        <w:shd w:val="clear" w:color="auto" w:fill="FFFFFF" w:themeFill="background1"/>
+        <w:rPr>
+          <w:sz w:val="24"/>
+          <w:szCs w:val="24"/>
+        </w:rPr>
+      </w:pPr>
+    </w:p>
+    <w:p>
+      <w:pPr>
+        <w:shd w:val="clear" w:color="auto" w:fill="FFFFFF" w:themeFill="background1"/>
+        <w:rPr>
+          <w:sz w:val="24"/>
+          <w:szCs w:val="24"/>
+        </w:rPr>
+      </w:pPr>
+    </w:p>
+    <w:p>
+      <w:pPr>
+        <w:shd w:val="clear" w:color="auto" w:fill="FFFFFF" w:themeFill="background1"/>
+        <w:rPr>
+          <w:sz w:val="24"/>
+          <w:szCs w:val="24"/>
+        </w:rPr>
+      </w:pPr>
+    </w:p>
+    <w:p>
+      <w:pPr>
+        <w:shd w:val="clear" w:color="auto" w:fill="FFFFFF" w:themeFill="background1"/>
+        <w:rPr>
+          <w:sz w:val="24"/>
+          <w:szCs w:val="24"/>
+        </w:rPr>
+      </w:pPr>
+    </w:p>
+    <w:p>
+      <w:pPr>
+        <w:shd w:val="clear" w:color="auto" w:fill="FFFFFF" w:themeFill="background1"/>
+        <w:rPr>
+          <w:sz w:val="24"/>
+          <w:szCs w:val="24"/>
+        </w:rPr>
+      </w:pPr>
+    </w:p>
+    <w:p>
+      <w:pPr>
+        <w:shd w:val="clear" w:color="auto" w:fill="FFFFFF" w:themeFill="background1"/>
+        <w:rPr>
+          <w:sz w:val="24"/>
+          <w:szCs w:val="24"/>
+        </w:rPr>
+      </w:pPr>
+    </w:p>
+    <w:p>
+      <w:pPr>
+        <w:shd w:val="clear" w:color="auto" w:fill="FFFFFF" w:themeFill="background1"/>
+        <w:rPr>
+          <w:sz w:val="24"/>
+          <w:szCs w:val="24"/>
+        </w:rPr>
+      </w:pPr>
+    </w:p>
+    <w:p>
+      <w:pPr>
+        <w:shd w:val="clear" w:color="auto" w:fill="FFFFFF" w:themeFill="background1"/>
+        <w:rPr>
+          <w:sz w:val="24"/>
+          <w:szCs w:val="24"/>
+        </w:rPr>
+      </w:pPr>
+    </w:p>
+    <w:p>
+      <w:pPr>
+        <w:shd w:val="clear" w:color="auto" w:fill="FFFFFF" w:themeFill="background1"/>
+        <w:rPr>
+          <w:sz w:val="24"/>
+          <w:szCs w:val="24"/>
+        </w:rPr>
+      </w:pPr>
+    </w:p>
+    <w:p>
+      <w:pPr>
+        <w:shd w:val="clear" w:color="auto" w:fill="FFFFFF" w:themeFill="background1"/>
+        <w:rPr>
+          <w:sz w:val="24"/>
+          <w:szCs w:val="24"/>
+        </w:rPr>
+      </w:pPr>
+    </w:p>
+    <w:p>
+      <w:pPr>
+        <w:shd w:val="clear" w:color="auto" w:fill="FFFFFF" w:themeFill="background1"/>
+        <w:jc w:val="center"/>
+        <w:rPr>
+          <w:sz w:val="24"/>
+          <w:szCs w:val="24"/>
+        </w:rPr>
+      </w:pPr>
+      <w:r>
+        <w:rPr>
+          <w:sz w:val="24"/>
+          <w:szCs w:val="24"/>
+        </w:rPr>
+        <w:t>Санкт-Петербург</w:t>
+      </w:r>
+    </w:p>
+    <w:p>
+      <w:pPr>
+        <w:shd w:val="clear" w:color="auto" w:fill="FFFFFF" w:themeFill="background1"/>
+        <w:jc w:val="center"/>
+        <w:rPr>
+          <w:sz w:val="24"/>
+          <w:szCs w:val="24"/>
+        </w:rPr>
+      </w:pPr>
+      <w:r>
+        <w:rPr>
+          <w:sz w:val="24"/>
+          <w:szCs w:val="24"/>
+        </w:rPr>
+        <w:t>201</w:t>
+      </w:r>
+      <w:r>
+        <w:rPr>
+          <w:sz w:val="24"/>
+          <w:szCs w:val="24"/>
+        </w:rPr>
+        <w:t>6</w:t>
       </w:r>
     </w:p>
     <w:p>
@@ -76,189 +735,60 @@
       </w:pPr>
       <w:r>
         <w:rPr>
+          <w:b/>
           <w:color w:val="000000"/>
           <w:spacing w:val="-4"/>
           <w:sz w:val="28"/>
         </w:rPr>
-        <w:t>SQL-D</w:t>
-      </w:r>
-      <w:r>
+        <w:lastRenderedPageBreak/>
+        <w:t>Цели работы</w:t>
+      </w:r>
+    </w:p>
+    <w:p>
+      <w:pPr>
+        <w:rPr>
+          <w:color w:val="000000"/>
+        </w:rPr>
+      </w:pPr>
+      <w:r>
+        <w:rPr>
+          <w:color w:val="000000"/>
+          <w:sz w:val="22"/>
+        </w:rPr>
+        <w:t>Знакомство с языком создания запросов управления данными SQL-DML.</w:t>
+      </w:r>
+    </w:p>
+    <w:p>
+      <w:pPr>
+        <w:rPr>
+          <w:color w:val="000000"/>
+        </w:rPr>
+      </w:pPr>
+    </w:p>
+    <w:p>
+      <w:pPr>
         <w:rPr>
           <w:color w:val="000000"/>
           <w:spacing w:val="-4"/>
           <w:sz w:val="28"/>
-          <w:lang w:val="en-US"/>
-        </w:rPr>
-        <w:t>M</w:t>
-      </w:r>
+        </w:rPr>
+      </w:pPr>
       <w:r>
         <w:rPr>
           <w:color w:val="000000"/>
           <w:spacing w:val="-4"/>
           <w:sz w:val="28"/>
         </w:rPr>
-        <w:t>L.</w:t>
-      </w:r>
-    </w:p>
-    <w:p>
-      <w:pPr>
-        <w:rPr>
-          <w:rFonts w:ascii="Arial" w:hAnsi="Arial" w:cs="Arial"/>
-          <w:b/>
-          <w:bCs/>
-          <w:color w:val="000000"/>
-          <w:spacing w:val="-4"/>
-          <w:kern w:val="36"/>
-          <w:sz w:val="23"/>
-          <w:szCs w:val="23"/>
-        </w:rPr>
-      </w:pPr>
-    </w:p>
-    <w:p/>
-    <w:p/>
-    <w:p/>
-    <w:p/>
-    <w:p/>
-    <w:p/>
-    <w:p/>
-    <w:p>
-      <w:r>
-        <w:t>Выполнил студент гр. 4</w:t>
-      </w:r>
-      <w:r>
-        <w:t xml:space="preserve">3501/3 </w:t>
-      </w:r>
-      <w:r>
-        <w:tab/>
-      </w:r>
-      <w:r>
-        <w:tab/>
-      </w:r>
-      <w:r>
-        <w:tab/>
-        <w:t>Анисимов А.А</w:t>
-      </w:r>
-      <w:r>
-        <w:t xml:space="preserve">. </w:t>
-      </w:r>
-    </w:p>
-    <w:p>
-      <w:r>
-        <w:tab/>
-      </w:r>
-    </w:p>
-    <w:p>
-      <w:r>
-        <w:t>Преподаватель:</w:t>
-      </w:r>
-      <w:r>
-        <w:tab/>
-      </w:r>
-      <w:r>
-        <w:t xml:space="preserve"> </w:t>
-      </w:r>
-      <w:r>
-        <w:tab/>
-      </w:r>
-      <w:r>
-        <w:tab/>
-      </w:r>
-      <w:proofErr w:type="spellStart"/>
-      <w:r>
-        <w:t>Мяснов</w:t>
-      </w:r>
-      <w:proofErr w:type="spellEnd"/>
-      <w:r>
-        <w:t xml:space="preserve"> А. В.</w:t>
-      </w:r>
-    </w:p>
-    <w:p>
-      <w:r>
-        <w:tab/>
-      </w:r>
-    </w:p>
-    <w:p/>
-    <w:p/>
-    <w:p/>
-    <w:p/>
-    <w:p/>
-    <w:p/>
-    <w:p>
-      <w:r>
-        <w:t>Санкт-Петербург</w:t>
-      </w:r>
-    </w:p>
-    <w:p>
-      <w:pPr>
-        <w:rPr>
-          <w:sz w:val="28"/>
-        </w:rPr>
-      </w:pPr>
-      <w:r>
-        <w:rPr>
-          <w:sz w:val="28"/>
-        </w:rPr>
-        <w:t>2016</w:t>
-      </w:r>
-    </w:p>
-    <w:p>
-      <w:pPr>
-        <w:rPr>
-          <w:b/>
-          <w:color w:val="000000"/>
-          <w:spacing w:val="-4"/>
-          <w:sz w:val="28"/>
-        </w:rPr>
-      </w:pPr>
-      <w:r>
-        <w:rPr>
-          <w:b/>
-          <w:color w:val="000000"/>
-          <w:spacing w:val="-4"/>
-          <w:sz w:val="28"/>
-        </w:rPr>
-        <w:t>Цели работы</w:t>
-      </w:r>
-    </w:p>
-    <w:p>
-      <w:pPr>
-        <w:rPr>
-          <w:color w:val="000000"/>
-        </w:rPr>
-      </w:pPr>
-      <w:r>
-        <w:rPr>
-          <w:color w:val="000000"/>
-        </w:rPr>
-        <w:t>Знакомство с языком создания запросов управления данными SQL-DML.</w:t>
-      </w:r>
-    </w:p>
-    <w:p>
-      <w:pPr>
-        <w:rPr>
-          <w:color w:val="000000"/>
-        </w:rPr>
-      </w:pPr>
-    </w:p>
-    <w:p>
-      <w:pPr>
-        <w:rPr>
-          <w:color w:val="000000"/>
-          <w:spacing w:val="-4"/>
-          <w:sz w:val="28"/>
-        </w:rPr>
-      </w:pPr>
-      <w:r>
-        <w:rPr>
-          <w:color w:val="000000"/>
-          <w:spacing w:val="-4"/>
-          <w:sz w:val="28"/>
-        </w:rPr>
         <w:t>Программа работы</w:t>
       </w:r>
     </w:p>
     <w:p>
       <w:pPr>
+        <w:pStyle w:val="ListParagraph"/>
+        <w:numPr>
+          <w:ilvl w:val="0"/>
+          <w:numId w:val="8"/>
+        </w:numPr>
         <w:rPr>
           <w:color w:val="000000"/>
           <w:sz w:val="24"/>
@@ -276,6 +806,11 @@
     </w:p>
     <w:p>
       <w:pPr>
+        <w:pStyle w:val="ListParagraph"/>
+        <w:numPr>
+          <w:ilvl w:val="0"/>
+          <w:numId w:val="8"/>
+        </w:numPr>
         <w:rPr>
           <w:color w:val="000000"/>
           <w:sz w:val="24"/>
@@ -293,6 +828,11 @@
     </w:p>
     <w:p>
       <w:pPr>
+        <w:pStyle w:val="ListParagraph"/>
+        <w:numPr>
+          <w:ilvl w:val="0"/>
+          <w:numId w:val="8"/>
+        </w:numPr>
         <w:rPr>
           <w:color w:val="000000"/>
           <w:sz w:val="24"/>
@@ -345,6 +885,11 @@
     </w:p>
     <w:p>
       <w:pPr>
+        <w:pStyle w:val="ListParagraph"/>
+        <w:numPr>
+          <w:ilvl w:val="0"/>
+          <w:numId w:val="8"/>
+        </w:numPr>
         <w:rPr>
           <w:color w:val="000000"/>
           <w:sz w:val="24"/>
@@ -515,6 +1060,11 @@
     </w:p>
     <w:p>
       <w:pPr>
+        <w:pStyle w:val="ListParagraph"/>
+        <w:numPr>
+          <w:ilvl w:val="0"/>
+          <w:numId w:val="8"/>
+        </w:numPr>
         <w:rPr>
           <w:color w:val="000000"/>
           <w:spacing w:val="-4"/>
@@ -534,6 +1084,11 @@
     </w:p>
     <w:p>
       <w:pPr>
+        <w:pStyle w:val="ListParagraph"/>
+        <w:numPr>
+          <w:ilvl w:val="0"/>
+          <w:numId w:val="8"/>
+        </w:numPr>
         <w:rPr>
           <w:color w:val="000000"/>
           <w:sz w:val="24"/>
@@ -551,6 +1106,11 @@
     </w:p>
     <w:p>
       <w:pPr>
+        <w:pStyle w:val="ListParagraph"/>
+        <w:numPr>
+          <w:ilvl w:val="0"/>
+          <w:numId w:val="8"/>
+        </w:numPr>
         <w:rPr>
           <w:color w:val="000000"/>
           <w:sz w:val="24"/>
@@ -658,6 +1218,11 @@
     </w:p>
     <w:p>
       <w:pPr>
+        <w:pStyle w:val="ListParagraph"/>
+        <w:numPr>
+          <w:ilvl w:val="0"/>
+          <w:numId w:val="8"/>
+        </w:numPr>
         <w:rPr>
           <w:color w:val="000000"/>
           <w:sz w:val="24"/>
@@ -675,6 +1240,11 @@
     </w:p>
     <w:p>
       <w:pPr>
+        <w:pStyle w:val="ListParagraph"/>
+        <w:numPr>
+          <w:ilvl w:val="0"/>
+          <w:numId w:val="8"/>
+        </w:numPr>
         <w:rPr>
           <w:color w:val="000000"/>
           <w:sz w:val="24"/>
@@ -692,6 +1262,11 @@
     </w:p>
     <w:p>
       <w:pPr>
+        <w:pStyle w:val="ListParagraph"/>
+        <w:numPr>
+          <w:ilvl w:val="0"/>
+          <w:numId w:val="8"/>
+        </w:numPr>
         <w:rPr>
           <w:color w:val="000000"/>
           <w:sz w:val="24"/>
@@ -709,6 +1284,11 @@
     </w:p>
     <w:p>
       <w:pPr>
+        <w:pStyle w:val="ListParagraph"/>
+        <w:numPr>
+          <w:ilvl w:val="0"/>
+          <w:numId w:val="8"/>
+        </w:numPr>
         <w:rPr>
           <w:color w:val="000000"/>
           <w:sz w:val="24"/>
@@ -726,6 +1306,11 @@
     </w:p>
     <w:p>
       <w:pPr>
+        <w:pStyle w:val="ListParagraph"/>
+        <w:numPr>
+          <w:ilvl w:val="0"/>
+          <w:numId w:val="8"/>
+        </w:numPr>
         <w:rPr>
           <w:color w:val="000000"/>
           <w:sz w:val="24"/>
@@ -743,6 +1328,11 @@
     </w:p>
     <w:p>
       <w:pPr>
+        <w:pStyle w:val="ListParagraph"/>
+        <w:numPr>
+          <w:ilvl w:val="0"/>
+          <w:numId w:val="8"/>
+        </w:numPr>
         <w:rPr>
           <w:color w:val="000000"/>
           <w:sz w:val="24"/>
@@ -760,6 +1350,11 @@
     </w:p>
     <w:p>
       <w:pPr>
+        <w:pStyle w:val="ListParagraph"/>
+        <w:numPr>
+          <w:ilvl w:val="0"/>
+          <w:numId w:val="8"/>
+        </w:numPr>
         <w:rPr>
           <w:color w:val="000000"/>
           <w:sz w:val="24"/>
@@ -813,6 +1408,11 @@
     </w:p>
     <w:p>
       <w:pPr>
+        <w:pStyle w:val="ListParagraph"/>
+        <w:numPr>
+          <w:ilvl w:val="0"/>
+          <w:numId w:val="8"/>
+        </w:numPr>
         <w:rPr>
           <w:color w:val="000000"/>
           <w:sz w:val="24"/>
@@ -866,19 +1466,23 @@
     </w:p>
     <w:p>
       <w:pPr>
-        <w:rPr>
-          <w:color w:val="000000"/>
-          <w:sz w:val="24"/>
-          <w:szCs w:val="24"/>
-        </w:rPr>
-      </w:pPr>
-      <w:r>
-        <w:rPr>
-          <w:color w:val="000000"/>
-          <w:sz w:val="24"/>
-          <w:szCs w:val="24"/>
-        </w:rPr>
-        <w:lastRenderedPageBreak/>
+        <w:pStyle w:val="ListParagraph"/>
+        <w:numPr>
+          <w:ilvl w:val="0"/>
+          <w:numId w:val="8"/>
+        </w:numPr>
+        <w:rPr>
+          <w:color w:val="000000"/>
+          <w:sz w:val="24"/>
+          <w:szCs w:val="24"/>
+        </w:rPr>
+      </w:pPr>
+      <w:r>
+        <w:rPr>
+          <w:color w:val="000000"/>
+          <w:sz w:val="24"/>
+          <w:szCs w:val="24"/>
+        </w:rPr>
         <w:t>С помощью оператора</w:t>
       </w:r>
       <w:r>
@@ -920,6 +1524,11 @@
     </w:p>
     <w:p>
       <w:pPr>
+        <w:pStyle w:val="ListParagraph"/>
+        <w:numPr>
+          <w:ilvl w:val="0"/>
+          <w:numId w:val="8"/>
+        </w:numPr>
         <w:rPr>
           <w:color w:val="000000"/>
           <w:sz w:val="24"/>
@@ -2093,6 +2702,7 @@
           <w:sz w:val="24"/>
           <w:szCs w:val="24"/>
         </w:rPr>
+        <w:lastRenderedPageBreak/>
         <w:t>Создайте в запросе вычисляемое поле</w:t>
       </w:r>
     </w:p>
@@ -2105,25 +2715,13 @@
           <w:lang w:val="en-US"/>
         </w:rPr>
       </w:pPr>
-      <w:proofErr w:type="spellStart"/>
       <w:r>
         <w:rPr>
           <w:b/>
           <w:sz w:val="24"/>
           <w:szCs w:val="24"/>
-          <w:lang w:val="en-US"/>
-        </w:rPr>
-        <w:t>Листинг</w:t>
-      </w:r>
-      <w:proofErr w:type="spellEnd"/>
-      <w:r>
-        <w:rPr>
-          <w:b/>
-          <w:sz w:val="24"/>
-          <w:szCs w:val="24"/>
-          <w:lang w:val="en-US"/>
-        </w:rPr>
-        <w:t xml:space="preserve"> 3. </w:t>
+        </w:rPr>
+        <w:t xml:space="preserve">Листинг 3. </w:t>
       </w:r>
       <w:proofErr w:type="spellStart"/>
       <w:r>
@@ -2646,7 +3244,6 @@
           <w:sz w:val="24"/>
           <w:szCs w:val="24"/>
         </w:rPr>
-        <w:lastRenderedPageBreak/>
         <w:t>Листинг 6.</w:t>
       </w:r>
     </w:p>
@@ -3560,42 +4157,6 @@
     <w:p>
       <w:pPr>
         <w:rPr>
-          <w:sz w:val="24"/>
-          <w:szCs w:val="24"/>
-          <w:lang w:val="en-US"/>
-        </w:rPr>
-      </w:pPr>
-    </w:p>
-    <w:p>
-      <w:pPr>
-        <w:rPr>
-          <w:sz w:val="24"/>
-          <w:szCs w:val="24"/>
-          <w:lang w:val="en-US"/>
-        </w:rPr>
-      </w:pPr>
-    </w:p>
-    <w:p>
-      <w:pPr>
-        <w:rPr>
-          <w:sz w:val="24"/>
-          <w:szCs w:val="24"/>
-          <w:lang w:val="en-US"/>
-        </w:rPr>
-      </w:pPr>
-    </w:p>
-    <w:p>
-      <w:pPr>
-        <w:rPr>
-          <w:sz w:val="24"/>
-          <w:szCs w:val="24"/>
-          <w:lang w:val="en-US"/>
-        </w:rPr>
-      </w:pPr>
-    </w:p>
-    <w:p>
-      <w:pPr>
-        <w:rPr>
           <w:color w:val="000000"/>
           <w:sz w:val="24"/>
           <w:szCs w:val="24"/>
@@ -3718,6 +4279,7 @@
                 <w:szCs w:val="18"/>
                 <w:lang w:val="en-US"/>
               </w:rPr>
+              <w:lastRenderedPageBreak/>
               <w:t xml:space="preserve">CREATE PROCEDURE </w:t>
             </w:r>
             <w:proofErr w:type="spellStart"/>
@@ -5202,7 +5764,6 @@
                 <w:szCs w:val="18"/>
                 <w:lang w:val="en-US"/>
               </w:rPr>
-              <w:lastRenderedPageBreak/>
               <w:t xml:space="preserve">SET </w:t>
             </w:r>
             <w:proofErr w:type="gramStart"/>
@@ -7063,6 +7624,26 @@
         </w:tc>
       </w:tr>
     </w:tbl>
+    <w:p>
+      <w:pPr>
+        <w:rPr>
+          <w:color w:val="000000"/>
+          <w:sz w:val="24"/>
+          <w:szCs w:val="24"/>
+          <w:lang w:val="en-US"/>
+        </w:rPr>
+      </w:pPr>
+    </w:p>
+    <w:p>
+      <w:pPr>
+        <w:rPr>
+          <w:color w:val="000000"/>
+          <w:sz w:val="24"/>
+          <w:szCs w:val="24"/>
+          <w:lang w:val="en-US"/>
+        </w:rPr>
+      </w:pPr>
+    </w:p>
     <w:p>
       <w:pPr>
         <w:rPr>
@@ -7918,7 +8499,6 @@
                 <w:szCs w:val="24"/>
                 <w:lang w:val="en-US"/>
               </w:rPr>
-              <w:lastRenderedPageBreak/>
               <w:tab/>
             </w:r>
             <w:r>
@@ -8212,134 +8792,232 @@
             <w:tcW w:w="9571" w:type="dxa"/>
           </w:tcPr>
           <w:p>
-            <w:r>
-              <w:t xml:space="preserve">SET </w:t>
-            </w:r>
-            <w:proofErr w:type="spellStart"/>
-            <w:r>
-              <w:t>term</w:t>
-            </w:r>
-            <w:proofErr w:type="spellEnd"/>
-            <w:r>
+            <w:pPr>
+              <w:rPr>
+                <w:lang w:val="en-US"/>
+              </w:rPr>
+            </w:pPr>
+            <w:r>
+              <w:rPr>
+                <w:lang w:val="en-US"/>
+              </w:rPr>
+              <w:t xml:space="preserve">SET term </w:t>
+            </w:r>
+            <w:proofErr w:type="gramStart"/>
+            <w:r>
+              <w:rPr>
+                <w:lang w:val="en-US"/>
+              </w:rPr>
+              <w:t># ;</w:t>
+            </w:r>
+            <w:proofErr w:type="gramEnd"/>
+          </w:p>
+          <w:p>
+            <w:pPr>
+              <w:rPr>
+                <w:lang w:val="en-US"/>
+              </w:rPr>
+            </w:pPr>
+            <w:r>
+              <w:rPr>
+                <w:lang w:val="en-US"/>
+              </w:rPr>
+              <w:t xml:space="preserve">CREATE PROCEDURE </w:t>
+            </w:r>
+            <w:proofErr w:type="spellStart"/>
+            <w:r>
+              <w:rPr>
+                <w:lang w:val="en-US"/>
+              </w:rPr>
+              <w:t>delete_max_cost_contract</w:t>
+            </w:r>
+            <w:proofErr w:type="spellEnd"/>
+            <w:r>
+              <w:rPr>
+                <w:lang w:val="en-US"/>
+              </w:rPr>
               <w:t xml:space="preserve"> </w:t>
             </w:r>
-            <w:proofErr w:type="gramStart"/>
-            <w:r>
-              <w:t># ;</w:t>
-            </w:r>
-            <w:proofErr w:type="gramEnd"/>
-          </w:p>
-          <w:p>
-            <w:r>
-              <w:t xml:space="preserve">CREATE PROCEDURE </w:t>
-            </w:r>
-            <w:proofErr w:type="spellStart"/>
-            <w:r>
-              <w:t>delete_max_cost_contract</w:t>
-            </w:r>
-            <w:proofErr w:type="spellEnd"/>
-            <w:r>
-              <w:t xml:space="preserve"> </w:t>
-            </w:r>
-          </w:p>
-          <w:p>
-            <w:r>
+          </w:p>
+          <w:p>
+            <w:pPr>
+              <w:rPr>
+                <w:lang w:val="en-US"/>
+              </w:rPr>
+            </w:pPr>
+            <w:r>
+              <w:rPr>
+                <w:lang w:val="en-US"/>
+              </w:rPr>
               <w:tab/>
               <w:t>AS</w:t>
             </w:r>
           </w:p>
           <w:p>
-            <w:r>
+            <w:pPr>
+              <w:rPr>
+                <w:lang w:val="en-US"/>
+              </w:rPr>
+            </w:pPr>
+            <w:r>
+              <w:rPr>
+                <w:lang w:val="en-US"/>
+              </w:rPr>
               <w:tab/>
               <w:t>BEGIN</w:t>
             </w:r>
           </w:p>
           <w:p>
-            <w:r>
+            <w:pPr>
+              <w:rPr>
+                <w:lang w:val="en-US"/>
+              </w:rPr>
+            </w:pPr>
+            <w:r>
+              <w:rPr>
+                <w:lang w:val="en-US"/>
+              </w:rPr>
               <w:tab/>
             </w:r>
             <w:r>
+              <w:rPr>
+                <w:lang w:val="en-US"/>
+              </w:rPr>
               <w:tab/>
               <w:t xml:space="preserve">DELETE FROM </w:t>
             </w:r>
             <w:proofErr w:type="spellStart"/>
             <w:r>
+              <w:rPr>
+                <w:lang w:val="en-US"/>
+              </w:rPr>
               <w:t>box_history</w:t>
             </w:r>
             <w:proofErr w:type="spellEnd"/>
             <w:r>
-              <w:t xml:space="preserve"> </w:t>
-            </w:r>
-            <w:proofErr w:type="spellStart"/>
-            <w:r>
-              <w:t>where</w:t>
-            </w:r>
-            <w:proofErr w:type="spellEnd"/>
-            <w:r>
-              <w:t xml:space="preserve"> </w:t>
-            </w:r>
-            <w:proofErr w:type="spellStart"/>
-            <w:r>
+              <w:rPr>
+                <w:lang w:val="en-US"/>
+              </w:rPr>
+              <w:t xml:space="preserve"> where </w:t>
+            </w:r>
+            <w:proofErr w:type="spellStart"/>
+            <w:r>
+              <w:rPr>
+                <w:lang w:val="en-US"/>
+              </w:rPr>
               <w:t>history_id</w:t>
             </w:r>
             <w:proofErr w:type="spellEnd"/>
             <w:r>
+              <w:rPr>
+                <w:lang w:val="en-US"/>
+              </w:rPr>
               <w:t xml:space="preserve"> NOT IN (SELECT </w:t>
             </w:r>
             <w:proofErr w:type="spellStart"/>
             <w:r>
+              <w:rPr>
+                <w:lang w:val="en-US"/>
+              </w:rPr>
               <w:t>client_id</w:t>
             </w:r>
             <w:proofErr w:type="spellEnd"/>
             <w:r>
-              <w:t xml:space="preserve"> FROM </w:t>
-            </w:r>
-            <w:proofErr w:type="spellStart"/>
-            <w:r>
-              <w:t>client</w:t>
-            </w:r>
-            <w:proofErr w:type="spellEnd"/>
-            <w:r>
-              <w:t>);</w:t>
-            </w:r>
-          </w:p>
-          <w:p>
-            <w:r>
+              <w:rPr>
+                <w:lang w:val="en-US"/>
+              </w:rPr>
+              <w:t xml:space="preserve"> FROM client);</w:t>
+            </w:r>
+          </w:p>
+          <w:p>
+            <w:pPr>
+              <w:rPr>
+                <w:lang w:val="en-US"/>
+              </w:rPr>
+            </w:pPr>
+            <w:r>
+              <w:rPr>
+                <w:lang w:val="en-US"/>
+              </w:rPr>
               <w:tab/>
             </w:r>
             <w:r>
+              <w:rPr>
+                <w:lang w:val="en-US"/>
+              </w:rPr>
               <w:tab/>
             </w:r>
             <w:r>
+              <w:rPr>
+                <w:lang w:val="en-US"/>
+              </w:rPr>
               <w:tab/>
             </w:r>
             <w:r>
+              <w:rPr>
+                <w:lang w:val="en-US"/>
+              </w:rPr>
               <w:tab/>
             </w:r>
           </w:p>
           <w:p>
-            <w:r>
+            <w:pPr>
+              <w:rPr>
+                <w:lang w:val="en-US"/>
+              </w:rPr>
+            </w:pPr>
+            <w:r>
+              <w:rPr>
+                <w:lang w:val="en-US"/>
+              </w:rPr>
               <w:tab/>
               <w:t xml:space="preserve">  BEGIN</w:t>
             </w:r>
           </w:p>
           <w:p>
-            <w:r>
+            <w:pPr>
+              <w:rPr>
+                <w:lang w:val="en-US"/>
+              </w:rPr>
+            </w:pPr>
+            <w:r>
+              <w:rPr>
+                <w:lang w:val="en-US"/>
+              </w:rPr>
               <w:tab/>
             </w:r>
             <w:r>
+              <w:rPr>
+                <w:lang w:val="en-US"/>
+              </w:rPr>
               <w:tab/>
               <w:t>SUSPEND;</w:t>
             </w:r>
           </w:p>
           <w:p>
-            <w:r>
+            <w:pPr>
+              <w:rPr>
+                <w:lang w:val="en-US"/>
+              </w:rPr>
+            </w:pPr>
+            <w:r>
+              <w:rPr>
+                <w:lang w:val="en-US"/>
+              </w:rPr>
               <w:tab/>
               <w:t xml:space="preserve">  END</w:t>
             </w:r>
           </w:p>
           <w:p>
-            <w:r>
+            <w:pPr>
+              <w:rPr>
+                <w:lang w:val="en-US"/>
+              </w:rPr>
+            </w:pPr>
+            <w:r>
+              <w:rPr>
+                <w:lang w:val="en-US"/>
+              </w:rPr>
               <w:tab/>
               <w:t>END#</w:t>
             </w:r>
@@ -8353,15 +9031,10 @@
               </w:rPr>
             </w:pPr>
             <w:r>
-              <w:t xml:space="preserve">SET </w:t>
-            </w:r>
-            <w:proofErr w:type="spellStart"/>
-            <w:r>
-              <w:t>term</w:t>
-            </w:r>
-            <w:proofErr w:type="spellEnd"/>
-            <w:r>
-              <w:t xml:space="preserve"> ; #</w:t>
+              <w:rPr>
+                <w:lang w:val="en-US"/>
+              </w:rPr>
+              <w:t>SET term ; #</w:t>
             </w:r>
           </w:p>
         </w:tc>
@@ -8390,23 +9063,60 @@
         <w:rPr>
           <w:b/>
           <w:sz w:val="28"/>
-        </w:rPr>
-      </w:pPr>
-      <w:r>
+          <w:lang w:val="en-US"/>
+        </w:rPr>
+      </w:pPr>
+    </w:p>
+    <w:p>
+      <w:pPr>
         <w:rPr>
           <w:b/>
           <w:sz w:val="28"/>
-        </w:rPr>
-        <w:t>Индивидуальное задание:</w:t>
-      </w:r>
+          <w:lang w:val="en-US"/>
+        </w:rPr>
+      </w:pPr>
     </w:p>
     <w:p>
       <w:pPr>
         <w:rPr>
           <w:b/>
           <w:sz w:val="28"/>
-        </w:rPr>
-      </w:pPr>
+          <w:lang w:val="en-US"/>
+        </w:rPr>
+      </w:pPr>
+    </w:p>
+    <w:p>
+      <w:pPr>
+        <w:rPr>
+          <w:b/>
+          <w:sz w:val="28"/>
+          <w:lang w:val="en-US"/>
+        </w:rPr>
+      </w:pPr>
+    </w:p>
+    <w:p>
+      <w:pPr>
+        <w:rPr>
+          <w:b/>
+          <w:sz w:val="28"/>
+          <w:lang w:val="en-US"/>
+        </w:rPr>
+      </w:pPr>
+    </w:p>
+    <w:p>
+      <w:pPr>
+        <w:rPr>
+          <w:b/>
+          <w:sz w:val="28"/>
+        </w:rPr>
+      </w:pPr>
+      <w:r>
+        <w:rPr>
+          <w:b/>
+          <w:sz w:val="28"/>
+        </w:rPr>
+        <w:t>Индивидуальное задание:</w:t>
+      </w:r>
     </w:p>
     <w:p>
       <w:pPr>
@@ -8444,33 +9154,69 @@
             <w:tcW w:w="9345" w:type="dxa"/>
           </w:tcPr>
           <w:p>
-            <w:r>
+            <w:pPr>
+              <w:rPr>
+                <w:lang w:val="en-US"/>
+              </w:rPr>
+            </w:pPr>
+            <w:r>
+              <w:rPr>
+                <w:lang w:val="en-US"/>
+              </w:rPr>
               <w:t>SELECT FIRST 5</w:t>
             </w:r>
           </w:p>
           <w:p>
-            <w:r>
+            <w:pPr>
+              <w:rPr>
+                <w:lang w:val="en-US"/>
+              </w:rPr>
+            </w:pPr>
+            <w:r>
+              <w:rPr>
+                <w:lang w:val="en-US"/>
+              </w:rPr>
               <w:t xml:space="preserve">                  </w:t>
             </w:r>
             <w:proofErr w:type="spellStart"/>
             <w:r>
+              <w:rPr>
+                <w:lang w:val="en-US"/>
+              </w:rPr>
               <w:t>box_</w:t>
             </w:r>
             <w:proofErr w:type="gramStart"/>
             <w:r>
+              <w:rPr>
+                <w:lang w:val="en-US"/>
+              </w:rPr>
               <w:t>history.client</w:t>
             </w:r>
             <w:proofErr w:type="gramEnd"/>
             <w:r>
+              <w:rPr>
+                <w:lang w:val="en-US"/>
+              </w:rPr>
               <w:t>_id</w:t>
             </w:r>
             <w:proofErr w:type="spellEnd"/>
             <w:r>
+              <w:rPr>
+                <w:lang w:val="en-US"/>
+              </w:rPr>
               <w:t xml:space="preserve">, </w:t>
             </w:r>
           </w:p>
           <w:p>
-            <w:r>
+            <w:pPr>
+              <w:rPr>
+                <w:lang w:val="en-US"/>
+              </w:rPr>
+            </w:pPr>
+            <w:r>
+              <w:rPr>
+                <w:lang w:val="en-US"/>
+              </w:rPr>
               <w:tab/>
             </w:r>
             <w:r>
@@ -8482,14 +9228,23 @@
             <w:proofErr w:type="spellStart"/>
             <w:proofErr w:type="gramStart"/>
             <w:r>
+              <w:rPr>
+                <w:lang w:val="en-US"/>
+              </w:rPr>
               <w:t>client.client</w:t>
             </w:r>
             <w:proofErr w:type="gramEnd"/>
             <w:r>
+              <w:rPr>
+                <w:lang w:val="en-US"/>
+              </w:rPr>
               <w:t>_name</w:t>
             </w:r>
             <w:proofErr w:type="spellEnd"/>
             <w:r>
+              <w:rPr>
+                <w:lang w:val="en-US"/>
+              </w:rPr>
               <w:t xml:space="preserve">, </w:t>
             </w:r>
           </w:p>
@@ -8500,6 +9255,9 @@
               </w:rPr>
             </w:pPr>
             <w:r>
+              <w:rPr>
+                <w:lang w:val="en-US"/>
+              </w:rPr>
               <w:tab/>
             </w:r>
             <w:r>
@@ -8683,6 +9441,11 @@
             <w:proofErr w:type="spellEnd"/>
           </w:p>
           <w:p>
+            <w:pPr>
+              <w:rPr>
+                <w:lang w:val="en-US"/>
+              </w:rPr>
+            </w:pPr>
             <w:r>
               <w:rPr>
                 <w:lang w:val="en-US"/>
@@ -8690,23 +9453,38 @@
               <w:tab/>
             </w:r>
             <w:r>
+              <w:rPr>
+                <w:lang w:val="en-US"/>
+              </w:rPr>
               <w:t xml:space="preserve">AND </w:t>
             </w:r>
             <w:proofErr w:type="spellStart"/>
             <w:proofErr w:type="gramStart"/>
             <w:r>
+              <w:rPr>
+                <w:lang w:val="en-US"/>
+              </w:rPr>
               <w:t>client.client</w:t>
             </w:r>
             <w:proofErr w:type="gramEnd"/>
             <w:r>
+              <w:rPr>
+                <w:lang w:val="en-US"/>
+              </w:rPr>
               <w:t>_id</w:t>
             </w:r>
             <w:proofErr w:type="spellEnd"/>
             <w:r>
+              <w:rPr>
+                <w:lang w:val="en-US"/>
+              </w:rPr>
               <w:t xml:space="preserve"> = </w:t>
             </w:r>
             <w:proofErr w:type="spellStart"/>
             <w:r>
+              <w:rPr>
+                <w:lang w:val="en-US"/>
+              </w:rPr>
               <w:t>box_history.client_id</w:t>
             </w:r>
             <w:proofErr w:type="spellEnd"/>
@@ -9059,24 +9837,6 @@
     </w:p>
     <w:p>
       <w:pPr>
-        <w:ind w:left="360"/>
-        <w:rPr>
-          <w:sz w:val="24"/>
-          <w:szCs w:val="24"/>
-        </w:rPr>
-      </w:pPr>
-    </w:p>
-    <w:p>
-      <w:pPr>
-        <w:ind w:left="360"/>
-        <w:rPr>
-          <w:sz w:val="24"/>
-          <w:szCs w:val="24"/>
-        </w:rPr>
-      </w:pPr>
-    </w:p>
-    <w:p>
-      <w:pPr>
         <w:pStyle w:val="ListParagraph"/>
         <w:numPr>
           <w:ilvl w:val="0"/>
@@ -9092,7 +9852,6 @@
           <w:sz w:val="24"/>
           <w:szCs w:val="24"/>
         </w:rPr>
-        <w:lastRenderedPageBreak/>
         <w:t>Вывести 10 ячеек, стоимость содержимого которых увеличивалась за последний месяц.</w:t>
       </w:r>
     </w:p>
@@ -9495,6 +10254,7 @@
               <w:rPr>
                 <w:lang w:val="en-US"/>
               </w:rPr>
+              <w:lastRenderedPageBreak/>
               <w:t xml:space="preserve">DELETE FROM </w:t>
             </w:r>
             <w:proofErr w:type="spellStart"/>
@@ -9520,6 +10280,11 @@
             </w:r>
           </w:p>
           <w:p>
+            <w:pPr>
+              <w:rPr>
+                <w:lang w:val="en-US"/>
+              </w:rPr>
+            </w:pPr>
             <w:r>
               <w:rPr>
                 <w:lang w:val="en-US"/>
@@ -9527,13 +10292,11 @@
               <w:t xml:space="preserve">                    </w:t>
             </w:r>
             <w:r>
-              <w:t xml:space="preserve">FROM </w:t>
-            </w:r>
-            <w:proofErr w:type="spellStart"/>
-            <w:r>
-              <w:t>contract</w:t>
-            </w:r>
-            <w:proofErr w:type="spellEnd"/>
+              <w:rPr>
+                <w:lang w:val="en-US"/>
+              </w:rPr>
+              <w:t>FROM contract</w:t>
+            </w:r>
           </w:p>
           <w:p>
             <w:pPr>
@@ -9592,14 +10355,7 @@
           <w:sz w:val="24"/>
           <w:szCs w:val="24"/>
         </w:rPr>
-        <w:t>Результат выполнения</w:t>
-      </w:r>
-      <w:r>
-        <w:rPr>
-          <w:sz w:val="24"/>
-          <w:szCs w:val="24"/>
-        </w:rPr>
-        <w:t xml:space="preserve"> отсутствуют, т.к. все типы доступа использованы.</w:t>
+        <w:t>Результат выполнения отсутствуют, т.к. все типы доступа использованы.</w:t>
       </w:r>
     </w:p>
     <w:p>
@@ -9658,8 +10414,6 @@
           </wp:inline>
         </w:drawing>
       </w:r>
-      <w:bookmarkStart w:id="0" w:name="_GoBack"/>
-      <w:bookmarkEnd w:id="0"/>
     </w:p>
     <w:p>
       <w:pPr>
@@ -10273,6 +11027,92 @@
     </w:lvl>
   </w:abstractNum>
   <w:abstractNum w:abstractNumId="2" w15:restartNumberingAfterBreak="0">
+    <w:nsid w:val="1546450F"/>
+    <w:multiLevelType w:val="hybridMultilevel"/>
+    <w:tmpl w:val="2E84DDC8"/>
+    <w:lvl w:ilvl="0" w:tplc="0419000F">
+      <w:start w:val="1"/>
+      <w:numFmt w:val="decimal"/>
+      <w:lvlText w:val="%1."/>
+      <w:lvlJc w:val="left"/>
+      <w:pPr>
+        <w:ind w:left="720" w:hanging="360"/>
+      </w:pPr>
+    </w:lvl>
+    <w:lvl w:ilvl="1" w:tplc="04190019" w:tentative="1">
+      <w:start w:val="1"/>
+      <w:numFmt w:val="lowerLetter"/>
+      <w:lvlText w:val="%2."/>
+      <w:lvlJc w:val="left"/>
+      <w:pPr>
+        <w:ind w:left="1440" w:hanging="360"/>
+      </w:pPr>
+    </w:lvl>
+    <w:lvl w:ilvl="2" w:tplc="0419001B" w:tentative="1">
+      <w:start w:val="1"/>
+      <w:numFmt w:val="lowerRoman"/>
+      <w:lvlText w:val="%3."/>
+      <w:lvlJc w:val="right"/>
+      <w:pPr>
+        <w:ind w:left="2160" w:hanging="180"/>
+      </w:pPr>
+    </w:lvl>
+    <w:lvl w:ilvl="3" w:tplc="0419000F" w:tentative="1">
+      <w:start w:val="1"/>
+      <w:numFmt w:val="decimal"/>
+      <w:lvlText w:val="%4."/>
+      <w:lvlJc w:val="left"/>
+      <w:pPr>
+        <w:ind w:left="2880" w:hanging="360"/>
+      </w:pPr>
+    </w:lvl>
+    <w:lvl w:ilvl="4" w:tplc="04190019" w:tentative="1">
+      <w:start w:val="1"/>
+      <w:numFmt w:val="lowerLetter"/>
+      <w:lvlText w:val="%5."/>
+      <w:lvlJc w:val="left"/>
+      <w:pPr>
+        <w:ind w:left="3600" w:hanging="360"/>
+      </w:pPr>
+    </w:lvl>
+    <w:lvl w:ilvl="5" w:tplc="0419001B" w:tentative="1">
+      <w:start w:val="1"/>
+      <w:numFmt w:val="lowerRoman"/>
+      <w:lvlText w:val="%6."/>
+      <w:lvlJc w:val="right"/>
+      <w:pPr>
+        <w:ind w:left="4320" w:hanging="180"/>
+      </w:pPr>
+    </w:lvl>
+    <w:lvl w:ilvl="6" w:tplc="0419000F" w:tentative="1">
+      <w:start w:val="1"/>
+      <w:numFmt w:val="decimal"/>
+      <w:lvlText w:val="%7."/>
+      <w:lvlJc w:val="left"/>
+      <w:pPr>
+        <w:ind w:left="5040" w:hanging="360"/>
+      </w:pPr>
+    </w:lvl>
+    <w:lvl w:ilvl="7" w:tplc="04190019" w:tentative="1">
+      <w:start w:val="1"/>
+      <w:numFmt w:val="lowerLetter"/>
+      <w:lvlText w:val="%8."/>
+      <w:lvlJc w:val="left"/>
+      <w:pPr>
+        <w:ind w:left="5760" w:hanging="360"/>
+      </w:pPr>
+    </w:lvl>
+    <w:lvl w:ilvl="8" w:tplc="0419001B" w:tentative="1">
+      <w:start w:val="1"/>
+      <w:numFmt w:val="lowerRoman"/>
+      <w:lvlText w:val="%9."/>
+      <w:lvlJc w:val="right"/>
+      <w:pPr>
+        <w:ind w:left="6480" w:hanging="180"/>
+      </w:pPr>
+    </w:lvl>
+  </w:abstractNum>
+  <w:abstractNum w:abstractNumId="3" w15:restartNumberingAfterBreak="0">
     <w:nsid w:val="43DA3427"/>
     <w:multiLevelType w:val="hybridMultilevel"/>
     <w:tmpl w:val="018A77C4"/>
@@ -10361,7 +11201,7 @@
       </w:pPr>
     </w:lvl>
   </w:abstractNum>
-  <w:abstractNum w:abstractNumId="3" w15:restartNumberingAfterBreak="0">
+  <w:abstractNum w:abstractNumId="4" w15:restartNumberingAfterBreak="0">
     <w:nsid w:val="5CC77C78"/>
     <w:multiLevelType w:val="hybridMultilevel"/>
     <w:tmpl w:val="4F92EE30"/>
@@ -10450,7 +11290,7 @@
       </w:pPr>
     </w:lvl>
   </w:abstractNum>
-  <w:abstractNum w:abstractNumId="4" w15:restartNumberingAfterBreak="0">
+  <w:abstractNum w:abstractNumId="5" w15:restartNumberingAfterBreak="0">
     <w:nsid w:val="606D12EC"/>
     <w:multiLevelType w:val="hybridMultilevel"/>
     <w:tmpl w:val="0F800A32"/>
@@ -10539,7 +11379,7 @@
       </w:pPr>
     </w:lvl>
   </w:abstractNum>
-  <w:abstractNum w:abstractNumId="5" w15:restartNumberingAfterBreak="0">
+  <w:abstractNum w:abstractNumId="6" w15:restartNumberingAfterBreak="0">
     <w:nsid w:val="7350239C"/>
     <w:multiLevelType w:val="multilevel"/>
     <w:tmpl w:val="922AC722"/>
@@ -10652,7 +11492,7 @@
       </w:pPr>
     </w:lvl>
   </w:abstractNum>
-  <w:abstractNum w:abstractNumId="6" w15:restartNumberingAfterBreak="0">
+  <w:abstractNum w:abstractNumId="7" w15:restartNumberingAfterBreak="0">
     <w:nsid w:val="7AA2605A"/>
     <w:multiLevelType w:val="hybridMultilevel"/>
     <w:tmpl w:val="A2226164"/>
@@ -10742,25 +11582,28 @@
     </w:lvl>
   </w:abstractNum>
   <w:num w:numId="1">
-    <w:abstractNumId w:val="5"/>
+    <w:abstractNumId w:val="6"/>
   </w:num>
   <w:num w:numId="2">
     <w:abstractNumId w:val="1"/>
   </w:num>
   <w:num w:numId="3">
-    <w:abstractNumId w:val="2"/>
+    <w:abstractNumId w:val="3"/>
   </w:num>
   <w:num w:numId="4">
-    <w:abstractNumId w:val="4"/>
+    <w:abstractNumId w:val="5"/>
   </w:num>
   <w:num w:numId="5">
-    <w:abstractNumId w:val="3"/>
+    <w:abstractNumId w:val="4"/>
   </w:num>
   <w:num w:numId="6">
     <w:abstractNumId w:val="0"/>
   </w:num>
   <w:num w:numId="7">
-    <w:abstractNumId w:val="6"/>
+    <w:abstractNumId w:val="7"/>
+  </w:num>
+  <w:num w:numId="8">
+    <w:abstractNumId w:val="2"/>
   </w:num>
 </w:numbering>
 </file>
@@ -10940,7 +11783,7 @@
     <w:lsdException w:name="Table Grid" w:uiPriority="59"/>
     <w:lsdException w:name="Table Theme" w:semiHidden="1" w:unhideWhenUsed="1"/>
     <w:lsdException w:name="Placeholder Text" w:semiHidden="1"/>
-    <w:lsdException w:name="No Spacing" w:uiPriority="1" w:qFormat="1"/>
+    <w:lsdException w:name="No Spacing" w:uiPriority="0" w:qFormat="1"/>
     <w:lsdException w:name="Light Shading" w:uiPriority="60"/>
     <w:lsdException w:name="Light List" w:uiPriority="61"/>
     <w:lsdException w:name="Light Grid" w:uiPriority="62"/>
@@ -11216,6 +12059,7 @@
   <w:style w:type="character" w:default="1" w:styleId="DefaultParagraphFont">
     <w:name w:val="Default Paragraph Font"/>
     <w:uiPriority w:val="1"/>
+    <w:semiHidden/>
     <w:unhideWhenUsed/>
   </w:style>
   <w:style w:type="table" w:default="1" w:styleId="TableNormal">
@@ -11364,6 +12208,51 @@
         <w:insideV w:val="single" w:sz="4" w:space="0" w:color="auto"/>
       </w:tblBorders>
     </w:tblPr>
+  </w:style>
+  <w:style w:type="paragraph" w:styleId="NoSpacing">
+    <w:name w:val="No Spacing"/>
+    <w:qFormat/>
+    <w:rsid w:val="00C86102"/>
+    <w:pPr>
+      <w:widowControl w:val="0"/>
+      <w:suppressAutoHyphens/>
+      <w:spacing w:after="0" w:line="100" w:lineRule="atLeast"/>
+    </w:pPr>
+    <w:rPr>
+      <w:rFonts w:ascii="Liberation Serif" w:eastAsia="DejaVu Sans" w:hAnsi="Liberation Serif" w:cs="Mangal"/>
+      <w:color w:val="00000A"/>
+      <w:sz w:val="24"/>
+      <w:szCs w:val="21"/>
+      <w:lang w:val="en-US" w:eastAsia="hi-IN" w:bidi="hi-IN"/>
+    </w:rPr>
+  </w:style>
+  <w:style w:type="paragraph" w:styleId="BalloonText">
+    <w:name w:val="Balloon Text"/>
+    <w:basedOn w:val="Normal"/>
+    <w:link w:val="BalloonTextChar"/>
+    <w:uiPriority w:val="99"/>
+    <w:semiHidden/>
+    <w:unhideWhenUsed/>
+    <w:rsid w:val="00C86102"/>
+    <w:rPr>
+      <w:rFonts w:ascii="Segoe UI" w:hAnsi="Segoe UI" w:cs="Segoe UI"/>
+      <w:sz w:val="18"/>
+      <w:szCs w:val="18"/>
+    </w:rPr>
+  </w:style>
+  <w:style w:type="character" w:customStyle="1" w:styleId="BalloonTextChar">
+    <w:name w:val="Balloon Text Char"/>
+    <w:basedOn w:val="DefaultParagraphFont"/>
+    <w:link w:val="BalloonText"/>
+    <w:uiPriority w:val="99"/>
+    <w:semiHidden/>
+    <w:rsid w:val="00C86102"/>
+    <w:rPr>
+      <w:rFonts w:ascii="Segoe UI" w:eastAsia="Times New Roman" w:hAnsi="Segoe UI" w:cs="Segoe UI"/>
+      <w:sz w:val="18"/>
+      <w:szCs w:val="18"/>
+      <w:lang w:eastAsia="ru-RU"/>
+    </w:rPr>
   </w:style>
 </w:styles>
 </file>
